--- a/storage/template/template_bai.docx
+++ b/storage/template/template_bai.docx
@@ -781,7 +781,31 @@
           <w:rFonts w:ascii="Arial" w:hAnsi="Arial" w:cs="Arial"/>
           <w:lang w:val="it-IT"/>
         </w:rPr>
-        <w:t xml:space="preserve"> ${no_sprin}</w:t>
+        <w:t xml:space="preserve"> </w:t>
+      </w:r>
+      <w:r>
+        <w:rPr>
+          <w:rFonts w:ascii="Arial" w:hAnsi="Arial" w:cs="Arial"/>
+          <w:bCs/>
+          <w:lang w:val="sv-SE"/>
+        </w:rPr>
+        <w:t>Sprin.Lidik/</w:t>
+      </w:r>
+      <w:r>
+        <w:rPr>
+          <w:rFonts w:ascii="Arial" w:hAnsi="Arial" w:cs="Arial"/>
+          <w:bCs/>
+          <w:lang w:val="sv-SE"/>
+        </w:rPr>
+        <w:t>${no_sprin}</w:t>
+      </w:r>
+      <w:r>
+        <w:rPr>
+          <w:rFonts w:ascii="Arial" w:hAnsi="Arial" w:cs="Arial"/>
+          <w:bCs/>
+          <w:lang w:val="sv-SE"/>
+        </w:rPr>
+        <w:t>/XII/HUK.6.6./2022</w:t>
       </w:r>
       <w:r>
         <w:rPr>
@@ -1308,7 +1332,14 @@
           <w:rFonts w:cs="Arial"/>
           <w:spacing w:val="-4"/>
         </w:rPr>
-        <w:t xml:space="preserve">${no_nd} </w:t>
+        <w:t>${no_nd}</w:t>
+      </w:r>
+      <w:r>
+        <w:rPr>
+          <w:rFonts w:cs="Arial"/>
+          <w:spacing w:val="-4"/>
+        </w:rPr>
+        <w:t xml:space="preserve"> </w:t>
       </w:r>
       <w:r>
         <w:rPr>
@@ -1935,13 +1966,20 @@
           <w:rFonts w:ascii="Arial" w:hAnsi="Arial" w:cs="Arial"/>
           <w:lang w:val="sv-SE"/>
         </w:rPr>
-        <w:t>IPTU SRI RATU COME RIHI.</w:t>
+        <w:t>${pangkat} ${terlapor}</w:t>
       </w:r>
       <w:r>
         <w:rPr>
           <w:rFonts w:ascii="Arial" w:hAnsi="Arial" w:cs="Arial"/>
           <w:lang w:val="sv-SE"/>
         </w:rPr>
+        <w:t>.</w:t>
+      </w:r>
+      <w:r>
+        <w:rPr>
+          <w:rFonts w:ascii="Arial" w:hAnsi="Arial" w:cs="Arial"/>
+          <w:lang w:val="sv-SE"/>
+        </w:rPr>
         <w:t xml:space="preserve"> </w:t>
       </w:r>
       <w:r>
@@ -1949,7 +1987,28 @@
           <w:rFonts w:ascii="Arial" w:hAnsi="Arial" w:cs="Arial"/>
           <w:lang w:val="sv-SE"/>
         </w:rPr>
-        <w:t xml:space="preserve">selaku Bhayangkara Penyelia Ditlantas Polda Metro Jaya </w:t>
+        <w:t>S</w:t>
+      </w:r>
+      <w:r>
+        <w:rPr>
+          <w:rFonts w:ascii="Arial" w:hAnsi="Arial" w:cs="Arial"/>
+          <w:lang w:val="sv-SE"/>
+        </w:rPr>
+        <w:t>elaku</w:t>
+      </w:r>
+      <w:r>
+        <w:rPr>
+          <w:rFonts w:ascii="Arial" w:hAnsi="Arial" w:cs="Arial"/>
+          <w:lang w:val="sv-SE"/>
+        </w:rPr>
+        <w:t xml:space="preserve"> ${jabatan} ${kesatuan}</w:t>
+      </w:r>
+      <w:r>
+        <w:rPr>
+          <w:rFonts w:ascii="Arial" w:hAnsi="Arial" w:cs="Arial"/>
+          <w:lang w:val="sv-SE"/>
+        </w:rPr>
+        <w:t xml:space="preserve"> </w:t>
       </w:r>
       <w:r>
         <w:rPr>
@@ -1997,22 +2056,28 @@
           <w:rFonts w:ascii="Arial" w:hAnsi="Arial" w:cs="Arial"/>
           <w:spacing w:val="-4"/>
         </w:rPr>
-        <w:t>R/ND-2607-b/XI/WAS.2.4/2022/Bagyanduan tanggal 24 No</w:t>
+        <w:t>${no_nd}</w:t>
       </w:r>
       <w:r>
         <w:rPr>
           <w:rFonts w:ascii="Arial" w:hAnsi="Arial" w:cs="Arial"/>
           <w:spacing w:val="-4"/>
-          <w:lang w:val="id-ID"/>
-        </w:rPr>
-        <w:t>v</w:t>
+        </w:rPr>
+        <w:t xml:space="preserve"> </w:t>
       </w:r>
       <w:r>
         <w:rPr>
           <w:rFonts w:ascii="Arial" w:hAnsi="Arial" w:cs="Arial"/>
           <w:spacing w:val="-4"/>
         </w:rPr>
-        <w:t>ember 2022</w:t>
+        <w:t xml:space="preserve">tanggal </w:t>
+      </w:r>
+      <w:r>
+        <w:rPr>
+          <w:rFonts w:ascii="Arial" w:hAnsi="Arial" w:cs="Arial"/>
+          <w:spacing w:val="-4"/>
+        </w:rPr>
+        <w:t>${tgl_nd}</w:t>
       </w:r>
       <w:r>
         <w:rPr>
@@ -2111,7 +2176,14 @@
           <w:rFonts w:ascii="Arial" w:hAnsi="Arial" w:cs="Arial"/>
           <w:lang w:val="sv-SE"/>
         </w:rPr>
-        <w:t>IPTU SRI RATU COME RIHI.</w:t>
+        <w:t>${pangkat} ${terlapor}</w:t>
+      </w:r>
+      <w:r>
+        <w:rPr>
+          <w:rFonts w:ascii="Arial" w:hAnsi="Arial" w:cs="Arial"/>
+          <w:lang w:val="sv-SE"/>
+        </w:rPr>
+        <w:t>.</w:t>
       </w:r>
       <w:bookmarkEnd w:id="1"/>
       <w:r>
@@ -2185,7 +2257,35 @@
           <w:rFonts w:ascii="Arial" w:hAnsi="Arial" w:cs="Arial"/>
           <w:lang w:val="sv-SE"/>
         </w:rPr>
-        <w:t xml:space="preserve">elaku Bhayangkara Penyelia Ditlantas Polda Metro Jaya </w:t>
+        <w:t xml:space="preserve">elaku </w:t>
+      </w:r>
+      <w:r>
+        <w:rPr>
+          <w:rFonts w:ascii="Arial" w:hAnsi="Arial" w:cs="Arial"/>
+          <w:lang w:val="sv-SE"/>
+        </w:rPr>
+        <w:t>${jabatan}</w:t>
+      </w:r>
+      <w:r>
+        <w:rPr>
+          <w:rFonts w:ascii="Arial" w:hAnsi="Arial" w:cs="Arial"/>
+          <w:lang w:val="sv-SE"/>
+        </w:rPr>
+        <w:t xml:space="preserve"> </w:t>
+      </w:r>
+      <w:r>
+        <w:rPr>
+          <w:rFonts w:ascii="Arial" w:hAnsi="Arial" w:cs="Arial"/>
+          <w:lang w:val="sv-SE"/>
+        </w:rPr>
+        <w:t>${kesatuan}</w:t>
+      </w:r>
+      <w:r>
+        <w:rPr>
+          <w:rFonts w:ascii="Arial" w:hAnsi="Arial" w:cs="Arial"/>
+          <w:lang w:val="sv-SE"/>
+        </w:rPr>
+        <w:t xml:space="preserve"> </w:t>
       </w:r>
       <w:r>
         <w:rPr>
@@ -2199,28 +2299,28 @@
           <w:rFonts w:ascii="Arial" w:hAnsi="Arial" w:cs="Arial"/>
           <w:lang w:val="sv-SE"/>
         </w:rPr>
-        <w:t xml:space="preserve">penyalahgunaan wewenang yaitu melakukan penipuan dengan menyediakan tenaga penagih hutang (Debcolector) dan ketika berhasil menagih sebagian uang tagihannya namun </w:t>
-      </w:r>
-      <w:r>
-        <w:rPr>
-          <w:rFonts w:ascii="Arial" w:hAnsi="Arial" w:cs="Arial"/>
-          <w:lang w:val="sv-SE"/>
+        <w:t xml:space="preserve">penyalahgunaan wewenang yaitu melakukan penipuan dengan menyediakan tenaga penagih hutang (Debcolector) dan ketika berhasil menagih sebagian uang tagihannya namun menggelapkan sebagian uang  </w:t>
+      </w:r>
+      <w:r>
+        <w:rPr>
+          <w:rFonts w:ascii="Arial" w:hAnsi="Arial" w:cs="Arial"/>
+          <w:bCs/>
+        </w:rPr>
+        <w:t xml:space="preserve">  </w:t>
+      </w:r>
+      <w:r>
+        <w:rPr>
+          <w:rFonts w:ascii="Arial" w:hAnsi="Arial" w:cs="Arial"/>
+          <w:bCs/>
         </w:rPr>
         <w:lastRenderedPageBreak/>
-        <w:t xml:space="preserve">menggelapkan sebagian uang  </w:t>
+        <w:t>tersebut</w:t>
       </w:r>
       <w:r>
         <w:rPr>
           <w:rFonts w:ascii="Arial" w:hAnsi="Arial" w:cs="Arial"/>
           <w:bCs/>
         </w:rPr>
-        <w:t xml:space="preserve">  tersebut</w:t>
-      </w:r>
-      <w:r>
-        <w:rPr>
-          <w:rFonts w:ascii="Arial" w:hAnsi="Arial" w:cs="Arial"/>
-          <w:bCs/>
-        </w:rPr>
         <w:t xml:space="preserve"> </w:t>
       </w:r>
       <w:r>
@@ -2241,7 +2341,21 @@
           <w:rFonts w:ascii="Arial" w:hAnsi="Arial" w:cs="Arial"/>
           <w:spacing w:val="-4"/>
         </w:rPr>
-        <w:t>R/ND-2607-b/XI/WAS.2.4/2022/Bagyanduan tanggal 24 Nopember 2022</w:t>
+        <w:t xml:space="preserve">${no_nd} </w:t>
+      </w:r>
+      <w:r>
+        <w:rPr>
+          <w:rFonts w:ascii="Arial" w:hAnsi="Arial" w:cs="Arial"/>
+          <w:spacing w:val="-4"/>
+        </w:rPr>
+        <w:t>tanggal</w:t>
+      </w:r>
+      <w:r>
+        <w:rPr>
+          <w:rFonts w:ascii="Arial" w:hAnsi="Arial" w:cs="Arial"/>
+          <w:spacing w:val="-4"/>
+        </w:rPr>
+        <w:t xml:space="preserve"> ${tgl_nd}</w:t>
       </w:r>
       <w:r>
         <w:rPr>
@@ -2720,7 +2834,35 @@
           <w:rFonts w:asciiTheme="minorBidi" w:hAnsiTheme="minorBidi" w:cstheme="minorBidi"/>
           <w:color w:val="000000"/>
         </w:rPr>
-        <w:t xml:space="preserve"> IPTU SRI RATU COME RIHI </w:t>
+        <w:t xml:space="preserve"> </w:t>
+      </w:r>
+      <w:r>
+        <w:rPr>
+          <w:rFonts w:asciiTheme="minorBidi" w:hAnsiTheme="minorBidi" w:cstheme="minorBidi"/>
+          <w:color w:val="000000"/>
+        </w:rPr>
+        <w:t>${jabatan}</w:t>
+      </w:r>
+      <w:r>
+        <w:rPr>
+          <w:rFonts w:asciiTheme="minorBidi" w:hAnsiTheme="minorBidi" w:cstheme="minorBidi"/>
+          <w:color w:val="000000"/>
+        </w:rPr>
+        <w:t xml:space="preserve"> </w:t>
+      </w:r>
+      <w:r>
+        <w:rPr>
+          <w:rFonts w:asciiTheme="minorBidi" w:hAnsiTheme="minorBidi" w:cstheme="minorBidi"/>
+          <w:color w:val="000000"/>
+        </w:rPr>
+        <w:t>${terlapor}</w:t>
+      </w:r>
+      <w:r>
+        <w:rPr>
+          <w:rFonts w:asciiTheme="minorBidi" w:hAnsiTheme="minorBidi" w:cstheme="minorBidi"/>
+          <w:color w:val="000000"/>
+        </w:rPr>
+        <w:t xml:space="preserve"> </w:t>
       </w:r>
       <w:r>
         <w:rPr>
@@ -2880,7 +3022,35 @@
           <w:rFonts w:asciiTheme="minorBidi" w:hAnsiTheme="minorBidi" w:cstheme="minorBidi"/>
           <w:color w:val="000000"/>
         </w:rPr>
-        <w:t>kepada IPTU SRI RATU COME RIHI dan anggota lainnya dalam pelaksanaan tugas keseharian guna lancarnya suatu tugas, jika dalam bentuk apa Sdr. memberikan arahan? Jelaskan!.</w:t>
+        <w:t xml:space="preserve">kepada </w:t>
+      </w:r>
+      <w:r>
+        <w:rPr>
+          <w:rFonts w:asciiTheme="minorBidi" w:hAnsiTheme="minorBidi" w:cstheme="minorBidi"/>
+          <w:color w:val="000000"/>
+        </w:rPr>
+        <w:t>${jabatan}</w:t>
+      </w:r>
+      <w:r>
+        <w:rPr>
+          <w:rFonts w:asciiTheme="minorBidi" w:hAnsiTheme="minorBidi" w:cstheme="minorBidi"/>
+          <w:color w:val="000000"/>
+        </w:rPr>
+        <w:t xml:space="preserve"> </w:t>
+      </w:r>
+      <w:r>
+        <w:rPr>
+          <w:rFonts w:asciiTheme="minorBidi" w:hAnsiTheme="minorBidi" w:cstheme="minorBidi"/>
+          <w:color w:val="000000"/>
+        </w:rPr>
+        <w:t>${terlapor}</w:t>
+      </w:r>
+      <w:r>
+        <w:rPr>
+          <w:rFonts w:asciiTheme="minorBidi" w:hAnsiTheme="minorBidi" w:cstheme="minorBidi"/>
+          <w:color w:val="000000"/>
+        </w:rPr>
+        <w:t xml:space="preserve"> dan anggota lainnya dalam pelaksanaan tugas keseharian guna lancarnya suatu tugas, jika dalam bentuk apa Sdr. memberikan arahan? Jelaskan!.</w:t>
       </w:r>
       <w:r>
         <w:rPr>
@@ -2984,7 +3154,21 @@
           <w:color w:val="000000"/>
         </w:rPr>
         <w:tab/>
-        <w:t>Apakah Sdr. mengetahui terkait dengan pelanggaran yang dilakukan oleh IPTU SRI RATU COME RIHI sebelumnya?</w:t>
+        <w:t xml:space="preserve">Apakah Sdr. mengetahui terkait dengan pelanggaran yang dilakukan oleh </w:t>
+      </w:r>
+      <w:r>
+        <w:rPr>
+          <w:rFonts w:asciiTheme="minorBidi" w:hAnsiTheme="minorBidi" w:cstheme="minorBidi"/>
+          <w:color w:val="000000"/>
+        </w:rPr>
+        <w:t>${jabatan} ${terlapor}</w:t>
+      </w:r>
+      <w:r>
+        <w:rPr>
+          <w:rFonts w:asciiTheme="minorBidi" w:hAnsiTheme="minorBidi" w:cstheme="minorBidi"/>
+          <w:color w:val="000000"/>
+        </w:rPr>
+        <w:t xml:space="preserve"> sebelumnya?</w:t>
       </w:r>
       <w:r>
         <w:rPr>
@@ -3179,7 +3363,14 @@
           <w:rFonts w:asciiTheme="minorBidi" w:hAnsiTheme="minorBidi" w:cstheme="minorBidi"/>
           <w:color w:val="000000"/>
         </w:rPr>
-        <w:t>IPTU SRI RATU COME RIHI,</w:t>
+        <w:t>${jabatan} ${terlapor}</w:t>
+      </w:r>
+      <w:r>
+        <w:rPr>
+          <w:rFonts w:asciiTheme="minorBidi" w:hAnsiTheme="minorBidi" w:cstheme="minorBidi"/>
+          <w:color w:val="000000"/>
+        </w:rPr>
+        <w:t>,</w:t>
       </w:r>
       <w:r>
         <w:rPr>
@@ -3191,15 +3382,21 @@
         <w:rPr>
           <w:rFonts w:asciiTheme="minorBidi" w:hAnsiTheme="minorBidi" w:cstheme="minorBidi"/>
         </w:rPr>
+        <w:t xml:space="preserve">Menurut </w:t>
+      </w:r>
+      <w:r>
+        <w:rPr>
+          <w:rFonts w:asciiTheme="minorBidi" w:hAnsiTheme="minorBidi" w:cstheme="minorBidi"/>
+        </w:rPr>
         <w:lastRenderedPageBreak/>
-        <w:t xml:space="preserve">Menurut Sdr. apakah tindakan yang dilakukan </w:t>
+        <w:t xml:space="preserve">Sdr. apakah tindakan yang dilakukan </w:t>
       </w:r>
       <w:r>
         <w:rPr>
           <w:rFonts w:ascii="Arial" w:hAnsi="Arial" w:cs="Arial"/>
           <w:lang w:val="sv-SE"/>
         </w:rPr>
-        <w:t>IPTU SRI RATU COME RIHI</w:t>
+        <w:t>${jabatan} ${terlapor}</w:t>
       </w:r>
       <w:r>
         <w:rPr>
@@ -4207,28 +4404,10 @@
               <w:rPr>
                 <w:rFonts w:cs="Arial"/>
                 <w:b/>
-                <w:color w:val="FF0000"/>
                 <w:u w:val="single"/>
                 <w:lang w:val="es-ES_tradnl"/>
               </w:rPr>
-              <w:t>JHONI EKA PUTRA, S.H., S.I.K., M.M</w:t>
-            </w:r>
-            <w:r>
-              <w:rPr>
-                <w:rFonts w:cs="Arial"/>
-                <w:b/>
-                <w:u w:val="single"/>
-                <w:lang w:val="es-ES_tradnl"/>
-              </w:rPr>
-              <w:t>.</w:t>
-            </w:r>
-            <w:r>
-              <w:rPr>
-                <w:rFonts w:cs="Arial"/>
-                <w:szCs w:val="24"/>
-                <w:lang w:val="es-ES_tradnl"/>
-              </w:rPr>
-              <w:t xml:space="preserve"> </w:t>
+              <w:t>${saksi}</w:t>
             </w:r>
           </w:p>
           <w:p>
@@ -4246,25 +4425,38 @@
               <w:rPr>
                 <w:rFonts w:cs="Arial"/>
                 <w:b/>
-                <w:color w:val="FF0000"/>
                 <w:lang w:val="es-ES_tradnl"/>
               </w:rPr>
-              <w:t>AKBP NRP</w:t>
+              <w:t>${jabatan</w:t>
             </w:r>
             <w:r>
               <w:rPr>
                 <w:rFonts w:cs="Arial"/>
                 <w:b/>
-                <w:color w:val="FF0000"/>
                 <w:lang w:val="es-ES_tradnl"/>
               </w:rPr>
-              <w:t xml:space="preserve"> 8001250</w:t>
+              <w:t>_saksi</w:t>
             </w:r>
             <w:r>
               <w:rPr>
                 <w:rFonts w:cs="Arial"/>
                 <w:b/>
-                <w:color w:val="000000"/>
+                <w:lang w:val="es-ES_tradnl"/>
+              </w:rPr>
+              <w:t>}</w:t>
+            </w:r>
+            <w:r>
+              <w:rPr>
+                <w:rFonts w:cs="Arial"/>
+                <w:b/>
+                <w:lang w:val="es-ES_tradnl"/>
+              </w:rPr>
+              <w:t xml:space="preserve"> NRP</w:t>
+            </w:r>
+            <w:r>
+              <w:rPr>
+                <w:rFonts w:cs="Arial"/>
+                <w:b/>
                 <w:lang w:val="es-ES_tradnl"/>
               </w:rPr>
               <w:t xml:space="preserve"> </w:t>
@@ -4273,7 +4465,38 @@
               <w:rPr>
                 <w:rFonts w:cs="Arial"/>
                 <w:b/>
-                <w:color w:val="000000"/>
+                <w:lang w:val="es-ES_tradnl"/>
+              </w:rPr>
+              <w:t>${nrp</w:t>
+            </w:r>
+            <w:r>
+              <w:rPr>
+                <w:rFonts w:cs="Arial"/>
+                <w:b/>
+                <w:lang w:val="es-ES_tradnl"/>
+              </w:rPr>
+              <w:t>_saksi</w:t>
+            </w:r>
+            <w:r>
+              <w:rPr>
+                <w:rFonts w:cs="Arial"/>
+                <w:b/>
+                <w:lang w:val="es-ES_tradnl"/>
+              </w:rPr>
+              <w:t>}</w:t>
+            </w:r>
+            <w:r>
+              <w:rPr>
+                <w:rFonts w:cs="Arial"/>
+                <w:b/>
+                <w:lang w:val="es-ES_tradnl"/>
+              </w:rPr>
+              <w:t xml:space="preserve"> </w:t>
+            </w:r>
+            <w:r>
+              <w:rPr>
+                <w:rFonts w:cs="Arial"/>
+                <w:b/>
                 <w:lang w:val="es-ES_tradnl"/>
               </w:rPr>
               <w:t xml:space="preserve"> </w:t>
@@ -4509,7 +4732,6 @@
               <w:rPr>
                 <w:rFonts w:cs="Arial"/>
                 <w:b/>
-                <w:color w:val="000000"/>
                 <w:szCs w:val="24"/>
                 <w:u w:val="single"/>
                 <w:lang w:val="en-US"/>
@@ -4518,7 +4740,6 @@
             <w:r>
               <w:rPr>
                 <w:noProof/>
-                <w:color w:val="FF0000"/>
                 <w:u w:val="single"/>
                 <w:lang w:val="en-US"/>
               </w:rPr>
@@ -4594,12 +4815,11 @@
               <w:rPr>
                 <w:rFonts w:cs="Arial"/>
                 <w:b/>
-                <w:color w:val="FF0000"/>
                 <w:szCs w:val="24"/>
                 <w:u w:val="single"/>
                 <w:lang w:val="en-US"/>
               </w:rPr>
-              <w:t>MANGUJI SAGALA,SE</w:t>
+              <w:t>${pemeriksa1}</w:t>
             </w:r>
           </w:p>
           <w:p>
@@ -4618,18 +4838,16 @@
                 <w:rFonts w:cs="Arial"/>
                 <w:b/>
                 <w:bCs/>
-                <w:color w:val="FF0000"/>
                 <w:szCs w:val="24"/>
                 <w:lang w:val="en-US"/>
               </w:rPr>
-              <w:t>AKP</w:t>
+              <w:t>${jabatan1}</w:t>
             </w:r>
             <w:r>
               <w:rPr>
                 <w:rFonts w:cs="Arial"/>
                 <w:b/>
                 <w:bCs/>
-                <w:color w:val="FF0000"/>
                 <w:szCs w:val="24"/>
                 <w:lang w:val="en-US"/>
               </w:rPr>
@@ -4640,7 +4858,6 @@
                 <w:rFonts w:cs="Arial"/>
                 <w:b/>
                 <w:bCs/>
-                <w:color w:val="FF0000"/>
                 <w:szCs w:val="24"/>
                 <w:lang w:val="en-US"/>
               </w:rPr>
@@ -4651,11 +4868,10 @@
                 <w:rFonts w:cs="Arial"/>
                 <w:b/>
                 <w:bCs/>
-                <w:color w:val="FF0000"/>
                 <w:szCs w:val="24"/>
                 <w:lang w:val="en-US"/>
               </w:rPr>
-              <w:t>69120246</w:t>
+              <w:t>${nrp1}</w:t>
             </w:r>
           </w:p>
           <w:p>
@@ -4714,6 +4930,7 @@
                 <w:rFonts w:cs="Arial"/>
                 <w:b/>
                 <w:szCs w:val="24"/>
+                <w:u w:val="single"/>
                 <w:lang w:val="en-US"/>
               </w:rPr>
             </w:pPr>
@@ -4721,11 +4938,11 @@
               <w:rPr>
                 <w:rFonts w:cs="Arial"/>
                 <w:b/>
-                <w:color w:val="FF0000"/>
                 <w:szCs w:val="24"/>
                 <w:u w:val="single"/>
+                <w:lang w:val="en-US"/>
               </w:rPr>
-              <w:t>FAJAR SHIDDIQ TRI MU’THI</w:t>
+              <w:t>${pemeriksa2}</w:t>
             </w:r>
           </w:p>
           <w:p>
@@ -4743,39 +4960,28 @@
               <w:rPr>
                 <w:rFonts w:cs="Arial"/>
                 <w:b/>
-                <w:color w:val="FF0000"/>
                 <w:szCs w:val="24"/>
                 <w:lang w:val="en-US"/>
               </w:rPr>
-              <w:t>BRI</w:t>
+              <w:t xml:space="preserve">${jabatan2} </w:t>
             </w:r>
             <w:r>
               <w:rPr>
                 <w:rFonts w:cs="Arial"/>
                 <w:b/>
-                <w:color w:val="FF0000"/>
                 <w:szCs w:val="24"/>
                 <w:lang w:val="en-US"/>
               </w:rPr>
-              <w:t>PDA</w:t>
+              <w:t>NRP</w:t>
             </w:r>
             <w:r>
               <w:rPr>
                 <w:rFonts w:cs="Arial"/>
                 <w:b/>
-                <w:color w:val="FF0000"/>
                 <w:szCs w:val="24"/>
                 <w:lang w:val="en-US"/>
               </w:rPr>
-              <w:t xml:space="preserve">NRP </w:t>
-            </w:r>
-            <w:r>
-              <w:rPr>
-                <w:rFonts w:cs="Arial"/>
-                <w:b/>
-                <w:color w:val="FF0000"/>
-              </w:rPr>
-              <w:t>01100274</w:t>
+              <w:t xml:space="preserve"> ${nrp2}</w:t>
             </w:r>
             <w:r>
               <w:rPr>

--- a/storage/template/template_bai.docx
+++ b/storage/template/template_bai.docx
@@ -789,23 +789,7 @@
           <w:bCs/>
           <w:lang w:val="sv-SE"/>
         </w:rPr>
-        <w:t>Sprin.Lidik/</w:t>
-      </w:r>
-      <w:r>
-        <w:rPr>
-          <w:rFonts w:ascii="Arial" w:hAnsi="Arial" w:cs="Arial"/>
-          <w:bCs/>
-          <w:lang w:val="sv-SE"/>
-        </w:rPr>
         <w:t>${no_sprin}</w:t>
-      </w:r>
-      <w:r>
-        <w:rPr>
-          <w:rFonts w:ascii="Arial" w:hAnsi="Arial" w:cs="Arial"/>
-          <w:bCs/>
-          <w:lang w:val="sv-SE"/>
-        </w:rPr>
-        <w:t>/XII/HUK.6.6./2022</w:t>
       </w:r>
       <w:r>
         <w:rPr>

--- a/storage/template/template_bai.docx
+++ b/storage/template/template_bai.docx
@@ -2006,21 +2006,28 @@
           <w:rFonts w:ascii="Arial" w:hAnsi="Arial" w:cs="Arial"/>
           <w:lang w:val="sv-SE"/>
         </w:rPr>
-        <w:t>penyalahgunaan wewenang yaitu melakukan penipuan dengan menyediakan tenaga penagih hutang (Debcolector) dan ketika berhasil menagih sebagian uang tagihannya namun menggelapkan sebagian uang</w:t>
+        <w:t>${wujud_perbuatan}</w:t>
       </w:r>
       <w:r>
         <w:rPr>
           <w:rFonts w:ascii="Arial" w:hAnsi="Arial" w:cs="Arial"/>
           <w:lang w:val="sv-SE"/>
         </w:rPr>
-        <w:t xml:space="preserve"> </w:t>
+        <w:t xml:space="preserve"> yaitu </w:t>
+      </w:r>
+      <w:r>
+        <w:rPr>
+          <w:rFonts w:ascii="Arial" w:hAnsi="Arial" w:cs="Arial"/>
+          <w:lang w:val="sv-SE"/>
+        </w:rPr>
+        <w:t>${kronologi}</w:t>
       </w:r>
       <w:r>
         <w:rPr>
           <w:rFonts w:ascii="Arial" w:hAnsi="Arial" w:cs="Arial"/>
           <w:bCs/>
         </w:rPr>
-        <w:t xml:space="preserve">tersebut, </w:t>
+        <w:t xml:space="preserve">, </w:t>
       </w:r>
       <w:r>
         <w:rPr>
@@ -2283,341 +2290,341 @@
           <w:rFonts w:ascii="Arial" w:hAnsi="Arial" w:cs="Arial"/>
           <w:lang w:val="sv-SE"/>
         </w:rPr>
-        <w:t xml:space="preserve">penyalahgunaan wewenang yaitu melakukan penipuan dengan menyediakan tenaga penagih hutang (Debcolector) dan ketika berhasil menagih sebagian uang tagihannya namun menggelapkan sebagian uang  </w:t>
+        <w:t>${wujud_perbuatan}</w:t>
+      </w:r>
+      <w:r>
+        <w:rPr>
+          <w:rFonts w:ascii="Arial" w:hAnsi="Arial" w:cs="Arial"/>
+          <w:lang w:val="sv-SE"/>
+        </w:rPr>
+        <w:t xml:space="preserve"> yaitu </w:t>
+      </w:r>
+      <w:r>
+        <w:rPr>
+          <w:rFonts w:ascii="Arial" w:hAnsi="Arial" w:cs="Arial"/>
+          <w:lang w:val="sv-SE"/>
+        </w:rPr>
+        <w:t>${kronologi}</w:t>
       </w:r>
       <w:r>
         <w:rPr>
           <w:rFonts w:ascii="Arial" w:hAnsi="Arial" w:cs="Arial"/>
           <w:bCs/>
         </w:rPr>
-        <w:t xml:space="preserve">  </w:t>
-      </w:r>
-      <w:r>
-        <w:rPr>
-          <w:rFonts w:ascii="Arial" w:hAnsi="Arial" w:cs="Arial"/>
-          <w:bCs/>
+        <w:t xml:space="preserve"> </w:t>
+      </w:r>
+      <w:r>
+        <w:rPr>
+          <w:rFonts w:ascii="Arial" w:hAnsi="Arial" w:cs="Arial"/>
+          <w:lang w:val="it-IT"/>
+        </w:rPr>
+        <w:t xml:space="preserve"> sesuai dengan Nota Dinas  </w:t>
+      </w:r>
+      <w:r>
+        <w:rPr>
+          <w:rFonts w:ascii="Arial" w:hAnsi="Arial" w:cs="Arial"/>
+        </w:rPr>
+        <w:t xml:space="preserve">Nomor: </w:t>
+      </w:r>
+      <w:r>
+        <w:rPr>
+          <w:rFonts w:ascii="Arial" w:hAnsi="Arial" w:cs="Arial"/>
+          <w:spacing w:val="-4"/>
+        </w:rPr>
+        <w:t xml:space="preserve">${no_nd} </w:t>
+      </w:r>
+      <w:r>
+        <w:rPr>
+          <w:rFonts w:ascii="Arial" w:hAnsi="Arial" w:cs="Arial"/>
+          <w:spacing w:val="-4"/>
+        </w:rPr>
+        <w:t>tanggal</w:t>
+      </w:r>
+      <w:r>
+        <w:rPr>
+          <w:rFonts w:ascii="Arial" w:hAnsi="Arial" w:cs="Arial"/>
+          <w:spacing w:val="-4"/>
+        </w:rPr>
+        <w:t xml:space="preserve"> ${tgl_nd}</w:t>
+      </w:r>
+      <w:r>
+        <w:rPr>
+          <w:rFonts w:ascii="Arial" w:hAnsi="Arial" w:cs="Arial"/>
+        </w:rPr>
+        <w:t>.</w:t>
+      </w:r>
+      <w:r>
+        <w:rPr>
+          <w:rFonts w:ascii="Arial" w:hAnsi="Arial" w:cs="Arial"/>
+        </w:rPr>
+        <w:t xml:space="preserve"> -----------------------</w:t>
+      </w:r>
+    </w:p>
+    <w:p>
+      <w:pPr>
+        <w:ind w:left="1440" w:hanging="735"/>
+        <w:jc w:val="both"/>
+        <w:rPr>
+          <w:rFonts w:asciiTheme="minorBidi" w:hAnsiTheme="minorBidi" w:cstheme="minorBidi"/>
+          <w:color w:val="000000"/>
+        </w:rPr>
+      </w:pPr>
+    </w:p>
+    <w:p>
+      <w:pPr>
+        <w:ind w:left="720" w:hanging="720"/>
+        <w:jc w:val="both"/>
+        <w:rPr>
+          <w:rFonts w:ascii="Arial" w:hAnsi="Arial" w:cs="Arial"/>
+        </w:rPr>
+      </w:pPr>
+      <w:r>
+        <w:rPr>
+          <w:rFonts w:asciiTheme="minorBidi" w:hAnsiTheme="minorBidi" w:cstheme="minorBidi"/>
+          <w:color w:val="000000"/>
+        </w:rPr>
+        <w:t>4</w:t>
+      </w:r>
+      <w:r>
+        <w:rPr>
+          <w:rFonts w:asciiTheme="minorBidi" w:hAnsiTheme="minorBidi" w:cstheme="minorBidi"/>
+          <w:color w:val="000000"/>
+        </w:rPr>
+        <w:t>.</w:t>
+      </w:r>
+      <w:r>
+        <w:rPr>
+          <w:rFonts w:asciiTheme="minorBidi" w:hAnsiTheme="minorBidi" w:cstheme="minorBidi"/>
+          <w:color w:val="000000"/>
+        </w:rPr>
+        <w:tab/>
+      </w:r>
+      <w:r>
+        <w:rPr>
+          <w:rFonts w:ascii="Arial" w:hAnsi="Arial" w:cs="Arial"/>
+        </w:rPr>
+        <w:t>Apa</w:t>
+      </w:r>
+      <w:r>
+        <w:rPr>
+          <w:rFonts w:ascii="Arial" w:hAnsi="Arial" w:cs="Arial"/>
+          <w:spacing w:val="1"/>
+        </w:rPr>
+        <w:t xml:space="preserve"> </w:t>
+      </w:r>
+      <w:r>
+        <w:rPr>
+          <w:rFonts w:ascii="Arial" w:hAnsi="Arial" w:cs="Arial"/>
+        </w:rPr>
+        <w:t>tugas</w:t>
+      </w:r>
+      <w:r>
+        <w:rPr>
+          <w:rFonts w:ascii="Arial" w:hAnsi="Arial" w:cs="Arial"/>
+          <w:spacing w:val="1"/>
+        </w:rPr>
+        <w:t xml:space="preserve"> </w:t>
+      </w:r>
+      <w:r>
+        <w:rPr>
+          <w:rFonts w:ascii="Arial" w:hAnsi="Arial" w:cs="Arial"/>
+        </w:rPr>
+        <w:t>dan</w:t>
+      </w:r>
+      <w:r>
+        <w:rPr>
+          <w:rFonts w:ascii="Arial" w:hAnsi="Arial" w:cs="Arial"/>
+          <w:spacing w:val="1"/>
+        </w:rPr>
+        <w:t xml:space="preserve"> </w:t>
+      </w:r>
+      <w:r>
+        <w:rPr>
+          <w:rFonts w:ascii="Arial" w:hAnsi="Arial" w:cs="Arial"/>
+          <w:spacing w:val="1"/>
+        </w:rPr>
+        <w:t>J</w:t>
+      </w:r>
+      <w:r>
+        <w:rPr>
+          <w:rFonts w:ascii="Arial" w:hAnsi="Arial" w:cs="Arial"/>
+        </w:rPr>
+        <w:t>abatan</w:t>
+      </w:r>
+      <w:r>
+        <w:rPr>
+          <w:rFonts w:ascii="Arial" w:hAnsi="Arial" w:cs="Arial"/>
+          <w:spacing w:val="1"/>
+        </w:rPr>
+        <w:t xml:space="preserve"> </w:t>
+      </w:r>
+      <w:r>
+        <w:rPr>
+          <w:rFonts w:ascii="Arial" w:hAnsi="Arial" w:cs="Arial"/>
+        </w:rPr>
+        <w:t>Sdr.</w:t>
+      </w:r>
+      <w:r>
+        <w:rPr>
+          <w:rFonts w:ascii="Arial" w:hAnsi="Arial" w:cs="Arial"/>
+          <w:spacing w:val="1"/>
+        </w:rPr>
+        <w:t xml:space="preserve"> </w:t>
+      </w:r>
+      <w:r>
+        <w:rPr>
+          <w:rFonts w:ascii="Arial" w:hAnsi="Arial" w:cs="Arial"/>
+        </w:rPr>
+        <w:t>saat</w:t>
+      </w:r>
+      <w:r>
+        <w:rPr>
+          <w:rFonts w:ascii="Arial" w:hAnsi="Arial" w:cs="Arial"/>
+          <w:spacing w:val="1"/>
+        </w:rPr>
+        <w:t xml:space="preserve"> </w:t>
+      </w:r>
+      <w:r>
+        <w:rPr>
+          <w:rFonts w:ascii="Arial" w:hAnsi="Arial" w:cs="Arial"/>
+        </w:rPr>
+        <w:t>sekarang</w:t>
+      </w:r>
+      <w:r>
+        <w:rPr>
+          <w:rFonts w:ascii="Arial" w:hAnsi="Arial" w:cs="Arial"/>
+          <w:spacing w:val="1"/>
+        </w:rPr>
+        <w:t xml:space="preserve"> </w:t>
+      </w:r>
+      <w:r>
+        <w:rPr>
+          <w:rFonts w:ascii="Arial" w:hAnsi="Arial" w:cs="Arial"/>
+        </w:rPr>
+        <w:t>ini,</w:t>
+      </w:r>
+      <w:r>
+        <w:rPr>
+          <w:rFonts w:ascii="Arial" w:hAnsi="Arial" w:cs="Arial"/>
+          <w:spacing w:val="1"/>
+        </w:rPr>
+        <w:t xml:space="preserve"> </w:t>
+      </w:r>
+      <w:r>
+        <w:rPr>
+          <w:rFonts w:ascii="Arial" w:hAnsi="Arial" w:cs="Arial"/>
+        </w:rPr>
+        <w:t>sejak</w:t>
+      </w:r>
+      <w:r>
+        <w:rPr>
+          <w:rFonts w:ascii="Arial" w:hAnsi="Arial" w:cs="Arial"/>
+          <w:spacing w:val="1"/>
+        </w:rPr>
+        <w:t xml:space="preserve"> </w:t>
+      </w:r>
+      <w:r>
+        <w:rPr>
+          <w:rFonts w:ascii="Arial" w:hAnsi="Arial" w:cs="Arial"/>
+        </w:rPr>
+        <w:t>kapan</w:t>
+      </w:r>
+      <w:r>
+        <w:rPr>
+          <w:rFonts w:ascii="Arial" w:hAnsi="Arial" w:cs="Arial"/>
+          <w:spacing w:val="1"/>
+        </w:rPr>
+        <w:t xml:space="preserve"> </w:t>
+      </w:r>
+      <w:r>
+        <w:rPr>
+          <w:rFonts w:ascii="Arial" w:hAnsi="Arial" w:cs="Arial"/>
+        </w:rPr>
+        <w:t>bertugas</w:t>
+      </w:r>
+      <w:r>
+        <w:rPr>
+          <w:rFonts w:ascii="Arial" w:hAnsi="Arial" w:cs="Arial"/>
+          <w:spacing w:val="1"/>
+        </w:rPr>
+        <w:t xml:space="preserve"> </w:t>
+      </w:r>
+      <w:r>
+        <w:rPr>
+          <w:rFonts w:ascii="Arial" w:hAnsi="Arial" w:cs="Arial"/>
+        </w:rPr>
+        <w:t>dan</w:t>
+      </w:r>
+      <w:r>
+        <w:rPr>
+          <w:rFonts w:ascii="Arial" w:hAnsi="Arial" w:cs="Arial"/>
+          <w:spacing w:val="1"/>
+        </w:rPr>
+        <w:t xml:space="preserve"> </w:t>
+      </w:r>
+      <w:r>
+        <w:rPr>
+          <w:rFonts w:ascii="Arial" w:hAnsi="Arial" w:cs="Arial"/>
+        </w:rPr>
+        <w:t xml:space="preserve">bertanggungjawab kepada siapa </w:t>
+      </w:r>
+      <w:r>
+        <w:rPr>
+          <w:rFonts w:ascii="Arial" w:hAnsi="Arial" w:cs="Arial"/>
+        </w:rPr>
+        <w:t>dalam melaksanakan tugas</w:t>
+      </w:r>
+      <w:r>
+        <w:rPr>
+          <w:rFonts w:ascii="Arial" w:hAnsi="Arial" w:cs="Arial"/>
+        </w:rPr>
+        <w:t>?</w:t>
+      </w:r>
+      <w:r>
+        <w:rPr>
+          <w:rFonts w:ascii="Arial" w:hAnsi="Arial" w:cs="Arial"/>
+          <w:spacing w:val="-3"/>
+        </w:rPr>
+        <w:t xml:space="preserve"> </w:t>
+      </w:r>
+      <w:r>
+        <w:rPr>
+          <w:rFonts w:ascii="Arial" w:hAnsi="Arial" w:cs="Arial"/>
+        </w:rPr>
+        <w:t>Jelaskan</w:t>
+      </w:r>
+      <w:r>
+        <w:rPr>
+          <w:rFonts w:ascii="Arial" w:hAnsi="Arial" w:cs="Arial"/>
+        </w:rPr>
+        <w:t>!.----------------------</w:t>
+      </w:r>
+    </w:p>
+    <w:p>
+      <w:pPr>
+        <w:ind w:left="720" w:hanging="720"/>
+        <w:jc w:val="both"/>
+        <w:rPr>
+          <w:rFonts w:asciiTheme="minorBidi" w:hAnsiTheme="minorBidi" w:cstheme="minorBidi"/>
+          <w:color w:val="000000"/>
+        </w:rPr>
+      </w:pPr>
+    </w:p>
+    <w:p>
+      <w:pPr>
+        <w:ind w:left="1440" w:hanging="720"/>
+        <w:jc w:val="both"/>
+        <w:rPr>
+          <w:rFonts w:asciiTheme="minorBidi" w:hAnsiTheme="minorBidi" w:cstheme="minorBidi"/>
+          <w:color w:val="000000"/>
+        </w:rPr>
+      </w:pPr>
+      <w:r>
+        <w:rPr>
+          <w:rFonts w:asciiTheme="minorBidi" w:hAnsiTheme="minorBidi" w:cstheme="minorBidi"/>
+          <w:color w:val="000000"/>
         </w:rPr>
         <w:lastRenderedPageBreak/>
-        <w:t>tersebut</w:t>
-      </w:r>
-      <w:r>
-        <w:rPr>
-          <w:rFonts w:ascii="Arial" w:hAnsi="Arial" w:cs="Arial"/>
-          <w:bCs/>
-        </w:rPr>
-        <w:t xml:space="preserve"> </w:t>
-      </w:r>
-      <w:r>
-        <w:rPr>
-          <w:rFonts w:ascii="Arial" w:hAnsi="Arial" w:cs="Arial"/>
-          <w:lang w:val="it-IT"/>
-        </w:rPr>
-        <w:t xml:space="preserve"> sesuai dengan Nota Dinas  </w:t>
-      </w:r>
-      <w:r>
-        <w:rPr>
-          <w:rFonts w:ascii="Arial" w:hAnsi="Arial" w:cs="Arial"/>
-        </w:rPr>
-        <w:t xml:space="preserve">Nomor: </w:t>
-      </w:r>
-      <w:r>
-        <w:rPr>
-          <w:rFonts w:ascii="Arial" w:hAnsi="Arial" w:cs="Arial"/>
-          <w:spacing w:val="-4"/>
-        </w:rPr>
-        <w:t xml:space="preserve">${no_nd} </w:t>
-      </w:r>
-      <w:r>
-        <w:rPr>
-          <w:rFonts w:ascii="Arial" w:hAnsi="Arial" w:cs="Arial"/>
-          <w:spacing w:val="-4"/>
-        </w:rPr>
-        <w:t>tanggal</w:t>
-      </w:r>
-      <w:r>
-        <w:rPr>
-          <w:rFonts w:ascii="Arial" w:hAnsi="Arial" w:cs="Arial"/>
-          <w:spacing w:val="-4"/>
-        </w:rPr>
-        <w:t xml:space="preserve"> ${tgl_nd}</w:t>
-      </w:r>
-      <w:r>
-        <w:rPr>
-          <w:rFonts w:ascii="Arial" w:hAnsi="Arial" w:cs="Arial"/>
-        </w:rPr>
-        <w:t>.</w:t>
-      </w:r>
-      <w:r>
-        <w:rPr>
-          <w:rFonts w:ascii="Arial" w:hAnsi="Arial" w:cs="Arial"/>
-        </w:rPr>
-        <w:t xml:space="preserve"> -----------------------</w:t>
-      </w:r>
-    </w:p>
-    <w:p>
-      <w:pPr>
-        <w:ind w:left="1440" w:hanging="735"/>
-        <w:jc w:val="both"/>
-        <w:rPr>
-          <w:rFonts w:asciiTheme="minorBidi" w:hAnsiTheme="minorBidi" w:cstheme="minorBidi"/>
-          <w:color w:val="000000"/>
-        </w:rPr>
-      </w:pPr>
-    </w:p>
-    <w:p>
-      <w:pPr>
-        <w:ind w:left="720" w:hanging="720"/>
-        <w:jc w:val="both"/>
-        <w:rPr>
-          <w:rFonts w:ascii="Arial" w:hAnsi="Arial" w:cs="Arial"/>
-        </w:rPr>
-      </w:pPr>
-      <w:r>
-        <w:rPr>
-          <w:rFonts w:asciiTheme="minorBidi" w:hAnsiTheme="minorBidi" w:cstheme="minorBidi"/>
-          <w:color w:val="000000"/>
-        </w:rPr>
-        <w:t>4</w:t>
-      </w:r>
-      <w:r>
-        <w:rPr>
-          <w:rFonts w:asciiTheme="minorBidi" w:hAnsiTheme="minorBidi" w:cstheme="minorBidi"/>
-          <w:color w:val="000000"/>
-        </w:rPr>
-        <w:t>.</w:t>
-      </w:r>
-      <w:r>
-        <w:rPr>
-          <w:rFonts w:asciiTheme="minorBidi" w:hAnsiTheme="minorBidi" w:cstheme="minorBidi"/>
-          <w:color w:val="000000"/>
-        </w:rPr>
-        <w:tab/>
-      </w:r>
-      <w:r>
-        <w:rPr>
-          <w:rFonts w:ascii="Arial" w:hAnsi="Arial" w:cs="Arial"/>
-        </w:rPr>
-        <w:t>Apa</w:t>
-      </w:r>
-      <w:r>
-        <w:rPr>
-          <w:rFonts w:ascii="Arial" w:hAnsi="Arial" w:cs="Arial"/>
-          <w:spacing w:val="1"/>
-        </w:rPr>
-        <w:t xml:space="preserve"> </w:t>
-      </w:r>
-      <w:r>
-        <w:rPr>
-          <w:rFonts w:ascii="Arial" w:hAnsi="Arial" w:cs="Arial"/>
-        </w:rPr>
-        <w:t>tugas</w:t>
-      </w:r>
-      <w:r>
-        <w:rPr>
-          <w:rFonts w:ascii="Arial" w:hAnsi="Arial" w:cs="Arial"/>
-          <w:spacing w:val="1"/>
-        </w:rPr>
-        <w:t xml:space="preserve"> </w:t>
-      </w:r>
-      <w:r>
-        <w:rPr>
-          <w:rFonts w:ascii="Arial" w:hAnsi="Arial" w:cs="Arial"/>
-        </w:rPr>
-        <w:t>dan</w:t>
-      </w:r>
-      <w:r>
-        <w:rPr>
-          <w:rFonts w:ascii="Arial" w:hAnsi="Arial" w:cs="Arial"/>
-          <w:spacing w:val="1"/>
-        </w:rPr>
-        <w:t xml:space="preserve"> </w:t>
-      </w:r>
-      <w:r>
-        <w:rPr>
-          <w:rFonts w:ascii="Arial" w:hAnsi="Arial" w:cs="Arial"/>
-          <w:spacing w:val="1"/>
-        </w:rPr>
-        <w:t>J</w:t>
-      </w:r>
-      <w:r>
-        <w:rPr>
-          <w:rFonts w:ascii="Arial" w:hAnsi="Arial" w:cs="Arial"/>
-        </w:rPr>
-        <w:t>abatan</w:t>
-      </w:r>
-      <w:r>
-        <w:rPr>
-          <w:rFonts w:ascii="Arial" w:hAnsi="Arial" w:cs="Arial"/>
-          <w:spacing w:val="1"/>
-        </w:rPr>
-        <w:t xml:space="preserve"> </w:t>
-      </w:r>
-      <w:r>
-        <w:rPr>
-          <w:rFonts w:ascii="Arial" w:hAnsi="Arial" w:cs="Arial"/>
-        </w:rPr>
-        <w:t>Sdr.</w:t>
-      </w:r>
-      <w:r>
-        <w:rPr>
-          <w:rFonts w:ascii="Arial" w:hAnsi="Arial" w:cs="Arial"/>
-          <w:spacing w:val="1"/>
-        </w:rPr>
-        <w:t xml:space="preserve"> </w:t>
-      </w:r>
-      <w:r>
-        <w:rPr>
-          <w:rFonts w:ascii="Arial" w:hAnsi="Arial" w:cs="Arial"/>
-        </w:rPr>
-        <w:t>saat</w:t>
-      </w:r>
-      <w:r>
-        <w:rPr>
-          <w:rFonts w:ascii="Arial" w:hAnsi="Arial" w:cs="Arial"/>
-          <w:spacing w:val="1"/>
-        </w:rPr>
-        <w:t xml:space="preserve"> </w:t>
-      </w:r>
-      <w:r>
-        <w:rPr>
-          <w:rFonts w:ascii="Arial" w:hAnsi="Arial" w:cs="Arial"/>
-        </w:rPr>
-        <w:t>sekarang</w:t>
-      </w:r>
-      <w:r>
-        <w:rPr>
-          <w:rFonts w:ascii="Arial" w:hAnsi="Arial" w:cs="Arial"/>
-          <w:spacing w:val="1"/>
-        </w:rPr>
-        <w:t xml:space="preserve"> </w:t>
-      </w:r>
-      <w:r>
-        <w:rPr>
-          <w:rFonts w:ascii="Arial" w:hAnsi="Arial" w:cs="Arial"/>
-        </w:rPr>
-        <w:t>ini,</w:t>
-      </w:r>
-      <w:r>
-        <w:rPr>
-          <w:rFonts w:ascii="Arial" w:hAnsi="Arial" w:cs="Arial"/>
-          <w:spacing w:val="1"/>
-        </w:rPr>
-        <w:t xml:space="preserve"> </w:t>
-      </w:r>
-      <w:r>
-        <w:rPr>
-          <w:rFonts w:ascii="Arial" w:hAnsi="Arial" w:cs="Arial"/>
-        </w:rPr>
-        <w:t>sejak</w:t>
-      </w:r>
-      <w:r>
-        <w:rPr>
-          <w:rFonts w:ascii="Arial" w:hAnsi="Arial" w:cs="Arial"/>
-          <w:spacing w:val="1"/>
-        </w:rPr>
-        <w:t xml:space="preserve"> </w:t>
-      </w:r>
-      <w:r>
-        <w:rPr>
-          <w:rFonts w:ascii="Arial" w:hAnsi="Arial" w:cs="Arial"/>
-        </w:rPr>
-        <w:t>kapan</w:t>
-      </w:r>
-      <w:r>
-        <w:rPr>
-          <w:rFonts w:ascii="Arial" w:hAnsi="Arial" w:cs="Arial"/>
-          <w:spacing w:val="1"/>
-        </w:rPr>
-        <w:t xml:space="preserve"> </w:t>
-      </w:r>
-      <w:r>
-        <w:rPr>
-          <w:rFonts w:ascii="Arial" w:hAnsi="Arial" w:cs="Arial"/>
-        </w:rPr>
-        <w:t>bertugas</w:t>
-      </w:r>
-      <w:r>
-        <w:rPr>
-          <w:rFonts w:ascii="Arial" w:hAnsi="Arial" w:cs="Arial"/>
-          <w:spacing w:val="1"/>
-        </w:rPr>
-        <w:t xml:space="preserve"> </w:t>
-      </w:r>
-      <w:r>
-        <w:rPr>
-          <w:rFonts w:ascii="Arial" w:hAnsi="Arial" w:cs="Arial"/>
-        </w:rPr>
-        <w:t>dan</w:t>
-      </w:r>
-      <w:r>
-        <w:rPr>
-          <w:rFonts w:ascii="Arial" w:hAnsi="Arial" w:cs="Arial"/>
-          <w:spacing w:val="1"/>
-        </w:rPr>
-        <w:t xml:space="preserve"> </w:t>
-      </w:r>
-      <w:r>
-        <w:rPr>
-          <w:rFonts w:ascii="Arial" w:hAnsi="Arial" w:cs="Arial"/>
-        </w:rPr>
-        <w:t xml:space="preserve">bertanggungjawab kepada siapa </w:t>
-      </w:r>
-      <w:r>
-        <w:rPr>
-          <w:rFonts w:ascii="Arial" w:hAnsi="Arial" w:cs="Arial"/>
-        </w:rPr>
-        <w:t>dalam melaksanakan tugas</w:t>
-      </w:r>
-      <w:r>
-        <w:rPr>
-          <w:rFonts w:ascii="Arial" w:hAnsi="Arial" w:cs="Arial"/>
-        </w:rPr>
-        <w:t>?</w:t>
-      </w:r>
-      <w:r>
-        <w:rPr>
-          <w:rFonts w:ascii="Arial" w:hAnsi="Arial" w:cs="Arial"/>
-          <w:spacing w:val="-3"/>
-        </w:rPr>
-        <w:t xml:space="preserve"> </w:t>
-      </w:r>
-      <w:r>
-        <w:rPr>
-          <w:rFonts w:ascii="Arial" w:hAnsi="Arial" w:cs="Arial"/>
-        </w:rPr>
-        <w:t>Jelaskan</w:t>
-      </w:r>
-      <w:r>
-        <w:rPr>
-          <w:rFonts w:ascii="Arial" w:hAnsi="Arial" w:cs="Arial"/>
-        </w:rPr>
-        <w:t>!.----------------------</w:t>
-      </w:r>
-    </w:p>
-    <w:p>
-      <w:pPr>
-        <w:ind w:left="720" w:hanging="720"/>
-        <w:jc w:val="both"/>
-        <w:rPr>
-          <w:rFonts w:asciiTheme="minorBidi" w:hAnsiTheme="minorBidi" w:cstheme="minorBidi"/>
-          <w:color w:val="000000"/>
-        </w:rPr>
-      </w:pPr>
-    </w:p>
-    <w:p>
-      <w:pPr>
-        <w:ind w:left="1440" w:hanging="720"/>
-        <w:jc w:val="both"/>
-        <w:rPr>
-          <w:rFonts w:asciiTheme="minorBidi" w:hAnsiTheme="minorBidi" w:cstheme="minorBidi"/>
-          <w:color w:val="000000"/>
-        </w:rPr>
-      </w:pPr>
-      <w:r>
-        <w:rPr>
-          <w:rFonts w:asciiTheme="minorBidi" w:hAnsiTheme="minorBidi" w:cstheme="minorBidi"/>
-          <w:color w:val="000000"/>
-        </w:rPr>
         <w:t>4</w:t>
       </w:r>
       <w:r>
@@ -3366,106 +3373,100 @@
         <w:rPr>
           <w:rFonts w:asciiTheme="minorBidi" w:hAnsiTheme="minorBidi" w:cstheme="minorBidi"/>
         </w:rPr>
-        <w:t xml:space="preserve">Menurut </w:t>
-      </w:r>
+        <w:t xml:space="preserve">Menurut Sdr. apakah tindakan yang dilakukan </w:t>
+      </w:r>
+      <w:r>
+        <w:rPr>
+          <w:rFonts w:ascii="Arial" w:hAnsi="Arial" w:cs="Arial"/>
+          <w:lang w:val="sv-SE"/>
+        </w:rPr>
+        <w:t>${jabatan} ${terlapor}</w:t>
+      </w:r>
+      <w:r>
+        <w:rPr>
+          <w:rFonts w:ascii="Arial" w:hAnsi="Arial" w:cs="Arial"/>
+          <w:lang w:val="sv-SE"/>
+        </w:rPr>
+        <w:t xml:space="preserve"> dapat dibenarkan? Jelaskan!.----------------------------------------------------------------------------------------</w:t>
+      </w:r>
+    </w:p>
+    <w:p>
+      <w:pPr>
+        <w:ind w:left="720" w:hanging="720"/>
+        <w:jc w:val="both"/>
+        <w:rPr>
+          <w:rFonts w:ascii="Arial" w:hAnsi="Arial" w:cs="Arial"/>
+          <w:lang w:val="sv-SE"/>
+        </w:rPr>
+      </w:pPr>
+    </w:p>
+    <w:p>
+      <w:pPr>
+        <w:ind w:left="1440" w:hanging="720"/>
+        <w:jc w:val="both"/>
+        <w:rPr>
+          <w:rFonts w:ascii="Arial" w:hAnsi="Arial" w:cs="Arial"/>
+          <w:lang w:val="sv-SE"/>
+        </w:rPr>
+      </w:pPr>
+      <w:r>
+        <w:rPr>
+          <w:rFonts w:ascii="Arial" w:hAnsi="Arial" w:cs="Arial"/>
+          <w:lang w:val="sv-SE"/>
+        </w:rPr>
+        <w:t>9</w:t>
+      </w:r>
+      <w:r>
+        <w:rPr>
+          <w:rFonts w:ascii="Arial" w:hAnsi="Arial" w:cs="Arial"/>
+          <w:lang w:val="sv-SE"/>
+        </w:rPr>
+        <w:t>.</w:t>
+      </w:r>
+      <w:r>
+        <w:rPr>
+          <w:rFonts w:ascii="Arial" w:hAnsi="Arial" w:cs="Arial"/>
+          <w:lang w:val="sv-SE"/>
+        </w:rPr>
+        <w:tab/>
+      </w:r>
+      <w:r>
+        <w:rPr>
+          <w:rFonts w:ascii="Arial" w:hAnsi="Arial" w:cs="Arial"/>
+          <w:lang w:val="sv-SE"/>
+        </w:rPr>
+        <w:t xml:space="preserve">Dapat saya jelaskan bahwa menurut saya terkait dengan tindakan </w:t>
+      </w:r>
+      <w:r>
+        <w:rPr>
+          <w:rFonts w:ascii="Arial" w:hAnsi="Arial" w:cs="Arial"/>
+          <w:lang w:val="sv-SE"/>
+        </w:rPr>
+        <w:t xml:space="preserve">yang dilakukan IPTU SRI RATU COME RIHI tidak dapat dibenarkan tidak mencerminkan sebagai anggota Polri baik dan dapat menurunkan citra Polri dimata masyarakat.-------------- </w:t>
+      </w:r>
+    </w:p>
+    <w:p>
+      <w:pPr>
+        <w:ind w:left="1440" w:hanging="720"/>
+        <w:jc w:val="both"/>
+        <w:rPr>
+          <w:rFonts w:asciiTheme="minorBidi" w:hAnsiTheme="minorBidi" w:cstheme="minorBidi"/>
+        </w:rPr>
+      </w:pPr>
+    </w:p>
+    <w:p>
+      <w:pPr>
+        <w:ind w:left="720" w:hanging="720"/>
+        <w:jc w:val="both"/>
+        <w:rPr>
+          <w:rFonts w:asciiTheme="minorBidi" w:hAnsiTheme="minorBidi" w:cstheme="minorBidi"/>
+        </w:rPr>
+      </w:pPr>
       <w:r>
         <w:rPr>
           <w:rFonts w:asciiTheme="minorBidi" w:hAnsiTheme="minorBidi" w:cstheme="minorBidi"/>
         </w:rPr>
         <w:lastRenderedPageBreak/>
-        <w:t xml:space="preserve">Sdr. apakah tindakan yang dilakukan </w:t>
-      </w:r>
-      <w:r>
-        <w:rPr>
-          <w:rFonts w:ascii="Arial" w:hAnsi="Arial" w:cs="Arial"/>
-          <w:lang w:val="sv-SE"/>
-        </w:rPr>
-        <w:t>${jabatan} ${terlapor}</w:t>
-      </w:r>
-      <w:r>
-        <w:rPr>
-          <w:rFonts w:ascii="Arial" w:hAnsi="Arial" w:cs="Arial"/>
-          <w:lang w:val="sv-SE"/>
-        </w:rPr>
-        <w:t xml:space="preserve"> dapat dibenarkan? Jelaskan!.----------------------------------------------------------------------------------------</w:t>
-      </w:r>
-    </w:p>
-    <w:p>
-      <w:pPr>
-        <w:ind w:left="720" w:hanging="720"/>
-        <w:jc w:val="both"/>
-        <w:rPr>
-          <w:rFonts w:ascii="Arial" w:hAnsi="Arial" w:cs="Arial"/>
-          <w:lang w:val="sv-SE"/>
-        </w:rPr>
-      </w:pPr>
-    </w:p>
-    <w:p>
-      <w:pPr>
-        <w:ind w:left="1440" w:hanging="720"/>
-        <w:jc w:val="both"/>
-        <w:rPr>
-          <w:rFonts w:ascii="Arial" w:hAnsi="Arial" w:cs="Arial"/>
-          <w:lang w:val="sv-SE"/>
-        </w:rPr>
-      </w:pPr>
-      <w:r>
-        <w:rPr>
-          <w:rFonts w:ascii="Arial" w:hAnsi="Arial" w:cs="Arial"/>
-          <w:lang w:val="sv-SE"/>
-        </w:rPr>
-        <w:t>9</w:t>
-      </w:r>
-      <w:r>
-        <w:rPr>
-          <w:rFonts w:ascii="Arial" w:hAnsi="Arial" w:cs="Arial"/>
-          <w:lang w:val="sv-SE"/>
-        </w:rPr>
-        <w:t>.</w:t>
-      </w:r>
-      <w:r>
-        <w:rPr>
-          <w:rFonts w:ascii="Arial" w:hAnsi="Arial" w:cs="Arial"/>
-          <w:lang w:val="sv-SE"/>
-        </w:rPr>
-        <w:tab/>
-      </w:r>
-      <w:r>
-        <w:rPr>
-          <w:rFonts w:ascii="Arial" w:hAnsi="Arial" w:cs="Arial"/>
-          <w:lang w:val="sv-SE"/>
-        </w:rPr>
-        <w:t xml:space="preserve">Dapat saya jelaskan bahwa menurut saya terkait dengan tindakan </w:t>
-      </w:r>
-      <w:r>
-        <w:rPr>
-          <w:rFonts w:ascii="Arial" w:hAnsi="Arial" w:cs="Arial"/>
-          <w:lang w:val="sv-SE"/>
-        </w:rPr>
-        <w:t xml:space="preserve">yang dilakukan IPTU SRI RATU COME RIHI tidak dapat dibenarkan tidak mencerminkan sebagai anggota Polri baik dan dapat menurunkan citra Polri dimata masyarakat.-------------- </w:t>
-      </w:r>
-    </w:p>
-    <w:p>
-      <w:pPr>
-        <w:ind w:left="1440" w:hanging="720"/>
-        <w:jc w:val="both"/>
-        <w:rPr>
-          <w:rFonts w:asciiTheme="minorBidi" w:hAnsiTheme="minorBidi" w:cstheme="minorBidi"/>
-        </w:rPr>
-      </w:pPr>
-    </w:p>
-    <w:p>
-      <w:pPr>
-        <w:ind w:left="720" w:hanging="720"/>
-        <w:jc w:val="both"/>
-        <w:rPr>
-          <w:rFonts w:asciiTheme="minorBidi" w:hAnsiTheme="minorBidi" w:cstheme="minorBidi"/>
-        </w:rPr>
-      </w:pPr>
-      <w:r>
-        <w:rPr>
-          <w:rFonts w:asciiTheme="minorBidi" w:hAnsiTheme="minorBidi" w:cstheme="minorBidi"/>
-        </w:rPr>
         <w:t>10</w:t>
       </w:r>
       <w:r>

--- a/storage/template/template_bai.docx
+++ b/storage/template/template_bai.docx
@@ -247,6 +247,7 @@
           <w:lang w:val="id-ID"/>
         </w:rPr>
       </w:pPr>
+      <w:proofErr w:type="gramStart"/>
       <w:r>
         <w:rPr>
           <w:rFonts w:ascii="Arial" w:hAnsi="Arial" w:cs="Arial"/>
@@ -263,6 +264,7 @@
         </w:rPr>
         <w:t>KLARIFIKASI</w:t>
       </w:r>
+      <w:proofErr w:type="gramEnd"/>
       <w:r>
         <w:rPr>
           <w:rFonts w:ascii="Arial" w:hAnsi="Arial" w:cs="Arial"/>
@@ -307,13 +309,33 @@
           <w:szCs w:val="24"/>
           <w:lang w:val="en-US"/>
         </w:rPr>
-        <w:t>${hari}</w:t>
-      </w:r>
+        <w:t>${</w:t>
+      </w:r>
+      <w:proofErr w:type="spellStart"/>
       <w:r>
         <w:rPr>
           <w:rFonts w:ascii="Arial" w:hAnsi="Arial" w:cs="Arial"/>
           <w:sz w:val="24"/>
           <w:szCs w:val="24"/>
+          <w:lang w:val="en-US"/>
+        </w:rPr>
+        <w:t>hari</w:t>
+      </w:r>
+      <w:proofErr w:type="spellEnd"/>
+      <w:r>
+        <w:rPr>
+          <w:rFonts w:ascii="Arial" w:hAnsi="Arial" w:cs="Arial"/>
+          <w:sz w:val="24"/>
+          <w:szCs w:val="24"/>
+          <w:lang w:val="en-US"/>
+        </w:rPr>
+        <w:t>}</w:t>
+      </w:r>
+      <w:r>
+        <w:rPr>
+          <w:rFonts w:ascii="Arial" w:hAnsi="Arial" w:cs="Arial"/>
+          <w:sz w:val="24"/>
+          <w:szCs w:val="24"/>
         </w:rPr>
         <w:t xml:space="preserve">, </w:t>
       </w:r>
@@ -333,7 +355,27 @@
           <w:szCs w:val="24"/>
           <w:lang w:val="en-US"/>
         </w:rPr>
-        <w:t>${tanggal}</w:t>
+        <w:t>${</w:t>
+      </w:r>
+      <w:proofErr w:type="spellStart"/>
+      <w:r>
+        <w:rPr>
+          <w:rFonts w:ascii="Arial" w:hAnsi="Arial" w:cs="Arial"/>
+          <w:sz w:val="24"/>
+          <w:szCs w:val="24"/>
+          <w:lang w:val="en-US"/>
+        </w:rPr>
+        <w:t>tanggal</w:t>
+      </w:r>
+      <w:proofErr w:type="spellEnd"/>
+      <w:r>
+        <w:rPr>
+          <w:rFonts w:ascii="Arial" w:hAnsi="Arial" w:cs="Arial"/>
+          <w:sz w:val="24"/>
+          <w:szCs w:val="24"/>
+          <w:lang w:val="en-US"/>
+        </w:rPr>
+        <w:t>}</w:t>
       </w:r>
       <w:r>
         <w:rPr>
@@ -351,7 +393,27 @@
           <w:szCs w:val="24"/>
           <w:lang w:val="en-US"/>
         </w:rPr>
-        <w:t>${bulan}</w:t>
+        <w:t>${</w:t>
+      </w:r>
+      <w:proofErr w:type="spellStart"/>
+      <w:r>
+        <w:rPr>
+          <w:rFonts w:ascii="Arial" w:hAnsi="Arial" w:cs="Arial"/>
+          <w:sz w:val="24"/>
+          <w:szCs w:val="24"/>
+          <w:lang w:val="en-US"/>
+        </w:rPr>
+        <w:t>bulan</w:t>
+      </w:r>
+      <w:proofErr w:type="spellEnd"/>
+      <w:r>
+        <w:rPr>
+          <w:rFonts w:ascii="Arial" w:hAnsi="Arial" w:cs="Arial"/>
+          <w:sz w:val="24"/>
+          <w:szCs w:val="24"/>
+          <w:lang w:val="en-US"/>
+        </w:rPr>
+        <w:t>}</w:t>
       </w:r>
       <w:r>
         <w:rPr>
@@ -377,8 +439,9 @@
           <w:szCs w:val="24"/>
           <w:lang w:val="en-US"/>
         </w:rPr>
-        <w:t>${tahun}</w:t>
-      </w:r>
+        <w:t>${</w:t>
+      </w:r>
+      <w:proofErr w:type="spellStart"/>
       <w:r>
         <w:rPr>
           <w:rFonts w:ascii="Arial" w:hAnsi="Arial" w:cs="Arial"/>
@@ -386,8 +449,9 @@
           <w:szCs w:val="24"/>
           <w:lang w:val="en-US"/>
         </w:rPr>
-        <w:t xml:space="preserve"> </w:t>
-      </w:r>
+        <w:t>tahun</w:t>
+      </w:r>
+      <w:proofErr w:type="spellEnd"/>
       <w:r>
         <w:rPr>
           <w:rFonts w:ascii="Arial" w:hAnsi="Arial" w:cs="Arial"/>
@@ -395,6 +459,24 @@
           <w:szCs w:val="24"/>
           <w:lang w:val="en-US"/>
         </w:rPr>
+        <w:t>}</w:t>
+      </w:r>
+      <w:r>
+        <w:rPr>
+          <w:rFonts w:ascii="Arial" w:hAnsi="Arial" w:cs="Arial"/>
+          <w:sz w:val="24"/>
+          <w:szCs w:val="24"/>
+          <w:lang w:val="en-US"/>
+        </w:rPr>
+        <w:t xml:space="preserve"> </w:t>
+      </w:r>
+      <w:r>
+        <w:rPr>
+          <w:rFonts w:ascii="Arial" w:hAnsi="Arial" w:cs="Arial"/>
+          <w:sz w:val="24"/>
+          <w:szCs w:val="24"/>
+          <w:lang w:val="en-US"/>
+        </w:rPr>
         <w:t>(</w:t>
       </w:r>
       <w:r>
@@ -404,8 +486,9 @@
           <w:szCs w:val="24"/>
           <w:lang w:val="en-US"/>
         </w:rPr>
-        <w:t>${tgl}</w:t>
-      </w:r>
+        <w:t>${</w:t>
+      </w:r>
+      <w:proofErr w:type="spellStart"/>
       <w:r>
         <w:rPr>
           <w:rFonts w:ascii="Arial" w:hAnsi="Arial" w:cs="Arial"/>
@@ -413,6 +496,25 @@
           <w:szCs w:val="24"/>
           <w:lang w:val="en-US"/>
         </w:rPr>
+        <w:t>tgl</w:t>
+      </w:r>
+      <w:proofErr w:type="spellEnd"/>
+      <w:r>
+        <w:rPr>
+          <w:rFonts w:ascii="Arial" w:hAnsi="Arial" w:cs="Arial"/>
+          <w:sz w:val="24"/>
+          <w:szCs w:val="24"/>
+          <w:lang w:val="en-US"/>
+        </w:rPr>
+        <w:t>}</w:t>
+      </w:r>
+      <w:r>
+        <w:rPr>
+          <w:rFonts w:ascii="Arial" w:hAnsi="Arial" w:cs="Arial"/>
+          <w:sz w:val="24"/>
+          <w:szCs w:val="24"/>
+          <w:lang w:val="en-US"/>
+        </w:rPr>
         <w:t>)</w:t>
       </w:r>
       <w:r>
@@ -423,7 +525,29 @@
           <w:szCs w:val="24"/>
           <w:lang w:val="en-US"/>
         </w:rPr>
-        <w:t xml:space="preserve">, sekira </w:t>
+        <w:t xml:space="preserve">, </w:t>
+      </w:r>
+      <w:proofErr w:type="spellStart"/>
+      <w:r>
+        <w:rPr>
+          <w:rFonts w:ascii="Arial" w:hAnsi="Arial" w:cs="Arial"/>
+          <w:color w:val="000000"/>
+          <w:sz w:val="24"/>
+          <w:szCs w:val="24"/>
+          <w:lang w:val="en-US"/>
+        </w:rPr>
+        <w:t>sekira</w:t>
+      </w:r>
+      <w:proofErr w:type="spellEnd"/>
+      <w:r>
+        <w:rPr>
+          <w:rFonts w:ascii="Arial" w:hAnsi="Arial" w:cs="Arial"/>
+          <w:color w:val="000000"/>
+          <w:sz w:val="24"/>
+          <w:szCs w:val="24"/>
+          <w:lang w:val="en-US"/>
+        </w:rPr>
+        <w:t xml:space="preserve"> </w:t>
       </w:r>
       <w:r>
         <w:rPr>
@@ -577,13 +701,29 @@
           <w:rFonts w:ascii="Arial" w:hAnsi="Arial" w:cs="Arial"/>
           <w:lang w:val="es-ES_tradnl"/>
         </w:rPr>
-        <w:t>, Jabatan:</w:t>
-      </w:r>
+        <w:t xml:space="preserve">, </w:t>
+      </w:r>
+      <w:proofErr w:type="spellStart"/>
       <w:r>
         <w:rPr>
           <w:rFonts w:ascii="Arial" w:hAnsi="Arial" w:cs="Arial"/>
           <w:lang w:val="es-ES_tradnl"/>
         </w:rPr>
+        <w:t>Jabatan</w:t>
+      </w:r>
+      <w:proofErr w:type="spellEnd"/>
+      <w:r>
+        <w:rPr>
+          <w:rFonts w:ascii="Arial" w:hAnsi="Arial" w:cs="Arial"/>
+          <w:lang w:val="es-ES_tradnl"/>
+        </w:rPr>
+        <w:t>:</w:t>
+      </w:r>
+      <w:r>
+        <w:rPr>
+          <w:rFonts w:ascii="Arial" w:hAnsi="Arial" w:cs="Arial"/>
+          <w:lang w:val="es-ES_tradnl"/>
+        </w:rPr>
         <w:t xml:space="preserve"> ${jabatan1}</w:t>
       </w:r>
       <w:r>
@@ -591,13 +731,29 @@
           <w:rFonts w:ascii="Arial" w:hAnsi="Arial" w:cs="Arial"/>
           <w:lang w:val="es-ES_tradnl"/>
         </w:rPr>
-        <w:t xml:space="preserve">, Kesatuan:  </w:t>
-      </w:r>
+        <w:t xml:space="preserve">, </w:t>
+      </w:r>
+      <w:proofErr w:type="spellStart"/>
       <w:r>
         <w:rPr>
           <w:rFonts w:ascii="Arial" w:hAnsi="Arial" w:cs="Arial"/>
           <w:lang w:val="es-ES_tradnl"/>
         </w:rPr>
+        <w:t>Kesatuan</w:t>
+      </w:r>
+      <w:proofErr w:type="spellEnd"/>
+      <w:r>
+        <w:rPr>
+          <w:rFonts w:ascii="Arial" w:hAnsi="Arial" w:cs="Arial"/>
+          <w:lang w:val="es-ES_tradnl"/>
+        </w:rPr>
+        <w:t xml:space="preserve">:  </w:t>
+      </w:r>
+      <w:r>
+        <w:rPr>
+          <w:rFonts w:ascii="Arial" w:hAnsi="Arial" w:cs="Arial"/>
+          <w:lang w:val="es-ES_tradnl"/>
+        </w:rPr>
         <w:t>${kesatuan1}</w:t>
       </w:r>
       <w:r>
@@ -605,7 +761,39 @@
           <w:rFonts w:ascii="Arial" w:hAnsi="Arial" w:cs="Arial"/>
           <w:lang w:val="es-ES_tradnl"/>
         </w:rPr>
-        <w:t>, bersama-sama dengan: --------------------------------------------------------------------</w:t>
+        <w:t xml:space="preserve">, </w:t>
+      </w:r>
+      <w:proofErr w:type="spellStart"/>
+      <w:r>
+        <w:rPr>
+          <w:rFonts w:ascii="Arial" w:hAnsi="Arial" w:cs="Arial"/>
+          <w:lang w:val="es-ES_tradnl"/>
+        </w:rPr>
+        <w:t>bersama</w:t>
+      </w:r>
+      <w:proofErr w:type="spellEnd"/>
+      <w:r>
+        <w:rPr>
+          <w:rFonts w:ascii="Arial" w:hAnsi="Arial" w:cs="Arial"/>
+          <w:lang w:val="es-ES_tradnl"/>
+        </w:rPr>
+        <w:t xml:space="preserve">-sama </w:t>
+      </w:r>
+      <w:proofErr w:type="spellStart"/>
+      <w:r>
+        <w:rPr>
+          <w:rFonts w:ascii="Arial" w:hAnsi="Arial" w:cs="Arial"/>
+          <w:lang w:val="es-ES_tradnl"/>
+        </w:rPr>
+        <w:t>dengan</w:t>
+      </w:r>
+      <w:proofErr w:type="spellEnd"/>
+      <w:r>
+        <w:rPr>
+          <w:rFonts w:ascii="Arial" w:hAnsi="Arial" w:cs="Arial"/>
+          <w:lang w:val="es-ES_tradnl"/>
+        </w:rPr>
+        <w:t>: --------------------------------------------------------------------</w:t>
       </w:r>
       <w:r>
         <w:rPr>
@@ -713,18 +901,27 @@
         </w:rPr>
         <w:t xml:space="preserve"> </w:t>
       </w:r>
+      <w:proofErr w:type="spellStart"/>
       <w:r>
         <w:rPr>
           <w:rFonts w:ascii="Arial" w:hAnsi="Arial" w:cs="Arial"/>
           <w:lang w:val="es-ES_tradnl"/>
         </w:rPr>
-        <w:t xml:space="preserve">Jabatan: </w:t>
-      </w:r>
+        <w:t>Jabatan</w:t>
+      </w:r>
+      <w:proofErr w:type="spellEnd"/>
       <w:r>
         <w:rPr>
           <w:rFonts w:ascii="Arial" w:hAnsi="Arial" w:cs="Arial"/>
           <w:lang w:val="es-ES_tradnl"/>
         </w:rPr>
+        <w:t xml:space="preserve">: </w:t>
+      </w:r>
+      <w:r>
+        <w:rPr>
+          <w:rFonts w:ascii="Arial" w:hAnsi="Arial" w:cs="Arial"/>
+          <w:lang w:val="es-ES_tradnl"/>
+        </w:rPr>
         <w:t>${jabatan2}</w:t>
       </w:r>
       <w:r>
@@ -732,13 +929,29 @@
           <w:rFonts w:ascii="Arial" w:hAnsi="Arial" w:cs="Arial"/>
           <w:lang w:val="es-ES_tradnl"/>
         </w:rPr>
-        <w:t>, Kesatuan:</w:t>
-      </w:r>
+        <w:t xml:space="preserve">, </w:t>
+      </w:r>
+      <w:proofErr w:type="spellStart"/>
       <w:r>
         <w:rPr>
           <w:rFonts w:ascii="Arial" w:hAnsi="Arial" w:cs="Arial"/>
           <w:lang w:val="es-ES_tradnl"/>
         </w:rPr>
+        <w:t>Kesatuan</w:t>
+      </w:r>
+      <w:proofErr w:type="spellEnd"/>
+      <w:r>
+        <w:rPr>
+          <w:rFonts w:ascii="Arial" w:hAnsi="Arial" w:cs="Arial"/>
+          <w:lang w:val="es-ES_tradnl"/>
+        </w:rPr>
+        <w:t>:</w:t>
+      </w:r>
+      <w:r>
+        <w:rPr>
+          <w:rFonts w:ascii="Arial" w:hAnsi="Arial" w:cs="Arial"/>
+          <w:lang w:val="es-ES_tradnl"/>
+        </w:rPr>
         <w:t xml:space="preserve"> ${kesatuan2}</w:t>
       </w:r>
       <w:r>
@@ -748,26 +961,85 @@
         </w:rPr>
         <w:t xml:space="preserve">, </w:t>
       </w:r>
+      <w:proofErr w:type="spellStart"/>
       <w:r>
         <w:rPr>
           <w:rFonts w:ascii="Arial" w:hAnsi="Arial" w:cs="Arial"/>
           <w:lang w:val="es-ES_tradnl"/>
         </w:rPr>
-        <w:t xml:space="preserve">berdasarkan Surat Perintah </w:t>
-      </w:r>
+        <w:t>berdasarkan</w:t>
+      </w:r>
+      <w:proofErr w:type="spellEnd"/>
       <w:r>
         <w:rPr>
           <w:rFonts w:ascii="Arial" w:hAnsi="Arial" w:cs="Arial"/>
           <w:lang w:val="es-ES_tradnl"/>
         </w:rPr>
+        <w:t xml:space="preserve"> Surat </w:t>
+      </w:r>
+      <w:proofErr w:type="spellStart"/>
+      <w:r>
+        <w:rPr>
+          <w:rFonts w:ascii="Arial" w:hAnsi="Arial" w:cs="Arial"/>
+          <w:lang w:val="es-ES_tradnl"/>
+        </w:rPr>
+        <w:t>Perintah</w:t>
+      </w:r>
+      <w:proofErr w:type="spellEnd"/>
+      <w:r>
+        <w:rPr>
+          <w:rFonts w:ascii="Arial" w:hAnsi="Arial" w:cs="Arial"/>
+          <w:lang w:val="es-ES_tradnl"/>
+        </w:rPr>
+        <w:t xml:space="preserve"> </w:t>
+      </w:r>
+      <w:proofErr w:type="spellStart"/>
+      <w:r>
+        <w:rPr>
+          <w:rFonts w:ascii="Arial" w:hAnsi="Arial" w:cs="Arial"/>
+          <w:lang w:val="es-ES_tradnl"/>
+        </w:rPr>
         <w:t>Penyelidikan</w:t>
       </w:r>
+      <w:proofErr w:type="spellEnd"/>
       <w:r>
         <w:rPr>
           <w:rFonts w:ascii="Arial" w:hAnsi="Arial" w:cs="Arial"/>
           <w:lang w:val="es-ES_tradnl"/>
         </w:rPr>
-        <w:t xml:space="preserve"> Kadivpropam Polri </w:t>
+        <w:t xml:space="preserve"> </w:t>
+      </w:r>
+      <w:proofErr w:type="spellStart"/>
+      <w:r>
+        <w:rPr>
+          <w:rFonts w:ascii="Arial" w:hAnsi="Arial" w:cs="Arial"/>
+          <w:lang w:val="es-ES_tradnl"/>
+        </w:rPr>
+        <w:t>Kadivpropam</w:t>
+      </w:r>
+      <w:proofErr w:type="spellEnd"/>
+      <w:r>
+        <w:rPr>
+          <w:rFonts w:ascii="Arial" w:hAnsi="Arial" w:cs="Arial"/>
+          <w:lang w:val="es-ES_tradnl"/>
+        </w:rPr>
+        <w:t xml:space="preserve"> </w:t>
+      </w:r>
+      <w:proofErr w:type="spellStart"/>
+      <w:r>
+        <w:rPr>
+          <w:rFonts w:ascii="Arial" w:hAnsi="Arial" w:cs="Arial"/>
+          <w:lang w:val="es-ES_tradnl"/>
+        </w:rPr>
+        <w:t>Polri</w:t>
+      </w:r>
+      <w:proofErr w:type="spellEnd"/>
+      <w:r>
+        <w:rPr>
+          <w:rFonts w:ascii="Arial" w:hAnsi="Arial" w:cs="Arial"/>
+          <w:lang w:val="es-ES_tradnl"/>
+        </w:rPr>
+        <w:t xml:space="preserve"> </w:t>
       </w:r>
       <w:r>
         <w:rPr>
@@ -817,7 +1089,71 @@
           <w:rFonts w:ascii="Arial" w:hAnsi="Arial" w:cs="Arial"/>
           <w:lang w:val="es-ES_tradnl"/>
         </w:rPr>
-        <w:t xml:space="preserve">, telah melakukan pemeriksaan terhadap </w:t>
+        <w:t xml:space="preserve">, </w:t>
+      </w:r>
+      <w:proofErr w:type="spellStart"/>
+      <w:r>
+        <w:rPr>
+          <w:rFonts w:ascii="Arial" w:hAnsi="Arial" w:cs="Arial"/>
+          <w:lang w:val="es-ES_tradnl"/>
+        </w:rPr>
+        <w:t>telah</w:t>
+      </w:r>
+      <w:proofErr w:type="spellEnd"/>
+      <w:r>
+        <w:rPr>
+          <w:rFonts w:ascii="Arial" w:hAnsi="Arial" w:cs="Arial"/>
+          <w:lang w:val="es-ES_tradnl"/>
+        </w:rPr>
+        <w:t xml:space="preserve"> </w:t>
+      </w:r>
+      <w:proofErr w:type="spellStart"/>
+      <w:r>
+        <w:rPr>
+          <w:rFonts w:ascii="Arial" w:hAnsi="Arial" w:cs="Arial"/>
+          <w:lang w:val="es-ES_tradnl"/>
+        </w:rPr>
+        <w:t>melakukan</w:t>
+      </w:r>
+      <w:proofErr w:type="spellEnd"/>
+      <w:r>
+        <w:rPr>
+          <w:rFonts w:ascii="Arial" w:hAnsi="Arial" w:cs="Arial"/>
+          <w:lang w:val="es-ES_tradnl"/>
+        </w:rPr>
+        <w:t xml:space="preserve"> </w:t>
+      </w:r>
+      <w:proofErr w:type="spellStart"/>
+      <w:r>
+        <w:rPr>
+          <w:rFonts w:ascii="Arial" w:hAnsi="Arial" w:cs="Arial"/>
+          <w:lang w:val="es-ES_tradnl"/>
+        </w:rPr>
+        <w:t>pemeriksaan</w:t>
+      </w:r>
+      <w:proofErr w:type="spellEnd"/>
+      <w:r>
+        <w:rPr>
+          <w:rFonts w:ascii="Arial" w:hAnsi="Arial" w:cs="Arial"/>
+          <w:lang w:val="es-ES_tradnl"/>
+        </w:rPr>
+        <w:t xml:space="preserve"> </w:t>
+      </w:r>
+      <w:proofErr w:type="spellStart"/>
+      <w:r>
+        <w:rPr>
+          <w:rFonts w:ascii="Arial" w:hAnsi="Arial" w:cs="Arial"/>
+          <w:lang w:val="es-ES_tradnl"/>
+        </w:rPr>
+        <w:t>terhadap</w:t>
+      </w:r>
+      <w:proofErr w:type="spellEnd"/>
+      <w:r>
+        <w:rPr>
+          <w:rFonts w:ascii="Arial" w:hAnsi="Arial" w:cs="Arial"/>
+          <w:lang w:val="es-ES_tradnl"/>
+        </w:rPr>
+        <w:t xml:space="preserve"> </w:t>
       </w:r>
       <w:r>
         <w:rPr>
@@ -826,12 +1162,21 @@
         </w:rPr>
         <w:t xml:space="preserve">seorang </w:t>
       </w:r>
+      <w:proofErr w:type="spellStart"/>
       <w:r>
         <w:rPr>
           <w:rFonts w:ascii="Arial" w:hAnsi="Arial" w:cs="Arial"/>
           <w:lang w:val="es-ES_tradnl"/>
         </w:rPr>
-        <w:t xml:space="preserve">laki-laki </w:t>
+        <w:t>laki-laki</w:t>
+      </w:r>
+      <w:proofErr w:type="spellEnd"/>
+      <w:r>
+        <w:rPr>
+          <w:rFonts w:ascii="Arial" w:hAnsi="Arial" w:cs="Arial"/>
+          <w:lang w:val="es-ES_tradnl"/>
+        </w:rPr>
+        <w:t xml:space="preserve"> </w:t>
       </w:r>
       <w:r>
         <w:rPr>
@@ -840,12 +1185,21 @@
         </w:rPr>
         <w:t xml:space="preserve">yang belum kenal dan sesuai dengan Kartu Tanda </w:t>
       </w:r>
+      <w:proofErr w:type="spellStart"/>
       <w:r>
         <w:rPr>
           <w:rFonts w:ascii="Arial" w:hAnsi="Arial" w:cs="Arial"/>
           <w:lang w:val="es-ES_tradnl"/>
         </w:rPr>
-        <w:t xml:space="preserve">Penduduk </w:t>
+        <w:t>Penduduk</w:t>
+      </w:r>
+      <w:proofErr w:type="spellEnd"/>
+      <w:r>
+        <w:rPr>
+          <w:rFonts w:ascii="Arial" w:hAnsi="Arial" w:cs="Arial"/>
+          <w:lang w:val="es-ES_tradnl"/>
+        </w:rPr>
+        <w:t xml:space="preserve"> </w:t>
       </w:r>
       <w:r>
         <w:rPr>
@@ -873,7 +1227,23 @@
           <w:rFonts w:ascii="Arial" w:hAnsi="Arial" w:cs="Arial"/>
           <w:lang w:val="es-ES_tradnl"/>
         </w:rPr>
-        <w:t xml:space="preserve"> bernama : ------------------------------------------------------------------------------------------------------------------</w:t>
+        <w:t xml:space="preserve"> </w:t>
+      </w:r>
+      <w:proofErr w:type="spellStart"/>
+      <w:r>
+        <w:rPr>
+          <w:rFonts w:ascii="Arial" w:hAnsi="Arial" w:cs="Arial"/>
+          <w:lang w:val="es-ES_tradnl"/>
+        </w:rPr>
+        <w:t>bernama</w:t>
+      </w:r>
+      <w:proofErr w:type="spellEnd"/>
+      <w:r>
+        <w:rPr>
+          <w:rFonts w:ascii="Arial" w:hAnsi="Arial" w:cs="Arial"/>
+          <w:lang w:val="es-ES_tradnl"/>
+        </w:rPr>
+        <w:t xml:space="preserve"> : ------------------------------------------------------------------------------------------------------------------</w:t>
       </w:r>
     </w:p>
     <w:p>
@@ -904,7 +1274,27 @@
           <w:u w:val="single"/>
           <w:lang w:val="en-GB"/>
         </w:rPr>
-        <w:t>${saksi}</w:t>
+        <w:t>${</w:t>
+      </w:r>
+      <w:proofErr w:type="spellStart"/>
+      <w:r>
+        <w:rPr>
+          <w:rFonts w:cs="Arial"/>
+          <w:b/>
+          <w:u w:val="single"/>
+          <w:lang w:val="en-GB"/>
+        </w:rPr>
+        <w:t>saksi</w:t>
+      </w:r>
+      <w:proofErr w:type="spellEnd"/>
+      <w:r>
+        <w:rPr>
+          <w:rFonts w:cs="Arial"/>
+          <w:b/>
+          <w:u w:val="single"/>
+          <w:lang w:val="en-GB"/>
+        </w:rPr>
+        <w:t>}</w:t>
       </w:r>
       <w:r>
         <w:rPr>
@@ -940,24 +1330,56 @@
           <w:rFonts w:asciiTheme="minorBidi" w:hAnsiTheme="minorBidi" w:cstheme="minorBidi"/>
         </w:rPr>
       </w:pPr>
+      <w:proofErr w:type="spellStart"/>
+      <w:proofErr w:type="gramStart"/>
       <w:r>
         <w:rPr>
           <w:rFonts w:cs="Arial"/>
           <w:lang w:val="es-ES_tradnl"/>
         </w:rPr>
-        <w:t xml:space="preserve">Pangkat : </w:t>
-      </w:r>
-      <w:r>
-        <w:rPr>
-          <w:rFonts w:cs="Arial"/>
-        </w:rPr>
-        <w:t>${pangkat_saksi}</w:t>
-      </w:r>
+        <w:t>Pangkat</w:t>
+      </w:r>
+      <w:proofErr w:type="spellEnd"/>
       <w:r>
         <w:rPr>
           <w:rFonts w:cs="Arial"/>
           <w:lang w:val="es-ES_tradnl"/>
         </w:rPr>
+        <w:t xml:space="preserve"> :</w:t>
+      </w:r>
+      <w:proofErr w:type="gramEnd"/>
+      <w:r>
+        <w:rPr>
+          <w:rFonts w:cs="Arial"/>
+          <w:lang w:val="es-ES_tradnl"/>
+        </w:rPr>
+        <w:t xml:space="preserve"> </w:t>
+      </w:r>
+      <w:r>
+        <w:rPr>
+          <w:rFonts w:cs="Arial"/>
+        </w:rPr>
+        <w:t>${</w:t>
+      </w:r>
+      <w:proofErr w:type="spellStart"/>
+      <w:r>
+        <w:rPr>
+          <w:rFonts w:cs="Arial"/>
+        </w:rPr>
+        <w:t>pangkat_saksi</w:t>
+      </w:r>
+      <w:proofErr w:type="spellEnd"/>
+      <w:r>
+        <w:rPr>
+          <w:rFonts w:cs="Arial"/>
+        </w:rPr>
+        <w:t>}</w:t>
+      </w:r>
+      <w:r>
+        <w:rPr>
+          <w:rFonts w:cs="Arial"/>
+          <w:lang w:val="es-ES_tradnl"/>
+        </w:rPr>
         <w:t>, NRP:</w:t>
       </w:r>
       <w:r>
@@ -965,20 +1387,45 @@
           <w:rFonts w:cs="Arial"/>
           <w:lang w:val="es-ES_tradnl"/>
         </w:rPr>
-        <w:t xml:space="preserve"> ${nrp_saksi}</w:t>
-      </w:r>
+        <w:t xml:space="preserve"> ${</w:t>
+      </w:r>
+      <w:proofErr w:type="spellStart"/>
       <w:r>
         <w:rPr>
           <w:rFonts w:cs="Arial"/>
           <w:lang w:val="es-ES_tradnl"/>
         </w:rPr>
-        <w:t>, Jabatan</w:t>
-      </w:r>
+        <w:t>nrp_saksi</w:t>
+      </w:r>
+      <w:proofErr w:type="spellEnd"/>
       <w:r>
         <w:rPr>
           <w:rFonts w:cs="Arial"/>
           <w:lang w:val="es-ES_tradnl"/>
         </w:rPr>
+        <w:t>}</w:t>
+      </w:r>
+      <w:r>
+        <w:rPr>
+          <w:rFonts w:cs="Arial"/>
+          <w:lang w:val="es-ES_tradnl"/>
+        </w:rPr>
+        <w:t xml:space="preserve">, </w:t>
+      </w:r>
+      <w:proofErr w:type="spellStart"/>
+      <w:r>
+        <w:rPr>
+          <w:rFonts w:cs="Arial"/>
+          <w:lang w:val="es-ES_tradnl"/>
+        </w:rPr>
+        <w:t>Jabatan</w:t>
+      </w:r>
+      <w:proofErr w:type="spellEnd"/>
+      <w:r>
+        <w:rPr>
+          <w:rFonts w:cs="Arial"/>
+          <w:lang w:val="es-ES_tradnl"/>
+        </w:rPr>
         <w:t>:</w:t>
       </w:r>
       <w:r>
@@ -992,14 +1439,44 @@
         <w:rPr>
           <w:rFonts w:cs="Arial"/>
         </w:rPr>
-        <w:t>${jabatan_saksi}</w:t>
+        <w:t>${</w:t>
+      </w:r>
+      <w:proofErr w:type="spellStart"/>
+      <w:r>
+        <w:rPr>
+          <w:rFonts w:cs="Arial"/>
+        </w:rPr>
+        <w:t>jabatan_saksi</w:t>
+      </w:r>
+      <w:proofErr w:type="spellEnd"/>
+      <w:r>
+        <w:rPr>
+          <w:rFonts w:cs="Arial"/>
+        </w:rPr>
+        <w:t>}</w:t>
       </w:r>
       <w:r>
         <w:rPr>
           <w:rFonts w:cs="Arial"/>
           <w:lang w:val="es-ES_tradnl"/>
         </w:rPr>
-        <w:t>, Kesatuan:</w:t>
+        <w:t xml:space="preserve">, </w:t>
+      </w:r>
+      <w:proofErr w:type="spellStart"/>
+      <w:r>
+        <w:rPr>
+          <w:rFonts w:cs="Arial"/>
+          <w:lang w:val="es-ES_tradnl"/>
+        </w:rPr>
+        <w:t>Kesatuan</w:t>
+      </w:r>
+      <w:proofErr w:type="spellEnd"/>
+      <w:r>
+        <w:rPr>
+          <w:rFonts w:cs="Arial"/>
+          <w:lang w:val="es-ES_tradnl"/>
+        </w:rPr>
+        <w:t>:</w:t>
       </w:r>
       <w:r>
         <w:rPr>
@@ -1012,14 +1489,76 @@
         <w:rPr>
           <w:rFonts w:cs="Arial"/>
         </w:rPr>
-        <w:t>${kesatuan_saksi}</w:t>
+        <w:t>${</w:t>
+      </w:r>
+      <w:proofErr w:type="spellStart"/>
+      <w:r>
+        <w:rPr>
+          <w:rFonts w:cs="Arial"/>
+        </w:rPr>
+        <w:t>kesatuan_saksi</w:t>
+      </w:r>
+      <w:proofErr w:type="spellEnd"/>
+      <w:r>
+        <w:rPr>
+          <w:rFonts w:cs="Arial"/>
+        </w:rPr>
+        <w:t>}</w:t>
       </w:r>
       <w:r>
         <w:rPr>
           <w:rFonts w:cs="Arial"/>
           <w:lang w:val="es-ES_tradnl"/>
         </w:rPr>
-        <w:t>, Tempat tanggal lahir,</w:t>
+        <w:t xml:space="preserve">, </w:t>
+      </w:r>
+      <w:proofErr w:type="spellStart"/>
+      <w:r>
+        <w:rPr>
+          <w:rFonts w:cs="Arial"/>
+          <w:lang w:val="es-ES_tradnl"/>
+        </w:rPr>
+        <w:t>Tempat</w:t>
+      </w:r>
+      <w:proofErr w:type="spellEnd"/>
+      <w:r>
+        <w:rPr>
+          <w:rFonts w:cs="Arial"/>
+          <w:lang w:val="es-ES_tradnl"/>
+        </w:rPr>
+        <w:t xml:space="preserve"> </w:t>
+      </w:r>
+      <w:proofErr w:type="spellStart"/>
+      <w:r>
+        <w:rPr>
+          <w:rFonts w:cs="Arial"/>
+          <w:lang w:val="es-ES_tradnl"/>
+        </w:rPr>
+        <w:t>tanggal</w:t>
+      </w:r>
+      <w:proofErr w:type="spellEnd"/>
+      <w:r>
+        <w:rPr>
+          <w:rFonts w:cs="Arial"/>
+          <w:lang w:val="es-ES_tradnl"/>
+        </w:rPr>
+        <w:t xml:space="preserve"> </w:t>
+      </w:r>
+      <w:proofErr w:type="spellStart"/>
+      <w:r>
+        <w:rPr>
+          <w:rFonts w:cs="Arial"/>
+          <w:lang w:val="es-ES_tradnl"/>
+        </w:rPr>
+        <w:t>lahir</w:t>
+      </w:r>
+      <w:proofErr w:type="spellEnd"/>
+      <w:r>
+        <w:rPr>
+          <w:rFonts w:cs="Arial"/>
+          <w:lang w:val="es-ES_tradnl"/>
+        </w:rPr>
+        <w:t>,</w:t>
       </w:r>
       <w:r>
         <w:rPr>
@@ -1033,27 +1572,75 @@
           <w:rFonts w:cs="Arial"/>
           <w:lang w:val="en-GB"/>
         </w:rPr>
-        <w:t>${ttl_saksi}</w:t>
+        <w:t>${</w:t>
+      </w:r>
+      <w:proofErr w:type="spellStart"/>
+      <w:r>
+        <w:rPr>
+          <w:rFonts w:cs="Arial"/>
+          <w:lang w:val="en-GB"/>
+        </w:rPr>
+        <w:t>ttl_saksi</w:t>
+      </w:r>
+      <w:proofErr w:type="spellEnd"/>
+      <w:r>
+        <w:rPr>
+          <w:rFonts w:cs="Arial"/>
+          <w:lang w:val="en-GB"/>
+        </w:rPr>
+        <w:t>}</w:t>
       </w:r>
       <w:r>
         <w:rPr>
           <w:rFonts w:cs="Arial"/>
           <w:lang w:val="es-ES_tradnl"/>
         </w:rPr>
-        <w:t>, Warga Negara:</w:t>
-      </w:r>
+        <w:t xml:space="preserve">, </w:t>
+      </w:r>
+      <w:proofErr w:type="spellStart"/>
       <w:r>
         <w:rPr>
           <w:rFonts w:cs="Arial"/>
           <w:lang w:val="es-ES_tradnl"/>
         </w:rPr>
-        <w:t xml:space="preserve"> ${warga_negara_saksi}</w:t>
-      </w:r>
+        <w:t>Warga</w:t>
+      </w:r>
+      <w:proofErr w:type="spellEnd"/>
       <w:r>
         <w:rPr>
           <w:rFonts w:cs="Arial"/>
           <w:lang w:val="es-ES_tradnl"/>
         </w:rPr>
+        <w:t xml:space="preserve"> Negara:</w:t>
+      </w:r>
+      <w:r>
+        <w:rPr>
+          <w:rFonts w:cs="Arial"/>
+          <w:lang w:val="es-ES_tradnl"/>
+        </w:rPr>
+        <w:t xml:space="preserve"> ${</w:t>
+      </w:r>
+      <w:proofErr w:type="spellStart"/>
+      <w:r>
+        <w:rPr>
+          <w:rFonts w:cs="Arial"/>
+          <w:lang w:val="es-ES_tradnl"/>
+        </w:rPr>
+        <w:t>warga_negara_saksi</w:t>
+      </w:r>
+      <w:proofErr w:type="spellEnd"/>
+      <w:r>
+        <w:rPr>
+          <w:rFonts w:cs="Arial"/>
+          <w:lang w:val="es-ES_tradnl"/>
+        </w:rPr>
+        <w:t>}</w:t>
+      </w:r>
+      <w:r>
+        <w:rPr>
+          <w:rFonts w:cs="Arial"/>
+          <w:lang w:val="es-ES_tradnl"/>
+        </w:rPr>
         <w:t>, Agama:</w:t>
       </w:r>
       <w:r>
@@ -1061,14 +1648,46 @@
           <w:rFonts w:cs="Arial"/>
           <w:lang w:val="es-ES_tradnl"/>
         </w:rPr>
-        <w:t xml:space="preserve"> ${agama_saksi}</w:t>
-      </w:r>
+        <w:t xml:space="preserve"> ${</w:t>
+      </w:r>
+      <w:proofErr w:type="spellStart"/>
       <w:r>
         <w:rPr>
           <w:rFonts w:cs="Arial"/>
           <w:lang w:val="es-ES_tradnl"/>
         </w:rPr>
-        <w:t xml:space="preserve">, Alamat: </w:t>
+        <w:t>agama_saksi</w:t>
+      </w:r>
+      <w:proofErr w:type="spellEnd"/>
+      <w:r>
+        <w:rPr>
+          <w:rFonts w:cs="Arial"/>
+          <w:lang w:val="es-ES_tradnl"/>
+        </w:rPr>
+        <w:t>}</w:t>
+      </w:r>
+      <w:r>
+        <w:rPr>
+          <w:rFonts w:cs="Arial"/>
+          <w:lang w:val="es-ES_tradnl"/>
+        </w:rPr>
+        <w:t xml:space="preserve">, </w:t>
+      </w:r>
+      <w:proofErr w:type="spellStart"/>
+      <w:r>
+        <w:rPr>
+          <w:rFonts w:cs="Arial"/>
+          <w:lang w:val="es-ES_tradnl"/>
+        </w:rPr>
+        <w:t>Alamat</w:t>
+      </w:r>
+      <w:proofErr w:type="spellEnd"/>
+      <w:r>
+        <w:rPr>
+          <w:rFonts w:cs="Arial"/>
+          <w:lang w:val="es-ES_tradnl"/>
+        </w:rPr>
+        <w:t xml:space="preserve">: </w:t>
       </w:r>
       <w:r>
         <w:rPr>
@@ -1081,7 +1700,21 @@
         <w:rPr>
           <w:rFonts w:cs="Arial"/>
         </w:rPr>
-        <w:t>${alamat_saksi}</w:t>
+        <w:t>${</w:t>
+      </w:r>
+      <w:proofErr w:type="spellStart"/>
+      <w:r>
+        <w:rPr>
+          <w:rFonts w:cs="Arial"/>
+        </w:rPr>
+        <w:t>alamat_saksi</w:t>
+      </w:r>
+      <w:proofErr w:type="spellEnd"/>
+      <w:r>
+        <w:rPr>
+          <w:rFonts w:cs="Arial"/>
+        </w:rPr>
+        <w:t>}</w:t>
       </w:r>
       <w:r>
         <w:rPr>
@@ -1102,7 +1735,23 @@
           <w:rFonts w:cs="Arial"/>
           <w:lang w:val="es-ES_tradnl"/>
         </w:rPr>
-        <w:t xml:space="preserve"> ${no_telp_saksi}</w:t>
+        <w:t xml:space="preserve"> ${</w:t>
+      </w:r>
+      <w:proofErr w:type="spellStart"/>
+      <w:r>
+        <w:rPr>
+          <w:rFonts w:cs="Arial"/>
+          <w:lang w:val="es-ES_tradnl"/>
+        </w:rPr>
+        <w:t>no_telp_saksi</w:t>
+      </w:r>
+      <w:proofErr w:type="spellEnd"/>
+      <w:r>
+        <w:rPr>
+          <w:rFonts w:cs="Arial"/>
+          <w:lang w:val="es-ES_tradnl"/>
+        </w:rPr>
+        <w:t>}</w:t>
       </w:r>
       <w:r>
         <w:rPr>
@@ -1166,7 +1815,27 @@
           <w:u w:val="single"/>
           <w:lang w:val="es-ES_tradnl"/>
         </w:rPr>
-        <w:t>${saksi}</w:t>
+        <w:t>${</w:t>
+      </w:r>
+      <w:proofErr w:type="spellStart"/>
+      <w:r>
+        <w:rPr>
+          <w:rFonts w:cs="Arial"/>
+          <w:b/>
+          <w:u w:val="single"/>
+          <w:lang w:val="es-ES_tradnl"/>
+        </w:rPr>
+        <w:t>saksi</w:t>
+      </w:r>
+      <w:proofErr w:type="spellEnd"/>
+      <w:r>
+        <w:rPr>
+          <w:rFonts w:cs="Arial"/>
+          <w:b/>
+          <w:u w:val="single"/>
+          <w:lang w:val="es-ES_tradnl"/>
+        </w:rPr>
+        <w:t>}</w:t>
       </w:r>
       <w:r>
         <w:rPr>
@@ -1240,7 +1909,14 @@
           <w:rFonts w:cs="Arial"/>
           <w:lang w:val="it-IT"/>
         </w:rPr>
-        <w:t xml:space="preserve"> ${pangkat} ${terlapor}</w:t>
+        <w:t xml:space="preserve"> </w:t>
+      </w:r>
+      <w:r>
+        <w:rPr>
+          <w:rFonts w:cs="Arial"/>
+          <w:lang w:val="it-IT"/>
+        </w:rPr>
+        <w:t>${pangkat} ${terlapor}</w:t>
       </w:r>
       <w:r>
         <w:rPr>
@@ -1270,6 +1946,7 @@
         </w:rPr>
         <w:t xml:space="preserve"> ${jabatan} ${kesatuan} </w:t>
       </w:r>
+      <w:proofErr w:type="spellStart"/>
       <w:r>
         <w:rPr>
           <w:rFonts w:cs="Arial"/>
@@ -1277,12 +1954,29 @@
         </w:rPr>
         <w:t>berupa</w:t>
       </w:r>
+      <w:proofErr w:type="spellEnd"/>
       <w:r>
         <w:rPr>
           <w:rFonts w:cs="Arial"/>
           <w:lang w:val="en-AU"/>
         </w:rPr>
-        <w:t xml:space="preserve"> ${kronologi} </w:t>
+        <w:t xml:space="preserve"> ${</w:t>
+      </w:r>
+      <w:proofErr w:type="spellStart"/>
+      <w:r>
+        <w:rPr>
+          <w:rFonts w:cs="Arial"/>
+          <w:lang w:val="en-AU"/>
+        </w:rPr>
+        <w:t>kronologi</w:t>
+      </w:r>
+      <w:proofErr w:type="spellEnd"/>
+      <w:r>
+        <w:rPr>
+          <w:rFonts w:cs="Arial"/>
+          <w:lang w:val="en-AU"/>
+        </w:rPr>
+        <w:t xml:space="preserve">} </w:t>
       </w:r>
       <w:r>
         <w:rPr>
@@ -1305,33 +1999,59 @@
         </w:rPr>
         <w:t xml:space="preserve"> </w:t>
       </w:r>
-      <w:r>
-        <w:rPr>
-          <w:rFonts w:cs="Arial"/>
-        </w:rPr>
-        <w:t xml:space="preserve">Nomor: </w:t>
+      <w:proofErr w:type="spellStart"/>
+      <w:r>
+        <w:rPr>
+          <w:rFonts w:cs="Arial"/>
+        </w:rPr>
+        <w:t>Nomor</w:t>
+      </w:r>
+      <w:proofErr w:type="spellEnd"/>
+      <w:r>
+        <w:rPr>
+          <w:rFonts w:cs="Arial"/>
+        </w:rPr>
+        <w:t xml:space="preserve">: </w:t>
       </w:r>
       <w:r>
         <w:rPr>
           <w:rFonts w:cs="Arial"/>
           <w:spacing w:val="-4"/>
         </w:rPr>
-        <w:t>${no_nd}</w:t>
-      </w:r>
+        <w:t>${</w:t>
+      </w:r>
+      <w:proofErr w:type="spellStart"/>
       <w:r>
         <w:rPr>
           <w:rFonts w:cs="Arial"/>
           <w:spacing w:val="-4"/>
         </w:rPr>
-        <w:t xml:space="preserve"> </w:t>
-      </w:r>
+        <w:t>no_nd</w:t>
+      </w:r>
+      <w:proofErr w:type="spellEnd"/>
       <w:r>
         <w:rPr>
           <w:rFonts w:cs="Arial"/>
           <w:spacing w:val="-4"/>
         </w:rPr>
+        <w:t>}</w:t>
+      </w:r>
+      <w:r>
+        <w:rPr>
+          <w:rFonts w:cs="Arial"/>
+          <w:spacing w:val="-4"/>
+        </w:rPr>
+        <w:t xml:space="preserve"> </w:t>
+      </w:r>
+      <w:proofErr w:type="spellStart"/>
+      <w:r>
+        <w:rPr>
+          <w:rFonts w:cs="Arial"/>
+          <w:spacing w:val="-4"/>
+        </w:rPr>
         <w:t>tanggal</w:t>
       </w:r>
+      <w:proofErr w:type="spellEnd"/>
       <w:r>
         <w:rPr>
           <w:rFonts w:cs="Arial"/>
@@ -1345,7 +2065,23 @@
           <w:rFonts w:cs="Arial"/>
           <w:spacing w:val="-4"/>
         </w:rPr>
-        <w:t>${tgl_nd}</w:t>
+        <w:t>${</w:t>
+      </w:r>
+      <w:proofErr w:type="spellStart"/>
+      <w:r>
+        <w:rPr>
+          <w:rFonts w:cs="Arial"/>
+          <w:spacing w:val="-4"/>
+        </w:rPr>
+        <w:t>tgl_nd</w:t>
+      </w:r>
+      <w:proofErr w:type="spellEnd"/>
+      <w:r>
+        <w:rPr>
+          <w:rFonts w:cs="Arial"/>
+          <w:spacing w:val="-4"/>
+        </w:rPr>
+        <w:t>}</w:t>
       </w:r>
       <w:r>
         <w:rPr>
@@ -1405,6 +2141,7 @@
         </w:rPr>
         <w:t xml:space="preserve"> </w:t>
       </w:r>
+      <w:proofErr w:type="spellStart"/>
       <w:r>
         <w:rPr>
           <w:rFonts w:cs="Arial"/>
@@ -1412,13 +2149,15 @@
         </w:rPr>
         <w:t>pertanyaan</w:t>
       </w:r>
-      <w:r>
-        <w:rPr>
-          <w:rFonts w:cs="Arial"/>
-          <w:szCs w:val="24"/>
-        </w:rPr>
-        <w:t xml:space="preserve"> </w:t>
-      </w:r>
+      <w:proofErr w:type="spellEnd"/>
+      <w:r>
+        <w:rPr>
+          <w:rFonts w:cs="Arial"/>
+          <w:szCs w:val="24"/>
+        </w:rPr>
+        <w:t xml:space="preserve"> </w:t>
+      </w:r>
+      <w:proofErr w:type="spellStart"/>
       <w:r>
         <w:rPr>
           <w:rFonts w:cs="Arial"/>
@@ -1438,15 +2177,33 @@
           <w:rFonts w:cs="Arial"/>
           <w:szCs w:val="24"/>
         </w:rPr>
-        <w:t>a yang diperiksa</w:t>
-      </w:r>
-      <w:r>
-        <w:rPr>
-          <w:rFonts w:cs="Arial"/>
-          <w:szCs w:val="24"/>
-        </w:rPr>
-        <w:t xml:space="preserve"> </w:t>
-      </w:r>
+        <w:t>a</w:t>
+      </w:r>
+      <w:proofErr w:type="spellEnd"/>
+      <w:r>
+        <w:rPr>
+          <w:rFonts w:cs="Arial"/>
+          <w:szCs w:val="24"/>
+        </w:rPr>
+        <w:t xml:space="preserve"> yang </w:t>
+      </w:r>
+      <w:proofErr w:type="spellStart"/>
+      <w:r>
+        <w:rPr>
+          <w:rFonts w:cs="Arial"/>
+          <w:szCs w:val="24"/>
+        </w:rPr>
+        <w:t>diperiksa</w:t>
+      </w:r>
+      <w:proofErr w:type="spellEnd"/>
+      <w:r>
+        <w:rPr>
+          <w:rFonts w:cs="Arial"/>
+          <w:szCs w:val="24"/>
+        </w:rPr>
+        <w:t xml:space="preserve"> </w:t>
+      </w:r>
+      <w:proofErr w:type="spellStart"/>
       <w:r>
         <w:rPr>
           <w:rFonts w:cs="Arial"/>
@@ -1454,6 +2211,7 @@
         </w:rPr>
         <w:t>menjawab</w:t>
       </w:r>
+      <w:proofErr w:type="spellEnd"/>
       <w:r>
         <w:rPr>
           <w:rFonts w:cs="Arial"/>
@@ -1475,6 +2233,7 @@
         </w:rPr>
         <w:t xml:space="preserve"> </w:t>
       </w:r>
+      <w:proofErr w:type="spellStart"/>
       <w:r>
         <w:rPr>
           <w:rFonts w:cs="Arial"/>
@@ -1482,13 +2241,15 @@
         </w:rPr>
         <w:t>memberikan</w:t>
       </w:r>
-      <w:r>
-        <w:rPr>
-          <w:rFonts w:cs="Arial"/>
-          <w:szCs w:val="24"/>
-        </w:rPr>
-        <w:t xml:space="preserve"> </w:t>
-      </w:r>
+      <w:proofErr w:type="spellEnd"/>
+      <w:r>
+        <w:rPr>
+          <w:rFonts w:cs="Arial"/>
+          <w:szCs w:val="24"/>
+        </w:rPr>
+        <w:t xml:space="preserve"> </w:t>
+      </w:r>
+      <w:proofErr w:type="spellStart"/>
       <w:r>
         <w:rPr>
           <w:rFonts w:cs="Arial"/>
@@ -1496,13 +2257,15 @@
         </w:rPr>
         <w:t>keterangan</w:t>
       </w:r>
-      <w:r>
-        <w:rPr>
-          <w:rFonts w:cs="Arial"/>
-          <w:szCs w:val="24"/>
-        </w:rPr>
-        <w:t xml:space="preserve"> </w:t>
-      </w:r>
+      <w:proofErr w:type="spellEnd"/>
+      <w:r>
+        <w:rPr>
+          <w:rFonts w:cs="Arial"/>
+          <w:szCs w:val="24"/>
+        </w:rPr>
+        <w:t xml:space="preserve"> </w:t>
+      </w:r>
+      <w:proofErr w:type="spellStart"/>
       <w:r>
         <w:rPr>
           <w:rFonts w:cs="Arial"/>
@@ -1510,13 +2273,15 @@
         </w:rPr>
         <w:t>sebagai</w:t>
       </w:r>
-      <w:r>
-        <w:rPr>
-          <w:rFonts w:cs="Arial"/>
-          <w:szCs w:val="24"/>
-        </w:rPr>
-        <w:t xml:space="preserve"> </w:t>
-      </w:r>
+      <w:proofErr w:type="spellEnd"/>
+      <w:r>
+        <w:rPr>
+          <w:rFonts w:cs="Arial"/>
+          <w:szCs w:val="24"/>
+        </w:rPr>
+        <w:t xml:space="preserve"> </w:t>
+      </w:r>
+      <w:proofErr w:type="spellStart"/>
       <w:r>
         <w:rPr>
           <w:rFonts w:cs="Arial"/>
@@ -1524,6 +2289,7 @@
         </w:rPr>
         <w:t>berikut</w:t>
       </w:r>
+      <w:proofErr w:type="spellEnd"/>
       <w:r>
         <w:rPr>
           <w:rFonts w:cs="Arial"/>
@@ -1693,7 +2459,280 @@
           <w:rFonts w:ascii="Arial" w:hAnsi="Arial" w:cs="Arial"/>
         </w:rPr>
         <w:tab/>
-        <w:t xml:space="preserve">Apakah Sdr. saat sekarang ini dalam keadaan sehat jasmani dan rohani bersediakah untuk dimintai keterangan serta memberikan keterangan yang sebenar – benarnya ?       </w:t>
+      </w:r>
+      <w:proofErr w:type="spellStart"/>
+      <w:r>
+        <w:rPr>
+          <w:rFonts w:ascii="Arial" w:hAnsi="Arial" w:cs="Arial"/>
+        </w:rPr>
+        <w:t>Apakah</w:t>
+      </w:r>
+      <w:proofErr w:type="spellEnd"/>
+      <w:r>
+        <w:rPr>
+          <w:rFonts w:ascii="Arial" w:hAnsi="Arial" w:cs="Arial"/>
+        </w:rPr>
+        <w:t xml:space="preserve"> </w:t>
+      </w:r>
+      <w:proofErr w:type="spellStart"/>
+      <w:r>
+        <w:rPr>
+          <w:rFonts w:ascii="Arial" w:hAnsi="Arial" w:cs="Arial"/>
+        </w:rPr>
+        <w:t>Sdr</w:t>
+      </w:r>
+      <w:proofErr w:type="spellEnd"/>
+      <w:r>
+        <w:rPr>
+          <w:rFonts w:ascii="Arial" w:hAnsi="Arial" w:cs="Arial"/>
+        </w:rPr>
+        <w:t xml:space="preserve">. </w:t>
+      </w:r>
+      <w:proofErr w:type="spellStart"/>
+      <w:r>
+        <w:rPr>
+          <w:rFonts w:ascii="Arial" w:hAnsi="Arial" w:cs="Arial"/>
+        </w:rPr>
+        <w:t>saat</w:t>
+      </w:r>
+      <w:proofErr w:type="spellEnd"/>
+      <w:r>
+        <w:rPr>
+          <w:rFonts w:ascii="Arial" w:hAnsi="Arial" w:cs="Arial"/>
+        </w:rPr>
+        <w:t xml:space="preserve"> </w:t>
+      </w:r>
+      <w:proofErr w:type="spellStart"/>
+      <w:r>
+        <w:rPr>
+          <w:rFonts w:ascii="Arial" w:hAnsi="Arial" w:cs="Arial"/>
+        </w:rPr>
+        <w:t>sekarang</w:t>
+      </w:r>
+      <w:proofErr w:type="spellEnd"/>
+      <w:r>
+        <w:rPr>
+          <w:rFonts w:ascii="Arial" w:hAnsi="Arial" w:cs="Arial"/>
+        </w:rPr>
+        <w:t xml:space="preserve"> </w:t>
+      </w:r>
+      <w:proofErr w:type="spellStart"/>
+      <w:r>
+        <w:rPr>
+          <w:rFonts w:ascii="Arial" w:hAnsi="Arial" w:cs="Arial"/>
+        </w:rPr>
+        <w:t>ini</w:t>
+      </w:r>
+      <w:proofErr w:type="spellEnd"/>
+      <w:r>
+        <w:rPr>
+          <w:rFonts w:ascii="Arial" w:hAnsi="Arial" w:cs="Arial"/>
+        </w:rPr>
+        <w:t xml:space="preserve"> </w:t>
+      </w:r>
+      <w:proofErr w:type="spellStart"/>
+      <w:r>
+        <w:rPr>
+          <w:rFonts w:ascii="Arial" w:hAnsi="Arial" w:cs="Arial"/>
+        </w:rPr>
+        <w:t>dalam</w:t>
+      </w:r>
+      <w:proofErr w:type="spellEnd"/>
+      <w:r>
+        <w:rPr>
+          <w:rFonts w:ascii="Arial" w:hAnsi="Arial" w:cs="Arial"/>
+        </w:rPr>
+        <w:t xml:space="preserve"> </w:t>
+      </w:r>
+      <w:proofErr w:type="spellStart"/>
+      <w:r>
+        <w:rPr>
+          <w:rFonts w:ascii="Arial" w:hAnsi="Arial" w:cs="Arial"/>
+        </w:rPr>
+        <w:t>keadaan</w:t>
+      </w:r>
+      <w:proofErr w:type="spellEnd"/>
+      <w:r>
+        <w:rPr>
+          <w:rFonts w:ascii="Arial" w:hAnsi="Arial" w:cs="Arial"/>
+        </w:rPr>
+        <w:t xml:space="preserve"> </w:t>
+      </w:r>
+      <w:proofErr w:type="spellStart"/>
+      <w:r>
+        <w:rPr>
+          <w:rFonts w:ascii="Arial" w:hAnsi="Arial" w:cs="Arial"/>
+        </w:rPr>
+        <w:t>sehat</w:t>
+      </w:r>
+      <w:proofErr w:type="spellEnd"/>
+      <w:r>
+        <w:rPr>
+          <w:rFonts w:ascii="Arial" w:hAnsi="Arial" w:cs="Arial"/>
+        </w:rPr>
+        <w:t xml:space="preserve"> </w:t>
+      </w:r>
+      <w:proofErr w:type="spellStart"/>
+      <w:r>
+        <w:rPr>
+          <w:rFonts w:ascii="Arial" w:hAnsi="Arial" w:cs="Arial"/>
+        </w:rPr>
+        <w:t>jasmani</w:t>
+      </w:r>
+      <w:proofErr w:type="spellEnd"/>
+      <w:r>
+        <w:rPr>
+          <w:rFonts w:ascii="Arial" w:hAnsi="Arial" w:cs="Arial"/>
+        </w:rPr>
+        <w:t xml:space="preserve"> dan </w:t>
+      </w:r>
+      <w:proofErr w:type="spellStart"/>
+      <w:r>
+        <w:rPr>
+          <w:rFonts w:ascii="Arial" w:hAnsi="Arial" w:cs="Arial"/>
+        </w:rPr>
+        <w:t>rohani</w:t>
+      </w:r>
+      <w:proofErr w:type="spellEnd"/>
+      <w:r>
+        <w:rPr>
+          <w:rFonts w:ascii="Arial" w:hAnsi="Arial" w:cs="Arial"/>
+        </w:rPr>
+        <w:t xml:space="preserve"> </w:t>
+      </w:r>
+      <w:proofErr w:type="spellStart"/>
+      <w:r>
+        <w:rPr>
+          <w:rFonts w:ascii="Arial" w:hAnsi="Arial" w:cs="Arial"/>
+        </w:rPr>
+        <w:t>bersediakah</w:t>
+      </w:r>
+      <w:proofErr w:type="spellEnd"/>
+      <w:r>
+        <w:rPr>
+          <w:rFonts w:ascii="Arial" w:hAnsi="Arial" w:cs="Arial"/>
+        </w:rPr>
+        <w:t xml:space="preserve"> </w:t>
+      </w:r>
+      <w:proofErr w:type="spellStart"/>
+      <w:r>
+        <w:rPr>
+          <w:rFonts w:ascii="Arial" w:hAnsi="Arial" w:cs="Arial"/>
+        </w:rPr>
+        <w:t>untuk</w:t>
+      </w:r>
+      <w:proofErr w:type="spellEnd"/>
+      <w:r>
+        <w:rPr>
+          <w:rFonts w:ascii="Arial" w:hAnsi="Arial" w:cs="Arial"/>
+        </w:rPr>
+        <w:t xml:space="preserve"> </w:t>
+      </w:r>
+      <w:proofErr w:type="spellStart"/>
+      <w:r>
+        <w:rPr>
+          <w:rFonts w:ascii="Arial" w:hAnsi="Arial" w:cs="Arial"/>
+        </w:rPr>
+        <w:t>dimintai</w:t>
+      </w:r>
+      <w:proofErr w:type="spellEnd"/>
+      <w:r>
+        <w:rPr>
+          <w:rFonts w:ascii="Arial" w:hAnsi="Arial" w:cs="Arial"/>
+        </w:rPr>
+        <w:t xml:space="preserve"> </w:t>
+      </w:r>
+      <w:proofErr w:type="spellStart"/>
+      <w:r>
+        <w:rPr>
+          <w:rFonts w:ascii="Arial" w:hAnsi="Arial" w:cs="Arial"/>
+        </w:rPr>
+        <w:t>keterangan</w:t>
+      </w:r>
+      <w:proofErr w:type="spellEnd"/>
+      <w:r>
+        <w:rPr>
+          <w:rFonts w:ascii="Arial" w:hAnsi="Arial" w:cs="Arial"/>
+        </w:rPr>
+        <w:t xml:space="preserve"> </w:t>
+      </w:r>
+      <w:proofErr w:type="spellStart"/>
+      <w:r>
+        <w:rPr>
+          <w:rFonts w:ascii="Arial" w:hAnsi="Arial" w:cs="Arial"/>
+        </w:rPr>
+        <w:t>serta</w:t>
+      </w:r>
+      <w:proofErr w:type="spellEnd"/>
+      <w:r>
+        <w:rPr>
+          <w:rFonts w:ascii="Arial" w:hAnsi="Arial" w:cs="Arial"/>
+        </w:rPr>
+        <w:t xml:space="preserve"> </w:t>
+      </w:r>
+      <w:proofErr w:type="spellStart"/>
+      <w:r>
+        <w:rPr>
+          <w:rFonts w:ascii="Arial" w:hAnsi="Arial" w:cs="Arial"/>
+        </w:rPr>
+        <w:t>memberikan</w:t>
+      </w:r>
+      <w:proofErr w:type="spellEnd"/>
+      <w:r>
+        <w:rPr>
+          <w:rFonts w:ascii="Arial" w:hAnsi="Arial" w:cs="Arial"/>
+        </w:rPr>
+        <w:t xml:space="preserve"> </w:t>
+      </w:r>
+      <w:proofErr w:type="spellStart"/>
+      <w:r>
+        <w:rPr>
+          <w:rFonts w:ascii="Arial" w:hAnsi="Arial" w:cs="Arial"/>
+        </w:rPr>
+        <w:t>keterangan</w:t>
+      </w:r>
+      <w:proofErr w:type="spellEnd"/>
+      <w:r>
+        <w:rPr>
+          <w:rFonts w:ascii="Arial" w:hAnsi="Arial" w:cs="Arial"/>
+        </w:rPr>
+        <w:t xml:space="preserve"> yang </w:t>
+      </w:r>
+      <w:proofErr w:type="spellStart"/>
+      <w:r>
+        <w:rPr>
+          <w:rFonts w:ascii="Arial" w:hAnsi="Arial" w:cs="Arial"/>
+        </w:rPr>
+        <w:t>sebenar</w:t>
+      </w:r>
+      <w:proofErr w:type="spellEnd"/>
+      <w:r>
+        <w:rPr>
+          <w:rFonts w:ascii="Arial" w:hAnsi="Arial" w:cs="Arial"/>
+        </w:rPr>
+        <w:t xml:space="preserve"> – </w:t>
+      </w:r>
+      <w:proofErr w:type="spellStart"/>
+      <w:proofErr w:type="gramStart"/>
+      <w:r>
+        <w:rPr>
+          <w:rFonts w:ascii="Arial" w:hAnsi="Arial" w:cs="Arial"/>
+        </w:rPr>
+        <w:t>benarnya</w:t>
+      </w:r>
+      <w:proofErr w:type="spellEnd"/>
+      <w:r>
+        <w:rPr>
+          <w:rFonts w:ascii="Arial" w:hAnsi="Arial" w:cs="Arial"/>
+        </w:rPr>
+        <w:t xml:space="preserve"> ?</w:t>
+      </w:r>
+      <w:proofErr w:type="gramEnd"/>
+      <w:r>
+        <w:rPr>
+          <w:rFonts w:ascii="Arial" w:hAnsi="Arial" w:cs="Arial"/>
+        </w:rPr>
+        <w:t xml:space="preserve">       </w:t>
       </w:r>
       <w:r>
         <w:rPr>
@@ -1702,12 +2741,30 @@
         </w:rPr>
         <w:t xml:space="preserve"> </w:t>
       </w:r>
+      <w:proofErr w:type="spellStart"/>
+      <w:proofErr w:type="gramStart"/>
       <w:r>
         <w:rPr>
           <w:rFonts w:ascii="Arial" w:hAnsi="Arial" w:cs="Arial"/>
           <w:lang w:val="en-AU"/>
         </w:rPr>
-        <w:t>Jelaskan ! ---------------------------------------------------------------------------------------------------</w:t>
+        <w:t>Jelaskan</w:t>
+      </w:r>
+      <w:proofErr w:type="spellEnd"/>
+      <w:r>
+        <w:rPr>
+          <w:rFonts w:ascii="Arial" w:hAnsi="Arial" w:cs="Arial"/>
+          <w:lang w:val="en-AU"/>
+        </w:rPr>
+        <w:t xml:space="preserve"> !</w:t>
+      </w:r>
+      <w:proofErr w:type="gramEnd"/>
+      <w:r>
+        <w:rPr>
+          <w:rFonts w:ascii="Arial" w:hAnsi="Arial" w:cs="Arial"/>
+          <w:lang w:val="en-AU"/>
+        </w:rPr>
+        <w:t xml:space="preserve"> ---------------------------------------------------------------------------------------------------</w:t>
       </w:r>
       <w:r>
         <w:rPr>
@@ -1746,7 +2803,231 @@
           <w:rFonts w:ascii="Arial" w:hAnsi="Arial" w:cs="Arial"/>
         </w:rPr>
         <w:tab/>
-        <w:t>Ya, saat sekarang ini saya dalam keadaan sehat dan bersedia dimintai keterangan serta saya akan memberikan keterangan yang sebenar-benarnya. ---------------------</w:t>
+        <w:t xml:space="preserve">Ya, </w:t>
+      </w:r>
+      <w:proofErr w:type="spellStart"/>
+      <w:r>
+        <w:rPr>
+          <w:rFonts w:ascii="Arial" w:hAnsi="Arial" w:cs="Arial"/>
+        </w:rPr>
+        <w:t>saat</w:t>
+      </w:r>
+      <w:proofErr w:type="spellEnd"/>
+      <w:r>
+        <w:rPr>
+          <w:rFonts w:ascii="Arial" w:hAnsi="Arial" w:cs="Arial"/>
+        </w:rPr>
+        <w:t xml:space="preserve"> </w:t>
+      </w:r>
+      <w:proofErr w:type="spellStart"/>
+      <w:r>
+        <w:rPr>
+          <w:rFonts w:ascii="Arial" w:hAnsi="Arial" w:cs="Arial"/>
+        </w:rPr>
+        <w:t>sekarang</w:t>
+      </w:r>
+      <w:proofErr w:type="spellEnd"/>
+      <w:r>
+        <w:rPr>
+          <w:rFonts w:ascii="Arial" w:hAnsi="Arial" w:cs="Arial"/>
+        </w:rPr>
+        <w:t xml:space="preserve"> </w:t>
+      </w:r>
+      <w:proofErr w:type="spellStart"/>
+      <w:r>
+        <w:rPr>
+          <w:rFonts w:ascii="Arial" w:hAnsi="Arial" w:cs="Arial"/>
+        </w:rPr>
+        <w:t>ini</w:t>
+      </w:r>
+      <w:proofErr w:type="spellEnd"/>
+      <w:r>
+        <w:rPr>
+          <w:rFonts w:ascii="Arial" w:hAnsi="Arial" w:cs="Arial"/>
+        </w:rPr>
+        <w:t xml:space="preserve"> </w:t>
+      </w:r>
+      <w:proofErr w:type="spellStart"/>
+      <w:r>
+        <w:rPr>
+          <w:rFonts w:ascii="Arial" w:hAnsi="Arial" w:cs="Arial"/>
+        </w:rPr>
+        <w:t>saya</w:t>
+      </w:r>
+      <w:proofErr w:type="spellEnd"/>
+      <w:r>
+        <w:rPr>
+          <w:rFonts w:ascii="Arial" w:hAnsi="Arial" w:cs="Arial"/>
+        </w:rPr>
+        <w:t xml:space="preserve"> </w:t>
+      </w:r>
+      <w:proofErr w:type="spellStart"/>
+      <w:r>
+        <w:rPr>
+          <w:rFonts w:ascii="Arial" w:hAnsi="Arial" w:cs="Arial"/>
+        </w:rPr>
+        <w:t>dalam</w:t>
+      </w:r>
+      <w:proofErr w:type="spellEnd"/>
+      <w:r>
+        <w:rPr>
+          <w:rFonts w:ascii="Arial" w:hAnsi="Arial" w:cs="Arial"/>
+        </w:rPr>
+        <w:t xml:space="preserve"> </w:t>
+      </w:r>
+      <w:proofErr w:type="spellStart"/>
+      <w:r>
+        <w:rPr>
+          <w:rFonts w:ascii="Arial" w:hAnsi="Arial" w:cs="Arial"/>
+        </w:rPr>
+        <w:t>keadaan</w:t>
+      </w:r>
+      <w:proofErr w:type="spellEnd"/>
+      <w:r>
+        <w:rPr>
+          <w:rFonts w:ascii="Arial" w:hAnsi="Arial" w:cs="Arial"/>
+        </w:rPr>
+        <w:t xml:space="preserve"> </w:t>
+      </w:r>
+      <w:proofErr w:type="spellStart"/>
+      <w:r>
+        <w:rPr>
+          <w:rFonts w:ascii="Arial" w:hAnsi="Arial" w:cs="Arial"/>
+        </w:rPr>
+        <w:t>sehat</w:t>
+      </w:r>
+      <w:proofErr w:type="spellEnd"/>
+      <w:r>
+        <w:rPr>
+          <w:rFonts w:ascii="Arial" w:hAnsi="Arial" w:cs="Arial"/>
+        </w:rPr>
+        <w:t xml:space="preserve"> dan </w:t>
+      </w:r>
+      <w:proofErr w:type="spellStart"/>
+      <w:r>
+        <w:rPr>
+          <w:rFonts w:ascii="Arial" w:hAnsi="Arial" w:cs="Arial"/>
+        </w:rPr>
+        <w:t>bersedia</w:t>
+      </w:r>
+      <w:proofErr w:type="spellEnd"/>
+      <w:r>
+        <w:rPr>
+          <w:rFonts w:ascii="Arial" w:hAnsi="Arial" w:cs="Arial"/>
+        </w:rPr>
+        <w:t xml:space="preserve"> </w:t>
+      </w:r>
+      <w:proofErr w:type="spellStart"/>
+      <w:r>
+        <w:rPr>
+          <w:rFonts w:ascii="Arial" w:hAnsi="Arial" w:cs="Arial"/>
+        </w:rPr>
+        <w:t>dimintai</w:t>
+      </w:r>
+      <w:proofErr w:type="spellEnd"/>
+      <w:r>
+        <w:rPr>
+          <w:rFonts w:ascii="Arial" w:hAnsi="Arial" w:cs="Arial"/>
+        </w:rPr>
+        <w:t xml:space="preserve"> </w:t>
+      </w:r>
+      <w:proofErr w:type="spellStart"/>
+      <w:r>
+        <w:rPr>
+          <w:rFonts w:ascii="Arial" w:hAnsi="Arial" w:cs="Arial"/>
+        </w:rPr>
+        <w:t>keterangan</w:t>
+      </w:r>
+      <w:proofErr w:type="spellEnd"/>
+      <w:r>
+        <w:rPr>
+          <w:rFonts w:ascii="Arial" w:hAnsi="Arial" w:cs="Arial"/>
+        </w:rPr>
+        <w:t xml:space="preserve"> </w:t>
+      </w:r>
+      <w:proofErr w:type="spellStart"/>
+      <w:r>
+        <w:rPr>
+          <w:rFonts w:ascii="Arial" w:hAnsi="Arial" w:cs="Arial"/>
+        </w:rPr>
+        <w:t>serta</w:t>
+      </w:r>
+      <w:proofErr w:type="spellEnd"/>
+      <w:r>
+        <w:rPr>
+          <w:rFonts w:ascii="Arial" w:hAnsi="Arial" w:cs="Arial"/>
+        </w:rPr>
+        <w:t xml:space="preserve"> </w:t>
+      </w:r>
+      <w:proofErr w:type="spellStart"/>
+      <w:r>
+        <w:rPr>
+          <w:rFonts w:ascii="Arial" w:hAnsi="Arial" w:cs="Arial"/>
+        </w:rPr>
+        <w:t>saya</w:t>
+      </w:r>
+      <w:proofErr w:type="spellEnd"/>
+      <w:r>
+        <w:rPr>
+          <w:rFonts w:ascii="Arial" w:hAnsi="Arial" w:cs="Arial"/>
+        </w:rPr>
+        <w:t xml:space="preserve"> </w:t>
+      </w:r>
+      <w:proofErr w:type="spellStart"/>
+      <w:r>
+        <w:rPr>
+          <w:rFonts w:ascii="Arial" w:hAnsi="Arial" w:cs="Arial"/>
+        </w:rPr>
+        <w:t>akan</w:t>
+      </w:r>
+      <w:proofErr w:type="spellEnd"/>
+      <w:r>
+        <w:rPr>
+          <w:rFonts w:ascii="Arial" w:hAnsi="Arial" w:cs="Arial"/>
+        </w:rPr>
+        <w:t xml:space="preserve"> </w:t>
+      </w:r>
+      <w:proofErr w:type="spellStart"/>
+      <w:r>
+        <w:rPr>
+          <w:rFonts w:ascii="Arial" w:hAnsi="Arial" w:cs="Arial"/>
+        </w:rPr>
+        <w:t>memberikan</w:t>
+      </w:r>
+      <w:proofErr w:type="spellEnd"/>
+      <w:r>
+        <w:rPr>
+          <w:rFonts w:ascii="Arial" w:hAnsi="Arial" w:cs="Arial"/>
+        </w:rPr>
+        <w:t xml:space="preserve"> </w:t>
+      </w:r>
+      <w:proofErr w:type="spellStart"/>
+      <w:r>
+        <w:rPr>
+          <w:rFonts w:ascii="Arial" w:hAnsi="Arial" w:cs="Arial"/>
+        </w:rPr>
+        <w:t>keterangan</w:t>
+      </w:r>
+      <w:proofErr w:type="spellEnd"/>
+      <w:r>
+        <w:rPr>
+          <w:rFonts w:ascii="Arial" w:hAnsi="Arial" w:cs="Arial"/>
+        </w:rPr>
+        <w:t xml:space="preserve"> yang </w:t>
+      </w:r>
+      <w:proofErr w:type="spellStart"/>
+      <w:r>
+        <w:rPr>
+          <w:rFonts w:ascii="Arial" w:hAnsi="Arial" w:cs="Arial"/>
+        </w:rPr>
+        <w:t>sebenar-benarnya</w:t>
+      </w:r>
+      <w:proofErr w:type="spellEnd"/>
+      <w:r>
+        <w:rPr>
+          <w:rFonts w:ascii="Arial" w:hAnsi="Arial" w:cs="Arial"/>
+        </w:rPr>
+        <w:t>. ---------------------</w:t>
       </w:r>
     </w:p>
     <w:p>
@@ -1779,7 +3060,161 @@
           <w:rFonts w:ascii="Arial" w:hAnsi="Arial" w:cs="Arial"/>
         </w:rPr>
         <w:tab/>
-        <w:t xml:space="preserve">Dalam Pemeriksaan saat sekarang ini dalam memberikan keterangan, apakah Sdr. akan didampingi </w:t>
+        <w:t xml:space="preserve">Dalam </w:t>
+      </w:r>
+      <w:proofErr w:type="spellStart"/>
+      <w:r>
+        <w:rPr>
+          <w:rFonts w:ascii="Arial" w:hAnsi="Arial" w:cs="Arial"/>
+        </w:rPr>
+        <w:t>Pemeriksaan</w:t>
+      </w:r>
+      <w:proofErr w:type="spellEnd"/>
+      <w:r>
+        <w:rPr>
+          <w:rFonts w:ascii="Arial" w:hAnsi="Arial" w:cs="Arial"/>
+        </w:rPr>
+        <w:t xml:space="preserve"> </w:t>
+      </w:r>
+      <w:proofErr w:type="spellStart"/>
+      <w:r>
+        <w:rPr>
+          <w:rFonts w:ascii="Arial" w:hAnsi="Arial" w:cs="Arial"/>
+        </w:rPr>
+        <w:t>saat</w:t>
+      </w:r>
+      <w:proofErr w:type="spellEnd"/>
+      <w:r>
+        <w:rPr>
+          <w:rFonts w:ascii="Arial" w:hAnsi="Arial" w:cs="Arial"/>
+        </w:rPr>
+        <w:t xml:space="preserve"> </w:t>
+      </w:r>
+      <w:proofErr w:type="spellStart"/>
+      <w:r>
+        <w:rPr>
+          <w:rFonts w:ascii="Arial" w:hAnsi="Arial" w:cs="Arial"/>
+        </w:rPr>
+        <w:t>sekarang</w:t>
+      </w:r>
+      <w:proofErr w:type="spellEnd"/>
+      <w:r>
+        <w:rPr>
+          <w:rFonts w:ascii="Arial" w:hAnsi="Arial" w:cs="Arial"/>
+        </w:rPr>
+        <w:t xml:space="preserve"> </w:t>
+      </w:r>
+      <w:proofErr w:type="spellStart"/>
+      <w:r>
+        <w:rPr>
+          <w:rFonts w:ascii="Arial" w:hAnsi="Arial" w:cs="Arial"/>
+        </w:rPr>
+        <w:t>ini</w:t>
+      </w:r>
+      <w:proofErr w:type="spellEnd"/>
+      <w:r>
+        <w:rPr>
+          <w:rFonts w:ascii="Arial" w:hAnsi="Arial" w:cs="Arial"/>
+        </w:rPr>
+        <w:t xml:space="preserve"> </w:t>
+      </w:r>
+      <w:proofErr w:type="spellStart"/>
+      <w:r>
+        <w:rPr>
+          <w:rFonts w:ascii="Arial" w:hAnsi="Arial" w:cs="Arial"/>
+        </w:rPr>
+        <w:t>dalam</w:t>
+      </w:r>
+      <w:proofErr w:type="spellEnd"/>
+      <w:r>
+        <w:rPr>
+          <w:rFonts w:ascii="Arial" w:hAnsi="Arial" w:cs="Arial"/>
+        </w:rPr>
+        <w:t xml:space="preserve"> </w:t>
+      </w:r>
+      <w:proofErr w:type="spellStart"/>
+      <w:r>
+        <w:rPr>
+          <w:rFonts w:ascii="Arial" w:hAnsi="Arial" w:cs="Arial"/>
+        </w:rPr>
+        <w:t>memberikan</w:t>
+      </w:r>
+      <w:proofErr w:type="spellEnd"/>
+      <w:r>
+        <w:rPr>
+          <w:rFonts w:ascii="Arial" w:hAnsi="Arial" w:cs="Arial"/>
+        </w:rPr>
+        <w:t xml:space="preserve"> </w:t>
+      </w:r>
+      <w:proofErr w:type="spellStart"/>
+      <w:r>
+        <w:rPr>
+          <w:rFonts w:ascii="Arial" w:hAnsi="Arial" w:cs="Arial"/>
+        </w:rPr>
+        <w:t>keterangan</w:t>
+      </w:r>
+      <w:proofErr w:type="spellEnd"/>
+      <w:r>
+        <w:rPr>
+          <w:rFonts w:ascii="Arial" w:hAnsi="Arial" w:cs="Arial"/>
+        </w:rPr>
+        <w:t xml:space="preserve">, </w:t>
+      </w:r>
+      <w:proofErr w:type="spellStart"/>
+      <w:r>
+        <w:rPr>
+          <w:rFonts w:ascii="Arial" w:hAnsi="Arial" w:cs="Arial"/>
+        </w:rPr>
+        <w:t>apakah</w:t>
+      </w:r>
+      <w:proofErr w:type="spellEnd"/>
+      <w:r>
+        <w:rPr>
+          <w:rFonts w:ascii="Arial" w:hAnsi="Arial" w:cs="Arial"/>
+        </w:rPr>
+        <w:t xml:space="preserve"> </w:t>
+      </w:r>
+      <w:proofErr w:type="spellStart"/>
+      <w:r>
+        <w:rPr>
+          <w:rFonts w:ascii="Arial" w:hAnsi="Arial" w:cs="Arial"/>
+        </w:rPr>
+        <w:t>Sdr</w:t>
+      </w:r>
+      <w:proofErr w:type="spellEnd"/>
+      <w:r>
+        <w:rPr>
+          <w:rFonts w:ascii="Arial" w:hAnsi="Arial" w:cs="Arial"/>
+        </w:rPr>
+        <w:t xml:space="preserve">. </w:t>
+      </w:r>
+      <w:proofErr w:type="spellStart"/>
+      <w:r>
+        <w:rPr>
+          <w:rFonts w:ascii="Arial" w:hAnsi="Arial" w:cs="Arial"/>
+        </w:rPr>
+        <w:t>akan</w:t>
+      </w:r>
+      <w:proofErr w:type="spellEnd"/>
+      <w:r>
+        <w:rPr>
+          <w:rFonts w:ascii="Arial" w:hAnsi="Arial" w:cs="Arial"/>
+        </w:rPr>
+        <w:t xml:space="preserve"> </w:t>
+      </w:r>
+      <w:proofErr w:type="spellStart"/>
+      <w:r>
+        <w:rPr>
+          <w:rFonts w:ascii="Arial" w:hAnsi="Arial" w:cs="Arial"/>
+        </w:rPr>
+        <w:t>didampingi</w:t>
+      </w:r>
+      <w:proofErr w:type="spellEnd"/>
+      <w:r>
+        <w:rPr>
+          <w:rFonts w:ascii="Arial" w:hAnsi="Arial" w:cs="Arial"/>
+        </w:rPr>
+        <w:t xml:space="preserve"> </w:t>
       </w:r>
       <w:r>
         <w:rPr>
@@ -1788,11 +3223,69 @@
         </w:rPr>
         <w:t xml:space="preserve">oleh kuasa hukum/pengacara </w:t>
       </w:r>
-      <w:r>
-        <w:rPr>
-          <w:rFonts w:ascii="Arial" w:hAnsi="Arial" w:cs="Arial"/>
-        </w:rPr>
-        <w:t xml:space="preserve">atau akan dijawab sendiri ? </w:t>
+      <w:proofErr w:type="spellStart"/>
+      <w:r>
+        <w:rPr>
+          <w:rFonts w:ascii="Arial" w:hAnsi="Arial" w:cs="Arial"/>
+        </w:rPr>
+        <w:t>atau</w:t>
+      </w:r>
+      <w:proofErr w:type="spellEnd"/>
+      <w:r>
+        <w:rPr>
+          <w:rFonts w:ascii="Arial" w:hAnsi="Arial" w:cs="Arial"/>
+        </w:rPr>
+        <w:t xml:space="preserve"> </w:t>
+      </w:r>
+      <w:proofErr w:type="spellStart"/>
+      <w:r>
+        <w:rPr>
+          <w:rFonts w:ascii="Arial" w:hAnsi="Arial" w:cs="Arial"/>
+        </w:rPr>
+        <w:t>akan</w:t>
+      </w:r>
+      <w:proofErr w:type="spellEnd"/>
+      <w:r>
+        <w:rPr>
+          <w:rFonts w:ascii="Arial" w:hAnsi="Arial" w:cs="Arial"/>
+        </w:rPr>
+        <w:t xml:space="preserve"> </w:t>
+      </w:r>
+      <w:proofErr w:type="spellStart"/>
+      <w:r>
+        <w:rPr>
+          <w:rFonts w:ascii="Arial" w:hAnsi="Arial" w:cs="Arial"/>
+        </w:rPr>
+        <w:t>dijawab</w:t>
+      </w:r>
+      <w:proofErr w:type="spellEnd"/>
+      <w:r>
+        <w:rPr>
+          <w:rFonts w:ascii="Arial" w:hAnsi="Arial" w:cs="Arial"/>
+        </w:rPr>
+        <w:t xml:space="preserve"> </w:t>
+      </w:r>
+      <w:proofErr w:type="spellStart"/>
+      <w:proofErr w:type="gramStart"/>
+      <w:r>
+        <w:rPr>
+          <w:rFonts w:ascii="Arial" w:hAnsi="Arial" w:cs="Arial"/>
+        </w:rPr>
+        <w:t>sendiri</w:t>
+      </w:r>
+      <w:proofErr w:type="spellEnd"/>
+      <w:r>
+        <w:rPr>
+          <w:rFonts w:ascii="Arial" w:hAnsi="Arial" w:cs="Arial"/>
+        </w:rPr>
+        <w:t xml:space="preserve"> ?</w:t>
+      </w:r>
+      <w:proofErr w:type="gramEnd"/>
+      <w:r>
+        <w:rPr>
+          <w:rFonts w:ascii="Arial" w:hAnsi="Arial" w:cs="Arial"/>
+        </w:rPr>
+        <w:t xml:space="preserve"> </w:t>
       </w:r>
       <w:r>
         <w:rPr>
@@ -1850,12 +3343,53 @@
         </w:rPr>
         <w:t xml:space="preserve">Dalam </w:t>
       </w:r>
+      <w:proofErr w:type="spellStart"/>
       <w:r>
         <w:rPr>
           <w:rFonts w:ascii="Arial" w:hAnsi="Arial" w:cs="Arial"/>
           <w:lang w:val="en-AU"/>
         </w:rPr>
-        <w:t xml:space="preserve">pemeriksaan saat sekarang </w:t>
+        <w:t>pemeriksaan</w:t>
+      </w:r>
+      <w:proofErr w:type="spellEnd"/>
+      <w:r>
+        <w:rPr>
+          <w:rFonts w:ascii="Arial" w:hAnsi="Arial" w:cs="Arial"/>
+          <w:lang w:val="en-AU"/>
+        </w:rPr>
+        <w:t xml:space="preserve"> </w:t>
+      </w:r>
+      <w:proofErr w:type="spellStart"/>
+      <w:r>
+        <w:rPr>
+          <w:rFonts w:ascii="Arial" w:hAnsi="Arial" w:cs="Arial"/>
+          <w:lang w:val="en-AU"/>
+        </w:rPr>
+        <w:t>saat</w:t>
+      </w:r>
+      <w:proofErr w:type="spellEnd"/>
+      <w:r>
+        <w:rPr>
+          <w:rFonts w:ascii="Arial" w:hAnsi="Arial" w:cs="Arial"/>
+          <w:lang w:val="en-AU"/>
+        </w:rPr>
+        <w:t xml:space="preserve"> </w:t>
+      </w:r>
+      <w:proofErr w:type="spellStart"/>
+      <w:r>
+        <w:rPr>
+          <w:rFonts w:ascii="Arial" w:hAnsi="Arial" w:cs="Arial"/>
+          <w:lang w:val="en-AU"/>
+        </w:rPr>
+        <w:t>sekarang</w:t>
+      </w:r>
+      <w:proofErr w:type="spellEnd"/>
+      <w:r>
+        <w:rPr>
+          <w:rFonts w:ascii="Arial" w:hAnsi="Arial" w:cs="Arial"/>
+          <w:lang w:val="en-AU"/>
+        </w:rPr>
+        <w:t xml:space="preserve"> </w:t>
       </w:r>
       <w:r>
         <w:rPr>
@@ -1911,7 +3445,146 @@
           <w:rFonts w:ascii="Arial" w:hAnsi="Arial" w:cs="Arial"/>
         </w:rPr>
         <w:tab/>
-        <w:t xml:space="preserve">Apakah Sdr. Mengerti dan bersedia saat ini dimintai keterangan sehubungan dengan </w:t>
+      </w:r>
+      <w:proofErr w:type="spellStart"/>
+      <w:r>
+        <w:rPr>
+          <w:rFonts w:ascii="Arial" w:hAnsi="Arial" w:cs="Arial"/>
+        </w:rPr>
+        <w:t>Apakah</w:t>
+      </w:r>
+      <w:proofErr w:type="spellEnd"/>
+      <w:r>
+        <w:rPr>
+          <w:rFonts w:ascii="Arial" w:hAnsi="Arial" w:cs="Arial"/>
+        </w:rPr>
+        <w:t xml:space="preserve"> </w:t>
+      </w:r>
+      <w:proofErr w:type="spellStart"/>
+      <w:r>
+        <w:rPr>
+          <w:rFonts w:ascii="Arial" w:hAnsi="Arial" w:cs="Arial"/>
+        </w:rPr>
+        <w:t>Sdr</w:t>
+      </w:r>
+      <w:proofErr w:type="spellEnd"/>
+      <w:r>
+        <w:rPr>
+          <w:rFonts w:ascii="Arial" w:hAnsi="Arial" w:cs="Arial"/>
+        </w:rPr>
+        <w:t xml:space="preserve">. </w:t>
+      </w:r>
+      <w:proofErr w:type="spellStart"/>
+      <w:r>
+        <w:rPr>
+          <w:rFonts w:ascii="Arial" w:hAnsi="Arial" w:cs="Arial"/>
+        </w:rPr>
+        <w:t>Mengerti</w:t>
+      </w:r>
+      <w:proofErr w:type="spellEnd"/>
+      <w:r>
+        <w:rPr>
+          <w:rFonts w:ascii="Arial" w:hAnsi="Arial" w:cs="Arial"/>
+        </w:rPr>
+        <w:t xml:space="preserve"> dan </w:t>
+      </w:r>
+      <w:proofErr w:type="spellStart"/>
+      <w:r>
+        <w:rPr>
+          <w:rFonts w:ascii="Arial" w:hAnsi="Arial" w:cs="Arial"/>
+        </w:rPr>
+        <w:t>bersedia</w:t>
+      </w:r>
+      <w:proofErr w:type="spellEnd"/>
+      <w:r>
+        <w:rPr>
+          <w:rFonts w:ascii="Arial" w:hAnsi="Arial" w:cs="Arial"/>
+        </w:rPr>
+        <w:t xml:space="preserve"> </w:t>
+      </w:r>
+      <w:proofErr w:type="spellStart"/>
+      <w:r>
+        <w:rPr>
+          <w:rFonts w:ascii="Arial" w:hAnsi="Arial" w:cs="Arial"/>
+        </w:rPr>
+        <w:t>saat</w:t>
+      </w:r>
+      <w:proofErr w:type="spellEnd"/>
+      <w:r>
+        <w:rPr>
+          <w:rFonts w:ascii="Arial" w:hAnsi="Arial" w:cs="Arial"/>
+        </w:rPr>
+        <w:t xml:space="preserve"> </w:t>
+      </w:r>
+      <w:proofErr w:type="spellStart"/>
+      <w:r>
+        <w:rPr>
+          <w:rFonts w:ascii="Arial" w:hAnsi="Arial" w:cs="Arial"/>
+        </w:rPr>
+        <w:t>ini</w:t>
+      </w:r>
+      <w:proofErr w:type="spellEnd"/>
+      <w:r>
+        <w:rPr>
+          <w:rFonts w:ascii="Arial" w:hAnsi="Arial" w:cs="Arial"/>
+        </w:rPr>
+        <w:t xml:space="preserve"> </w:t>
+      </w:r>
+      <w:proofErr w:type="spellStart"/>
+      <w:r>
+        <w:rPr>
+          <w:rFonts w:ascii="Arial" w:hAnsi="Arial" w:cs="Arial"/>
+        </w:rPr>
+        <w:t>dimintai</w:t>
+      </w:r>
+      <w:proofErr w:type="spellEnd"/>
+      <w:r>
+        <w:rPr>
+          <w:rFonts w:ascii="Arial" w:hAnsi="Arial" w:cs="Arial"/>
+        </w:rPr>
+        <w:t xml:space="preserve"> </w:t>
+      </w:r>
+      <w:proofErr w:type="spellStart"/>
+      <w:r>
+        <w:rPr>
+          <w:rFonts w:ascii="Arial" w:hAnsi="Arial" w:cs="Arial"/>
+        </w:rPr>
+        <w:t>keterangan</w:t>
+      </w:r>
+      <w:proofErr w:type="spellEnd"/>
+      <w:r>
+        <w:rPr>
+          <w:rFonts w:ascii="Arial" w:hAnsi="Arial" w:cs="Arial"/>
+        </w:rPr>
+        <w:t xml:space="preserve"> </w:t>
+      </w:r>
+      <w:proofErr w:type="spellStart"/>
+      <w:r>
+        <w:rPr>
+          <w:rFonts w:ascii="Arial" w:hAnsi="Arial" w:cs="Arial"/>
+        </w:rPr>
+        <w:t>sehubungan</w:t>
+      </w:r>
+      <w:proofErr w:type="spellEnd"/>
+      <w:r>
+        <w:rPr>
+          <w:rFonts w:ascii="Arial" w:hAnsi="Arial" w:cs="Arial"/>
+        </w:rPr>
+        <w:t xml:space="preserve"> </w:t>
+      </w:r>
+      <w:proofErr w:type="spellStart"/>
+      <w:r>
+        <w:rPr>
+          <w:rFonts w:ascii="Arial" w:hAnsi="Arial" w:cs="Arial"/>
+        </w:rPr>
+        <w:t>dengan</w:t>
+      </w:r>
+      <w:proofErr w:type="spellEnd"/>
+      <w:r>
+        <w:rPr>
+          <w:rFonts w:ascii="Arial" w:hAnsi="Arial" w:cs="Arial"/>
+        </w:rPr>
+        <w:t xml:space="preserve"> </w:t>
       </w:r>
       <w:r>
         <w:rPr>
@@ -1994,12 +3667,21 @@
         </w:rPr>
         <w:t xml:space="preserve"> </w:t>
       </w:r>
+      <w:proofErr w:type="spellStart"/>
       <w:r>
         <w:rPr>
           <w:rFonts w:ascii="Arial" w:hAnsi="Arial" w:cs="Arial"/>
           <w:lang w:val="en-AU"/>
         </w:rPr>
-        <w:t xml:space="preserve">berupa </w:t>
+        <w:t>berupa</w:t>
+      </w:r>
+      <w:proofErr w:type="spellEnd"/>
+      <w:r>
+        <w:rPr>
+          <w:rFonts w:ascii="Arial" w:hAnsi="Arial" w:cs="Arial"/>
+          <w:lang w:val="en-AU"/>
+        </w:rPr>
+        <w:t xml:space="preserve"> </w:t>
       </w:r>
       <w:r>
         <w:rPr>
@@ -2036,39 +3718,88 @@
         </w:rPr>
         <w:t xml:space="preserve">sesuai dengan Nota Dinas  </w:t>
       </w:r>
-      <w:r>
-        <w:rPr>
-          <w:rFonts w:ascii="Arial" w:hAnsi="Arial" w:cs="Arial"/>
-        </w:rPr>
-        <w:t xml:space="preserve">Nomor: </w:t>
+      <w:proofErr w:type="spellStart"/>
+      <w:r>
+        <w:rPr>
+          <w:rFonts w:ascii="Arial" w:hAnsi="Arial" w:cs="Arial"/>
+        </w:rPr>
+        <w:t>Nomor</w:t>
+      </w:r>
+      <w:proofErr w:type="spellEnd"/>
+      <w:r>
+        <w:rPr>
+          <w:rFonts w:ascii="Arial" w:hAnsi="Arial" w:cs="Arial"/>
+        </w:rPr>
+        <w:t xml:space="preserve">: </w:t>
       </w:r>
       <w:r>
         <w:rPr>
           <w:rFonts w:ascii="Arial" w:hAnsi="Arial" w:cs="Arial"/>
           <w:spacing w:val="-4"/>
         </w:rPr>
-        <w:t>${no_nd}</w:t>
-      </w:r>
+        <w:t>${</w:t>
+      </w:r>
+      <w:proofErr w:type="spellStart"/>
       <w:r>
         <w:rPr>
           <w:rFonts w:ascii="Arial" w:hAnsi="Arial" w:cs="Arial"/>
           <w:spacing w:val="-4"/>
         </w:rPr>
-        <w:t xml:space="preserve"> </w:t>
-      </w:r>
+        <w:t>no_nd</w:t>
+      </w:r>
+      <w:proofErr w:type="spellEnd"/>
       <w:r>
         <w:rPr>
           <w:rFonts w:ascii="Arial" w:hAnsi="Arial" w:cs="Arial"/>
           <w:spacing w:val="-4"/>
         </w:rPr>
-        <w:t xml:space="preserve">tanggal </w:t>
+        <w:t>}</w:t>
       </w:r>
       <w:r>
         <w:rPr>
           <w:rFonts w:ascii="Arial" w:hAnsi="Arial" w:cs="Arial"/>
           <w:spacing w:val="-4"/>
         </w:rPr>
-        <w:t>${tgl_nd}</w:t>
+        <w:t xml:space="preserve"> </w:t>
+      </w:r>
+      <w:proofErr w:type="spellStart"/>
+      <w:r>
+        <w:rPr>
+          <w:rFonts w:ascii="Arial" w:hAnsi="Arial" w:cs="Arial"/>
+          <w:spacing w:val="-4"/>
+        </w:rPr>
+        <w:t>tanggal</w:t>
+      </w:r>
+      <w:proofErr w:type="spellEnd"/>
+      <w:r>
+        <w:rPr>
+          <w:rFonts w:ascii="Arial" w:hAnsi="Arial" w:cs="Arial"/>
+          <w:spacing w:val="-4"/>
+        </w:rPr>
+        <w:t xml:space="preserve"> </w:t>
+      </w:r>
+      <w:r>
+        <w:rPr>
+          <w:rFonts w:ascii="Arial" w:hAnsi="Arial" w:cs="Arial"/>
+          <w:spacing w:val="-4"/>
+        </w:rPr>
+        <w:t>${</w:t>
+      </w:r>
+      <w:proofErr w:type="spellStart"/>
+      <w:r>
+        <w:rPr>
+          <w:rFonts w:ascii="Arial" w:hAnsi="Arial" w:cs="Arial"/>
+          <w:spacing w:val="-4"/>
+        </w:rPr>
+        <w:t>tgl_nd</w:t>
+      </w:r>
+      <w:proofErr w:type="spellEnd"/>
+      <w:r>
+        <w:rPr>
+          <w:rFonts w:ascii="Arial" w:hAnsi="Arial" w:cs="Arial"/>
+          <w:spacing w:val="-4"/>
+        </w:rPr>
+        <w:t>}</w:t>
       </w:r>
       <w:r>
         <w:rPr>
@@ -2123,11 +3854,61 @@
         <w:tab/>
         <w:t xml:space="preserve">Saya mengerti dan bersedia </w:t>
       </w:r>
-      <w:r>
-        <w:rPr>
-          <w:rFonts w:ascii="Arial" w:hAnsi="Arial" w:cs="Arial"/>
-        </w:rPr>
-        <w:t xml:space="preserve">dimintai keterangan sehubungan dengan </w:t>
+      <w:proofErr w:type="spellStart"/>
+      <w:r>
+        <w:rPr>
+          <w:rFonts w:ascii="Arial" w:hAnsi="Arial" w:cs="Arial"/>
+        </w:rPr>
+        <w:t>dimintai</w:t>
+      </w:r>
+      <w:proofErr w:type="spellEnd"/>
+      <w:r>
+        <w:rPr>
+          <w:rFonts w:ascii="Arial" w:hAnsi="Arial" w:cs="Arial"/>
+        </w:rPr>
+        <w:t xml:space="preserve"> </w:t>
+      </w:r>
+      <w:proofErr w:type="spellStart"/>
+      <w:r>
+        <w:rPr>
+          <w:rFonts w:ascii="Arial" w:hAnsi="Arial" w:cs="Arial"/>
+        </w:rPr>
+        <w:t>keterangan</w:t>
+      </w:r>
+      <w:proofErr w:type="spellEnd"/>
+      <w:r>
+        <w:rPr>
+          <w:rFonts w:ascii="Arial" w:hAnsi="Arial" w:cs="Arial"/>
+        </w:rPr>
+        <w:t xml:space="preserve"> </w:t>
+      </w:r>
+      <w:proofErr w:type="spellStart"/>
+      <w:r>
+        <w:rPr>
+          <w:rFonts w:ascii="Arial" w:hAnsi="Arial" w:cs="Arial"/>
+        </w:rPr>
+        <w:t>sehubungan</w:t>
+      </w:r>
+      <w:proofErr w:type="spellEnd"/>
+      <w:r>
+        <w:rPr>
+          <w:rFonts w:ascii="Arial" w:hAnsi="Arial" w:cs="Arial"/>
+        </w:rPr>
+        <w:t xml:space="preserve"> </w:t>
+      </w:r>
+      <w:proofErr w:type="spellStart"/>
+      <w:r>
+        <w:rPr>
+          <w:rFonts w:ascii="Arial" w:hAnsi="Arial" w:cs="Arial"/>
+        </w:rPr>
+        <w:t>dengan</w:t>
+      </w:r>
+      <w:proofErr w:type="spellEnd"/>
+      <w:r>
+        <w:rPr>
+          <w:rFonts w:ascii="Arial" w:hAnsi="Arial" w:cs="Arial"/>
+        </w:rPr>
+        <w:t xml:space="preserve"> </w:t>
       </w:r>
       <w:r>
         <w:rPr>
@@ -2278,12 +4059,21 @@
         </w:rPr>
         <w:t xml:space="preserve"> </w:t>
       </w:r>
+      <w:proofErr w:type="spellStart"/>
       <w:r>
         <w:rPr>
           <w:rFonts w:ascii="Arial" w:hAnsi="Arial" w:cs="Arial"/>
           <w:lang w:val="en-AU"/>
         </w:rPr>
-        <w:t xml:space="preserve">berupa </w:t>
+        <w:t>berupa</w:t>
+      </w:r>
+      <w:proofErr w:type="spellEnd"/>
+      <w:r>
+        <w:rPr>
+          <w:rFonts w:ascii="Arial" w:hAnsi="Arial" w:cs="Arial"/>
+          <w:lang w:val="en-AU"/>
+        </w:rPr>
+        <w:t xml:space="preserve"> </w:t>
       </w:r>
       <w:r>
         <w:rPr>
@@ -2320,32 +4110,74 @@
         </w:rPr>
         <w:t xml:space="preserve"> sesuai dengan Nota Dinas  </w:t>
       </w:r>
-      <w:r>
-        <w:rPr>
-          <w:rFonts w:ascii="Arial" w:hAnsi="Arial" w:cs="Arial"/>
-        </w:rPr>
-        <w:t xml:space="preserve">Nomor: </w:t>
+      <w:proofErr w:type="spellStart"/>
+      <w:r>
+        <w:rPr>
+          <w:rFonts w:ascii="Arial" w:hAnsi="Arial" w:cs="Arial"/>
+        </w:rPr>
+        <w:t>Nomor</w:t>
+      </w:r>
+      <w:proofErr w:type="spellEnd"/>
+      <w:r>
+        <w:rPr>
+          <w:rFonts w:ascii="Arial" w:hAnsi="Arial" w:cs="Arial"/>
+        </w:rPr>
+        <w:t xml:space="preserve">: </w:t>
       </w:r>
       <w:r>
         <w:rPr>
           <w:rFonts w:ascii="Arial" w:hAnsi="Arial" w:cs="Arial"/>
           <w:spacing w:val="-4"/>
         </w:rPr>
-        <w:t xml:space="preserve">${no_nd} </w:t>
-      </w:r>
+        <w:t>${</w:t>
+      </w:r>
+      <w:proofErr w:type="spellStart"/>
       <w:r>
         <w:rPr>
           <w:rFonts w:ascii="Arial" w:hAnsi="Arial" w:cs="Arial"/>
           <w:spacing w:val="-4"/>
         </w:rPr>
+        <w:t>no_nd</w:t>
+      </w:r>
+      <w:proofErr w:type="spellEnd"/>
+      <w:r>
+        <w:rPr>
+          <w:rFonts w:ascii="Arial" w:hAnsi="Arial" w:cs="Arial"/>
+          <w:spacing w:val="-4"/>
+        </w:rPr>
+        <w:t xml:space="preserve">} </w:t>
+      </w:r>
+      <w:proofErr w:type="spellStart"/>
+      <w:r>
+        <w:rPr>
+          <w:rFonts w:ascii="Arial" w:hAnsi="Arial" w:cs="Arial"/>
+          <w:spacing w:val="-4"/>
+        </w:rPr>
         <w:t>tanggal</w:t>
       </w:r>
+      <w:proofErr w:type="spellEnd"/>
       <w:r>
         <w:rPr>
           <w:rFonts w:ascii="Arial" w:hAnsi="Arial" w:cs="Arial"/>
           <w:spacing w:val="-4"/>
         </w:rPr>
-        <w:t xml:space="preserve"> ${tgl_nd}</w:t>
+        <w:t xml:space="preserve"> ${</w:t>
+      </w:r>
+      <w:proofErr w:type="spellStart"/>
+      <w:r>
+        <w:rPr>
+          <w:rFonts w:ascii="Arial" w:hAnsi="Arial" w:cs="Arial"/>
+          <w:spacing w:val="-4"/>
+        </w:rPr>
+        <w:t>tgl_nd</w:t>
+      </w:r>
+      <w:proofErr w:type="spellEnd"/>
+      <w:r>
+        <w:rPr>
+          <w:rFonts w:ascii="Arial" w:hAnsi="Arial" w:cs="Arial"/>
+          <w:spacing w:val="-4"/>
+        </w:rPr>
+        <w:t>}</w:t>
       </w:r>
       <w:r>
         <w:rPr>
@@ -2399,12 +4231,14 @@
         </w:rPr>
         <w:tab/>
       </w:r>
+      <w:proofErr w:type="spellStart"/>
       <w:r>
         <w:rPr>
           <w:rFonts w:ascii="Arial" w:hAnsi="Arial" w:cs="Arial"/>
         </w:rPr>
         <w:t>Apa</w:t>
       </w:r>
+      <w:proofErr w:type="spellEnd"/>
       <w:r>
         <w:rPr>
           <w:rFonts w:ascii="Arial" w:hAnsi="Arial" w:cs="Arial"/>
@@ -2412,12 +4246,14 @@
         </w:rPr>
         <w:t xml:space="preserve"> </w:t>
       </w:r>
+      <w:proofErr w:type="spellStart"/>
       <w:r>
         <w:rPr>
           <w:rFonts w:ascii="Arial" w:hAnsi="Arial" w:cs="Arial"/>
         </w:rPr>
         <w:t>tugas</w:t>
       </w:r>
+      <w:proofErr w:type="spellEnd"/>
       <w:r>
         <w:rPr>
           <w:rFonts w:ascii="Arial" w:hAnsi="Arial" w:cs="Arial"/>
@@ -2438,6 +4274,7 @@
         </w:rPr>
         <w:t xml:space="preserve"> </w:t>
       </w:r>
+      <w:proofErr w:type="spellStart"/>
       <w:r>
         <w:rPr>
           <w:rFonts w:ascii="Arial" w:hAnsi="Arial" w:cs="Arial"/>
@@ -2451,6 +4288,7 @@
         </w:rPr>
         <w:t>abatan</w:t>
       </w:r>
+      <w:proofErr w:type="spellEnd"/>
       <w:r>
         <w:rPr>
           <w:rFonts w:ascii="Arial" w:hAnsi="Arial" w:cs="Arial"/>
@@ -2458,11 +4296,19 @@
         </w:rPr>
         <w:t xml:space="preserve"> </w:t>
       </w:r>
-      <w:r>
-        <w:rPr>
-          <w:rFonts w:ascii="Arial" w:hAnsi="Arial" w:cs="Arial"/>
-        </w:rPr>
-        <w:t>Sdr.</w:t>
+      <w:proofErr w:type="spellStart"/>
+      <w:r>
+        <w:rPr>
+          <w:rFonts w:ascii="Arial" w:hAnsi="Arial" w:cs="Arial"/>
+        </w:rPr>
+        <w:t>Sdr</w:t>
+      </w:r>
+      <w:proofErr w:type="spellEnd"/>
+      <w:r>
+        <w:rPr>
+          <w:rFonts w:ascii="Arial" w:hAnsi="Arial" w:cs="Arial"/>
+        </w:rPr>
+        <w:t>.</w:t>
       </w:r>
       <w:r>
         <w:rPr>
@@ -2471,12 +4317,14 @@
         </w:rPr>
         <w:t xml:space="preserve"> </w:t>
       </w:r>
+      <w:proofErr w:type="spellStart"/>
       <w:r>
         <w:rPr>
           <w:rFonts w:ascii="Arial" w:hAnsi="Arial" w:cs="Arial"/>
         </w:rPr>
         <w:t>saat</w:t>
       </w:r>
+      <w:proofErr w:type="spellEnd"/>
       <w:r>
         <w:rPr>
           <w:rFonts w:ascii="Arial" w:hAnsi="Arial" w:cs="Arial"/>
@@ -2484,12 +4332,14 @@
         </w:rPr>
         <w:t xml:space="preserve"> </w:t>
       </w:r>
+      <w:proofErr w:type="spellStart"/>
       <w:r>
         <w:rPr>
           <w:rFonts w:ascii="Arial" w:hAnsi="Arial" w:cs="Arial"/>
         </w:rPr>
         <w:t>sekarang</w:t>
       </w:r>
+      <w:proofErr w:type="spellEnd"/>
       <w:r>
         <w:rPr>
           <w:rFonts w:ascii="Arial" w:hAnsi="Arial" w:cs="Arial"/>
@@ -2497,11 +4347,19 @@
         </w:rPr>
         <w:t xml:space="preserve"> </w:t>
       </w:r>
-      <w:r>
-        <w:rPr>
-          <w:rFonts w:ascii="Arial" w:hAnsi="Arial" w:cs="Arial"/>
-        </w:rPr>
-        <w:t>ini,</w:t>
+      <w:proofErr w:type="spellStart"/>
+      <w:r>
+        <w:rPr>
+          <w:rFonts w:ascii="Arial" w:hAnsi="Arial" w:cs="Arial"/>
+        </w:rPr>
+        <w:t>ini</w:t>
+      </w:r>
+      <w:proofErr w:type="spellEnd"/>
+      <w:r>
+        <w:rPr>
+          <w:rFonts w:ascii="Arial" w:hAnsi="Arial" w:cs="Arial"/>
+        </w:rPr>
+        <w:t>,</w:t>
       </w:r>
       <w:r>
         <w:rPr>
@@ -2510,12 +4368,14 @@
         </w:rPr>
         <w:t xml:space="preserve"> </w:t>
       </w:r>
+      <w:proofErr w:type="spellStart"/>
       <w:r>
         <w:rPr>
           <w:rFonts w:ascii="Arial" w:hAnsi="Arial" w:cs="Arial"/>
         </w:rPr>
         <w:t>sejak</w:t>
       </w:r>
+      <w:proofErr w:type="spellEnd"/>
       <w:r>
         <w:rPr>
           <w:rFonts w:ascii="Arial" w:hAnsi="Arial" w:cs="Arial"/>
@@ -2523,12 +4383,14 @@
         </w:rPr>
         <w:t xml:space="preserve"> </w:t>
       </w:r>
+      <w:proofErr w:type="spellStart"/>
       <w:r>
         <w:rPr>
           <w:rFonts w:ascii="Arial" w:hAnsi="Arial" w:cs="Arial"/>
         </w:rPr>
         <w:t>kapan</w:t>
       </w:r>
+      <w:proofErr w:type="spellEnd"/>
       <w:r>
         <w:rPr>
           <w:rFonts w:ascii="Arial" w:hAnsi="Arial" w:cs="Arial"/>
@@ -2536,12 +4398,14 @@
         </w:rPr>
         <w:t xml:space="preserve"> </w:t>
       </w:r>
+      <w:proofErr w:type="spellStart"/>
       <w:r>
         <w:rPr>
           <w:rFonts w:ascii="Arial" w:hAnsi="Arial" w:cs="Arial"/>
         </w:rPr>
         <w:t>bertugas</w:t>
       </w:r>
+      <w:proofErr w:type="spellEnd"/>
       <w:r>
         <w:rPr>
           <w:rFonts w:ascii="Arial" w:hAnsi="Arial" w:cs="Arial"/>
@@ -2562,18 +4426,84 @@
         </w:rPr>
         <w:t xml:space="preserve"> </w:t>
       </w:r>
-      <w:r>
-        <w:rPr>
-          <w:rFonts w:ascii="Arial" w:hAnsi="Arial" w:cs="Arial"/>
-        </w:rPr>
-        <w:t xml:space="preserve">bertanggungjawab kepada siapa </w:t>
-      </w:r>
-      <w:r>
-        <w:rPr>
-          <w:rFonts w:ascii="Arial" w:hAnsi="Arial" w:cs="Arial"/>
-        </w:rPr>
-        <w:t>dalam melaksanakan tugas</w:t>
-      </w:r>
+      <w:proofErr w:type="spellStart"/>
+      <w:r>
+        <w:rPr>
+          <w:rFonts w:ascii="Arial" w:hAnsi="Arial" w:cs="Arial"/>
+        </w:rPr>
+        <w:t>bertanggungjawab</w:t>
+      </w:r>
+      <w:proofErr w:type="spellEnd"/>
+      <w:r>
+        <w:rPr>
+          <w:rFonts w:ascii="Arial" w:hAnsi="Arial" w:cs="Arial"/>
+        </w:rPr>
+        <w:t xml:space="preserve"> </w:t>
+      </w:r>
+      <w:proofErr w:type="spellStart"/>
+      <w:r>
+        <w:rPr>
+          <w:rFonts w:ascii="Arial" w:hAnsi="Arial" w:cs="Arial"/>
+        </w:rPr>
+        <w:t>kepada</w:t>
+      </w:r>
+      <w:proofErr w:type="spellEnd"/>
+      <w:r>
+        <w:rPr>
+          <w:rFonts w:ascii="Arial" w:hAnsi="Arial" w:cs="Arial"/>
+        </w:rPr>
+        <w:t xml:space="preserve"> </w:t>
+      </w:r>
+      <w:proofErr w:type="spellStart"/>
+      <w:r>
+        <w:rPr>
+          <w:rFonts w:ascii="Arial" w:hAnsi="Arial" w:cs="Arial"/>
+        </w:rPr>
+        <w:t>siapa</w:t>
+      </w:r>
+      <w:proofErr w:type="spellEnd"/>
+      <w:r>
+        <w:rPr>
+          <w:rFonts w:ascii="Arial" w:hAnsi="Arial" w:cs="Arial"/>
+        </w:rPr>
+        <w:t xml:space="preserve"> </w:t>
+      </w:r>
+      <w:proofErr w:type="spellStart"/>
+      <w:r>
+        <w:rPr>
+          <w:rFonts w:ascii="Arial" w:hAnsi="Arial" w:cs="Arial"/>
+        </w:rPr>
+        <w:t>dalam</w:t>
+      </w:r>
+      <w:proofErr w:type="spellEnd"/>
+      <w:r>
+        <w:rPr>
+          <w:rFonts w:ascii="Arial" w:hAnsi="Arial" w:cs="Arial"/>
+        </w:rPr>
+        <w:t xml:space="preserve"> </w:t>
+      </w:r>
+      <w:proofErr w:type="spellStart"/>
+      <w:r>
+        <w:rPr>
+          <w:rFonts w:ascii="Arial" w:hAnsi="Arial" w:cs="Arial"/>
+        </w:rPr>
+        <w:t>melaksanakan</w:t>
+      </w:r>
+      <w:proofErr w:type="spellEnd"/>
+      <w:r>
+        <w:rPr>
+          <w:rFonts w:ascii="Arial" w:hAnsi="Arial" w:cs="Arial"/>
+        </w:rPr>
+        <w:t xml:space="preserve"> </w:t>
+      </w:r>
+      <w:proofErr w:type="spellStart"/>
+      <w:r>
+        <w:rPr>
+          <w:rFonts w:ascii="Arial" w:hAnsi="Arial" w:cs="Arial"/>
+        </w:rPr>
+        <w:t>tugas</w:t>
+      </w:r>
+      <w:proofErr w:type="spellEnd"/>
       <w:r>
         <w:rPr>
           <w:rFonts w:ascii="Arial" w:hAnsi="Arial" w:cs="Arial"/>
@@ -2587,17 +4517,27 @@
         </w:rPr>
         <w:t xml:space="preserve"> </w:t>
       </w:r>
+      <w:proofErr w:type="spellStart"/>
+      <w:proofErr w:type="gramStart"/>
       <w:r>
         <w:rPr>
           <w:rFonts w:ascii="Arial" w:hAnsi="Arial" w:cs="Arial"/>
         </w:rPr>
         <w:t>Jelaskan</w:t>
       </w:r>
-      <w:r>
-        <w:rPr>
-          <w:rFonts w:ascii="Arial" w:hAnsi="Arial" w:cs="Arial"/>
-        </w:rPr>
-        <w:t>!.----------------------</w:t>
+      <w:proofErr w:type="spellEnd"/>
+      <w:r>
+        <w:rPr>
+          <w:rFonts w:ascii="Arial" w:hAnsi="Arial" w:cs="Arial"/>
+        </w:rPr>
+        <w:t>!.</w:t>
+      </w:r>
+      <w:proofErr w:type="gramEnd"/>
+      <w:r>
+        <w:rPr>
+          <w:rFonts w:ascii="Arial" w:hAnsi="Arial" w:cs="Arial"/>
+        </w:rPr>
+        <w:t>----------------------</w:t>
       </w:r>
     </w:p>
     <w:p>
@@ -2641,40 +4581,650 @@
         </w:rPr>
         <w:tab/>
       </w:r>
-      <w:r>
-        <w:rPr>
-          <w:rFonts w:asciiTheme="minorBidi" w:hAnsiTheme="minorBidi" w:cstheme="minorBidi"/>
-          <w:color w:val="000000"/>
-        </w:rPr>
-        <w:t xml:space="preserve">Dapat saya jelaskan saat ini saya bertugas di Ditlantas Polda Metro Jaya </w:t>
-      </w:r>
-      <w:r>
-        <w:rPr>
-          <w:rFonts w:asciiTheme="minorBidi" w:hAnsiTheme="minorBidi" w:cstheme="minorBidi"/>
-          <w:color w:val="000000"/>
-        </w:rPr>
-        <w:t>dan menjabat sebagai Kasubdit Gakkum Ditlantas Polda Metro Jaya</w:t>
-      </w:r>
-      <w:r>
-        <w:rPr>
-          <w:rFonts w:asciiTheme="minorBidi" w:hAnsiTheme="minorBidi" w:cstheme="minorBidi"/>
-          <w:color w:val="000000"/>
-        </w:rPr>
-        <w:t xml:space="preserve"> sejak bulan Oktober 2022, adapun tugas pokok saya adalah melaksanakan penegakkan hukum dalam bidang kecelakaan lalu lintas </w:t>
-      </w:r>
-      <w:r>
-        <w:rPr>
-          <w:rFonts w:asciiTheme="minorBidi" w:hAnsiTheme="minorBidi" w:cstheme="minorBidi"/>
-          <w:color w:val="000000"/>
-        </w:rPr>
-        <w:t>serta dalam pelaksanaan tugas saya bertanggungjawab kepada Direktur Lalu Lintas Polda Metro Jaya</w:t>
-      </w:r>
-      <w:r>
-        <w:rPr>
-          <w:rFonts w:asciiTheme="minorBidi" w:hAnsiTheme="minorBidi" w:cstheme="minorBidi"/>
-          <w:color w:val="000000"/>
-        </w:rPr>
-        <w:t xml:space="preserve"> yang saat ini dijabat oleh KOMBES POL LATIEF USMAN. --------------------------------------------------</w:t>
+      <w:proofErr w:type="spellStart"/>
+      <w:r>
+        <w:rPr>
+          <w:rFonts w:asciiTheme="minorBidi" w:hAnsiTheme="minorBidi" w:cstheme="minorBidi"/>
+          <w:color w:val="000000"/>
+        </w:rPr>
+        <w:t>Dapat</w:t>
+      </w:r>
+      <w:proofErr w:type="spellEnd"/>
+      <w:r>
+        <w:rPr>
+          <w:rFonts w:asciiTheme="minorBidi" w:hAnsiTheme="minorBidi" w:cstheme="minorBidi"/>
+          <w:color w:val="000000"/>
+        </w:rPr>
+        <w:t xml:space="preserve"> </w:t>
+      </w:r>
+      <w:proofErr w:type="spellStart"/>
+      <w:r>
+        <w:rPr>
+          <w:rFonts w:asciiTheme="minorBidi" w:hAnsiTheme="minorBidi" w:cstheme="minorBidi"/>
+          <w:color w:val="000000"/>
+        </w:rPr>
+        <w:t>saya</w:t>
+      </w:r>
+      <w:proofErr w:type="spellEnd"/>
+      <w:r>
+        <w:rPr>
+          <w:rFonts w:asciiTheme="minorBidi" w:hAnsiTheme="minorBidi" w:cstheme="minorBidi"/>
+          <w:color w:val="000000"/>
+        </w:rPr>
+        <w:t xml:space="preserve"> </w:t>
+      </w:r>
+      <w:proofErr w:type="spellStart"/>
+      <w:r>
+        <w:rPr>
+          <w:rFonts w:asciiTheme="minorBidi" w:hAnsiTheme="minorBidi" w:cstheme="minorBidi"/>
+          <w:color w:val="000000"/>
+        </w:rPr>
+        <w:t>jelaskan</w:t>
+      </w:r>
+      <w:proofErr w:type="spellEnd"/>
+      <w:r>
+        <w:rPr>
+          <w:rFonts w:asciiTheme="minorBidi" w:hAnsiTheme="minorBidi" w:cstheme="minorBidi"/>
+          <w:color w:val="000000"/>
+        </w:rPr>
+        <w:t xml:space="preserve"> </w:t>
+      </w:r>
+      <w:proofErr w:type="spellStart"/>
+      <w:r>
+        <w:rPr>
+          <w:rFonts w:asciiTheme="minorBidi" w:hAnsiTheme="minorBidi" w:cstheme="minorBidi"/>
+          <w:color w:val="000000"/>
+        </w:rPr>
+        <w:t>saat</w:t>
+      </w:r>
+      <w:proofErr w:type="spellEnd"/>
+      <w:r>
+        <w:rPr>
+          <w:rFonts w:asciiTheme="minorBidi" w:hAnsiTheme="minorBidi" w:cstheme="minorBidi"/>
+          <w:color w:val="000000"/>
+        </w:rPr>
+        <w:t xml:space="preserve"> </w:t>
+      </w:r>
+      <w:proofErr w:type="spellStart"/>
+      <w:r>
+        <w:rPr>
+          <w:rFonts w:asciiTheme="minorBidi" w:hAnsiTheme="minorBidi" w:cstheme="minorBidi"/>
+          <w:color w:val="000000"/>
+        </w:rPr>
+        <w:t>ini</w:t>
+      </w:r>
+      <w:proofErr w:type="spellEnd"/>
+      <w:r>
+        <w:rPr>
+          <w:rFonts w:asciiTheme="minorBidi" w:hAnsiTheme="minorBidi" w:cstheme="minorBidi"/>
+          <w:color w:val="000000"/>
+        </w:rPr>
+        <w:t xml:space="preserve"> </w:t>
+      </w:r>
+      <w:proofErr w:type="spellStart"/>
+      <w:r>
+        <w:rPr>
+          <w:rFonts w:asciiTheme="minorBidi" w:hAnsiTheme="minorBidi" w:cstheme="minorBidi"/>
+          <w:color w:val="000000"/>
+        </w:rPr>
+        <w:t>saya</w:t>
+      </w:r>
+      <w:proofErr w:type="spellEnd"/>
+      <w:r>
+        <w:rPr>
+          <w:rFonts w:asciiTheme="minorBidi" w:hAnsiTheme="minorBidi" w:cstheme="minorBidi"/>
+          <w:color w:val="000000"/>
+        </w:rPr>
+        <w:t xml:space="preserve"> </w:t>
+      </w:r>
+      <w:proofErr w:type="spellStart"/>
+      <w:r>
+        <w:rPr>
+          <w:rFonts w:asciiTheme="minorBidi" w:hAnsiTheme="minorBidi" w:cstheme="minorBidi"/>
+          <w:color w:val="000000"/>
+        </w:rPr>
+        <w:t>bertugas</w:t>
+      </w:r>
+      <w:proofErr w:type="spellEnd"/>
+      <w:r>
+        <w:rPr>
+          <w:rFonts w:asciiTheme="minorBidi" w:hAnsiTheme="minorBidi" w:cstheme="minorBidi"/>
+          <w:color w:val="000000"/>
+        </w:rPr>
+        <w:t xml:space="preserve"> di </w:t>
+      </w:r>
+      <w:proofErr w:type="spellStart"/>
+      <w:r>
+        <w:rPr>
+          <w:rFonts w:asciiTheme="minorBidi" w:hAnsiTheme="minorBidi" w:cstheme="minorBidi"/>
+          <w:color w:val="000000"/>
+        </w:rPr>
+        <w:t>Ditlantas</w:t>
+      </w:r>
+      <w:proofErr w:type="spellEnd"/>
+      <w:r>
+        <w:rPr>
+          <w:rFonts w:asciiTheme="minorBidi" w:hAnsiTheme="minorBidi" w:cstheme="minorBidi"/>
+          <w:color w:val="000000"/>
+        </w:rPr>
+        <w:t xml:space="preserve"> Polda Metro Jaya </w:t>
+      </w:r>
+      <w:r>
+        <w:rPr>
+          <w:rFonts w:asciiTheme="minorBidi" w:hAnsiTheme="minorBidi" w:cstheme="minorBidi"/>
+          <w:color w:val="000000"/>
+        </w:rPr>
+        <w:t xml:space="preserve">dan </w:t>
+      </w:r>
+      <w:proofErr w:type="spellStart"/>
+      <w:r>
+        <w:rPr>
+          <w:rFonts w:asciiTheme="minorBidi" w:hAnsiTheme="minorBidi" w:cstheme="minorBidi"/>
+          <w:color w:val="000000"/>
+        </w:rPr>
+        <w:t>menjabat</w:t>
+      </w:r>
+      <w:proofErr w:type="spellEnd"/>
+      <w:r>
+        <w:rPr>
+          <w:rFonts w:asciiTheme="minorBidi" w:hAnsiTheme="minorBidi" w:cstheme="minorBidi"/>
+          <w:color w:val="000000"/>
+        </w:rPr>
+        <w:t xml:space="preserve"> </w:t>
+      </w:r>
+      <w:proofErr w:type="spellStart"/>
+      <w:r>
+        <w:rPr>
+          <w:rFonts w:asciiTheme="minorBidi" w:hAnsiTheme="minorBidi" w:cstheme="minorBidi"/>
+          <w:color w:val="000000"/>
+        </w:rPr>
+        <w:t>sebagai</w:t>
+      </w:r>
+      <w:proofErr w:type="spellEnd"/>
+      <w:r>
+        <w:rPr>
+          <w:rFonts w:asciiTheme="minorBidi" w:hAnsiTheme="minorBidi" w:cstheme="minorBidi"/>
+          <w:color w:val="000000"/>
+        </w:rPr>
+        <w:t xml:space="preserve"> </w:t>
+      </w:r>
+      <w:proofErr w:type="spellStart"/>
+      <w:r>
+        <w:rPr>
+          <w:rFonts w:asciiTheme="minorBidi" w:hAnsiTheme="minorBidi" w:cstheme="minorBidi"/>
+          <w:color w:val="000000"/>
+        </w:rPr>
+        <w:t>Kasubdit</w:t>
+      </w:r>
+      <w:proofErr w:type="spellEnd"/>
+      <w:r>
+        <w:rPr>
+          <w:rFonts w:asciiTheme="minorBidi" w:hAnsiTheme="minorBidi" w:cstheme="minorBidi"/>
+          <w:color w:val="000000"/>
+        </w:rPr>
+        <w:t xml:space="preserve"> </w:t>
+      </w:r>
+      <w:proofErr w:type="spellStart"/>
+      <w:r>
+        <w:rPr>
+          <w:rFonts w:asciiTheme="minorBidi" w:hAnsiTheme="minorBidi" w:cstheme="minorBidi"/>
+          <w:color w:val="000000"/>
+        </w:rPr>
+        <w:t>Gakkum</w:t>
+      </w:r>
+      <w:proofErr w:type="spellEnd"/>
+      <w:r>
+        <w:rPr>
+          <w:rFonts w:asciiTheme="minorBidi" w:hAnsiTheme="minorBidi" w:cstheme="minorBidi"/>
+          <w:color w:val="000000"/>
+        </w:rPr>
+        <w:t xml:space="preserve"> </w:t>
+      </w:r>
+      <w:proofErr w:type="spellStart"/>
+      <w:r>
+        <w:rPr>
+          <w:rFonts w:asciiTheme="minorBidi" w:hAnsiTheme="minorBidi" w:cstheme="minorBidi"/>
+          <w:color w:val="000000"/>
+        </w:rPr>
+        <w:t>Ditlantas</w:t>
+      </w:r>
+      <w:proofErr w:type="spellEnd"/>
+      <w:r>
+        <w:rPr>
+          <w:rFonts w:asciiTheme="minorBidi" w:hAnsiTheme="minorBidi" w:cstheme="minorBidi"/>
+          <w:color w:val="000000"/>
+        </w:rPr>
+        <w:t xml:space="preserve"> Polda Metro Jaya</w:t>
+      </w:r>
+      <w:r>
+        <w:rPr>
+          <w:rFonts w:asciiTheme="minorBidi" w:hAnsiTheme="minorBidi" w:cstheme="minorBidi"/>
+          <w:color w:val="000000"/>
+        </w:rPr>
+        <w:t xml:space="preserve"> </w:t>
+      </w:r>
+      <w:proofErr w:type="spellStart"/>
+      <w:r>
+        <w:rPr>
+          <w:rFonts w:asciiTheme="minorBidi" w:hAnsiTheme="minorBidi" w:cstheme="minorBidi"/>
+          <w:color w:val="000000"/>
+        </w:rPr>
+        <w:t>sejak</w:t>
+      </w:r>
+      <w:proofErr w:type="spellEnd"/>
+      <w:r>
+        <w:rPr>
+          <w:rFonts w:asciiTheme="minorBidi" w:hAnsiTheme="minorBidi" w:cstheme="minorBidi"/>
+          <w:color w:val="000000"/>
+        </w:rPr>
+        <w:t xml:space="preserve"> </w:t>
+      </w:r>
+      <w:proofErr w:type="spellStart"/>
+      <w:r>
+        <w:rPr>
+          <w:rFonts w:asciiTheme="minorBidi" w:hAnsiTheme="minorBidi" w:cstheme="minorBidi"/>
+          <w:color w:val="000000"/>
+        </w:rPr>
+        <w:t>bulan</w:t>
+      </w:r>
+      <w:proofErr w:type="spellEnd"/>
+      <w:r>
+        <w:rPr>
+          <w:rFonts w:asciiTheme="minorBidi" w:hAnsiTheme="minorBidi" w:cstheme="minorBidi"/>
+          <w:color w:val="000000"/>
+        </w:rPr>
+        <w:t xml:space="preserve"> Oktober 2022, </w:t>
+      </w:r>
+      <w:proofErr w:type="spellStart"/>
+      <w:r>
+        <w:rPr>
+          <w:rFonts w:asciiTheme="minorBidi" w:hAnsiTheme="minorBidi" w:cstheme="minorBidi"/>
+          <w:color w:val="000000"/>
+        </w:rPr>
+        <w:t>adapun</w:t>
+      </w:r>
+      <w:proofErr w:type="spellEnd"/>
+      <w:r>
+        <w:rPr>
+          <w:rFonts w:asciiTheme="minorBidi" w:hAnsiTheme="minorBidi" w:cstheme="minorBidi"/>
+          <w:color w:val="000000"/>
+        </w:rPr>
+        <w:t xml:space="preserve"> </w:t>
+      </w:r>
+      <w:proofErr w:type="spellStart"/>
+      <w:r>
+        <w:rPr>
+          <w:rFonts w:asciiTheme="minorBidi" w:hAnsiTheme="minorBidi" w:cstheme="minorBidi"/>
+          <w:color w:val="000000"/>
+        </w:rPr>
+        <w:t>tugas</w:t>
+      </w:r>
+      <w:proofErr w:type="spellEnd"/>
+      <w:r>
+        <w:rPr>
+          <w:rFonts w:asciiTheme="minorBidi" w:hAnsiTheme="minorBidi" w:cstheme="minorBidi"/>
+          <w:color w:val="000000"/>
+        </w:rPr>
+        <w:t xml:space="preserve"> </w:t>
+      </w:r>
+      <w:proofErr w:type="spellStart"/>
+      <w:r>
+        <w:rPr>
+          <w:rFonts w:asciiTheme="minorBidi" w:hAnsiTheme="minorBidi" w:cstheme="minorBidi"/>
+          <w:color w:val="000000"/>
+        </w:rPr>
+        <w:t>pokok</w:t>
+      </w:r>
+      <w:proofErr w:type="spellEnd"/>
+      <w:r>
+        <w:rPr>
+          <w:rFonts w:asciiTheme="minorBidi" w:hAnsiTheme="minorBidi" w:cstheme="minorBidi"/>
+          <w:color w:val="000000"/>
+        </w:rPr>
+        <w:t xml:space="preserve"> </w:t>
+      </w:r>
+      <w:proofErr w:type="spellStart"/>
+      <w:r>
+        <w:rPr>
+          <w:rFonts w:asciiTheme="minorBidi" w:hAnsiTheme="minorBidi" w:cstheme="minorBidi"/>
+          <w:color w:val="000000"/>
+        </w:rPr>
+        <w:t>saya</w:t>
+      </w:r>
+      <w:proofErr w:type="spellEnd"/>
+      <w:r>
+        <w:rPr>
+          <w:rFonts w:asciiTheme="minorBidi" w:hAnsiTheme="minorBidi" w:cstheme="minorBidi"/>
+          <w:color w:val="000000"/>
+        </w:rPr>
+        <w:t xml:space="preserve"> </w:t>
+      </w:r>
+      <w:proofErr w:type="spellStart"/>
+      <w:r>
+        <w:rPr>
+          <w:rFonts w:asciiTheme="minorBidi" w:hAnsiTheme="minorBidi" w:cstheme="minorBidi"/>
+          <w:color w:val="000000"/>
+        </w:rPr>
+        <w:t>adalah</w:t>
+      </w:r>
+      <w:proofErr w:type="spellEnd"/>
+      <w:r>
+        <w:rPr>
+          <w:rFonts w:asciiTheme="minorBidi" w:hAnsiTheme="minorBidi" w:cstheme="minorBidi"/>
+          <w:color w:val="000000"/>
+        </w:rPr>
+        <w:t xml:space="preserve"> </w:t>
+      </w:r>
+      <w:proofErr w:type="spellStart"/>
+      <w:r>
+        <w:rPr>
+          <w:rFonts w:asciiTheme="minorBidi" w:hAnsiTheme="minorBidi" w:cstheme="minorBidi"/>
+          <w:color w:val="000000"/>
+        </w:rPr>
+        <w:t>melaksanakan</w:t>
+      </w:r>
+      <w:proofErr w:type="spellEnd"/>
+      <w:r>
+        <w:rPr>
+          <w:rFonts w:asciiTheme="minorBidi" w:hAnsiTheme="minorBidi" w:cstheme="minorBidi"/>
+          <w:color w:val="000000"/>
+        </w:rPr>
+        <w:t xml:space="preserve"> </w:t>
+      </w:r>
+      <w:proofErr w:type="spellStart"/>
+      <w:r>
+        <w:rPr>
+          <w:rFonts w:asciiTheme="minorBidi" w:hAnsiTheme="minorBidi" w:cstheme="minorBidi"/>
+          <w:color w:val="000000"/>
+        </w:rPr>
+        <w:t>penegakkan</w:t>
+      </w:r>
+      <w:proofErr w:type="spellEnd"/>
+      <w:r>
+        <w:rPr>
+          <w:rFonts w:asciiTheme="minorBidi" w:hAnsiTheme="minorBidi" w:cstheme="minorBidi"/>
+          <w:color w:val="000000"/>
+        </w:rPr>
+        <w:t xml:space="preserve"> </w:t>
+      </w:r>
+      <w:proofErr w:type="spellStart"/>
+      <w:r>
+        <w:rPr>
+          <w:rFonts w:asciiTheme="minorBidi" w:hAnsiTheme="minorBidi" w:cstheme="minorBidi"/>
+          <w:color w:val="000000"/>
+        </w:rPr>
+        <w:t>hukum</w:t>
+      </w:r>
+      <w:proofErr w:type="spellEnd"/>
+      <w:r>
+        <w:rPr>
+          <w:rFonts w:asciiTheme="minorBidi" w:hAnsiTheme="minorBidi" w:cstheme="minorBidi"/>
+          <w:color w:val="000000"/>
+        </w:rPr>
+        <w:t xml:space="preserve"> </w:t>
+      </w:r>
+      <w:proofErr w:type="spellStart"/>
+      <w:r>
+        <w:rPr>
+          <w:rFonts w:asciiTheme="minorBidi" w:hAnsiTheme="minorBidi" w:cstheme="minorBidi"/>
+          <w:color w:val="000000"/>
+        </w:rPr>
+        <w:t>dalam</w:t>
+      </w:r>
+      <w:proofErr w:type="spellEnd"/>
+      <w:r>
+        <w:rPr>
+          <w:rFonts w:asciiTheme="minorBidi" w:hAnsiTheme="minorBidi" w:cstheme="minorBidi"/>
+          <w:color w:val="000000"/>
+        </w:rPr>
+        <w:t xml:space="preserve"> </w:t>
+      </w:r>
+      <w:proofErr w:type="spellStart"/>
+      <w:r>
+        <w:rPr>
+          <w:rFonts w:asciiTheme="minorBidi" w:hAnsiTheme="minorBidi" w:cstheme="minorBidi"/>
+          <w:color w:val="000000"/>
+        </w:rPr>
+        <w:t>bidang</w:t>
+      </w:r>
+      <w:proofErr w:type="spellEnd"/>
+      <w:r>
+        <w:rPr>
+          <w:rFonts w:asciiTheme="minorBidi" w:hAnsiTheme="minorBidi" w:cstheme="minorBidi"/>
+          <w:color w:val="000000"/>
+        </w:rPr>
+        <w:t xml:space="preserve"> </w:t>
+      </w:r>
+      <w:proofErr w:type="spellStart"/>
+      <w:r>
+        <w:rPr>
+          <w:rFonts w:asciiTheme="minorBidi" w:hAnsiTheme="minorBidi" w:cstheme="minorBidi"/>
+          <w:color w:val="000000"/>
+        </w:rPr>
+        <w:t>kecelakaan</w:t>
+      </w:r>
+      <w:proofErr w:type="spellEnd"/>
+      <w:r>
+        <w:rPr>
+          <w:rFonts w:asciiTheme="minorBidi" w:hAnsiTheme="minorBidi" w:cstheme="minorBidi"/>
+          <w:color w:val="000000"/>
+        </w:rPr>
+        <w:t xml:space="preserve"> </w:t>
+      </w:r>
+      <w:proofErr w:type="spellStart"/>
+      <w:r>
+        <w:rPr>
+          <w:rFonts w:asciiTheme="minorBidi" w:hAnsiTheme="minorBidi" w:cstheme="minorBidi"/>
+          <w:color w:val="000000"/>
+        </w:rPr>
+        <w:t>lalu</w:t>
+      </w:r>
+      <w:proofErr w:type="spellEnd"/>
+      <w:r>
+        <w:rPr>
+          <w:rFonts w:asciiTheme="minorBidi" w:hAnsiTheme="minorBidi" w:cstheme="minorBidi"/>
+          <w:color w:val="000000"/>
+        </w:rPr>
+        <w:t xml:space="preserve"> </w:t>
+      </w:r>
+      <w:proofErr w:type="spellStart"/>
+      <w:r>
+        <w:rPr>
+          <w:rFonts w:asciiTheme="minorBidi" w:hAnsiTheme="minorBidi" w:cstheme="minorBidi"/>
+          <w:color w:val="000000"/>
+        </w:rPr>
+        <w:t>lintas</w:t>
+      </w:r>
+      <w:proofErr w:type="spellEnd"/>
+      <w:r>
+        <w:rPr>
+          <w:rFonts w:asciiTheme="minorBidi" w:hAnsiTheme="minorBidi" w:cstheme="minorBidi"/>
+          <w:color w:val="000000"/>
+        </w:rPr>
+        <w:t xml:space="preserve"> </w:t>
+      </w:r>
+      <w:proofErr w:type="spellStart"/>
+      <w:r>
+        <w:rPr>
+          <w:rFonts w:asciiTheme="minorBidi" w:hAnsiTheme="minorBidi" w:cstheme="minorBidi"/>
+          <w:color w:val="000000"/>
+        </w:rPr>
+        <w:t>serta</w:t>
+      </w:r>
+      <w:proofErr w:type="spellEnd"/>
+      <w:r>
+        <w:rPr>
+          <w:rFonts w:asciiTheme="minorBidi" w:hAnsiTheme="minorBidi" w:cstheme="minorBidi"/>
+          <w:color w:val="000000"/>
+        </w:rPr>
+        <w:t xml:space="preserve"> </w:t>
+      </w:r>
+      <w:proofErr w:type="spellStart"/>
+      <w:r>
+        <w:rPr>
+          <w:rFonts w:asciiTheme="minorBidi" w:hAnsiTheme="minorBidi" w:cstheme="minorBidi"/>
+          <w:color w:val="000000"/>
+        </w:rPr>
+        <w:t>dalam</w:t>
+      </w:r>
+      <w:proofErr w:type="spellEnd"/>
+      <w:r>
+        <w:rPr>
+          <w:rFonts w:asciiTheme="minorBidi" w:hAnsiTheme="minorBidi" w:cstheme="minorBidi"/>
+          <w:color w:val="000000"/>
+        </w:rPr>
+        <w:t xml:space="preserve"> </w:t>
+      </w:r>
+      <w:proofErr w:type="spellStart"/>
+      <w:r>
+        <w:rPr>
+          <w:rFonts w:asciiTheme="minorBidi" w:hAnsiTheme="minorBidi" w:cstheme="minorBidi"/>
+          <w:color w:val="000000"/>
+        </w:rPr>
+        <w:t>pelaksanaan</w:t>
+      </w:r>
+      <w:proofErr w:type="spellEnd"/>
+      <w:r>
+        <w:rPr>
+          <w:rFonts w:asciiTheme="minorBidi" w:hAnsiTheme="minorBidi" w:cstheme="minorBidi"/>
+          <w:color w:val="000000"/>
+        </w:rPr>
+        <w:t xml:space="preserve"> </w:t>
+      </w:r>
+      <w:proofErr w:type="spellStart"/>
+      <w:r>
+        <w:rPr>
+          <w:rFonts w:asciiTheme="minorBidi" w:hAnsiTheme="minorBidi" w:cstheme="minorBidi"/>
+          <w:color w:val="000000"/>
+        </w:rPr>
+        <w:t>tugas</w:t>
+      </w:r>
+      <w:proofErr w:type="spellEnd"/>
+      <w:r>
+        <w:rPr>
+          <w:rFonts w:asciiTheme="minorBidi" w:hAnsiTheme="minorBidi" w:cstheme="minorBidi"/>
+          <w:color w:val="000000"/>
+        </w:rPr>
+        <w:t xml:space="preserve"> </w:t>
+      </w:r>
+      <w:proofErr w:type="spellStart"/>
+      <w:r>
+        <w:rPr>
+          <w:rFonts w:asciiTheme="minorBidi" w:hAnsiTheme="minorBidi" w:cstheme="minorBidi"/>
+          <w:color w:val="000000"/>
+        </w:rPr>
+        <w:t>saya</w:t>
+      </w:r>
+      <w:proofErr w:type="spellEnd"/>
+      <w:r>
+        <w:rPr>
+          <w:rFonts w:asciiTheme="minorBidi" w:hAnsiTheme="minorBidi" w:cstheme="minorBidi"/>
+          <w:color w:val="000000"/>
+        </w:rPr>
+        <w:t xml:space="preserve"> </w:t>
+      </w:r>
+      <w:proofErr w:type="spellStart"/>
+      <w:r>
+        <w:rPr>
+          <w:rFonts w:asciiTheme="minorBidi" w:hAnsiTheme="minorBidi" w:cstheme="minorBidi"/>
+          <w:color w:val="000000"/>
+        </w:rPr>
+        <w:t>bertanggungjawab</w:t>
+      </w:r>
+      <w:proofErr w:type="spellEnd"/>
+      <w:r>
+        <w:rPr>
+          <w:rFonts w:asciiTheme="minorBidi" w:hAnsiTheme="minorBidi" w:cstheme="minorBidi"/>
+          <w:color w:val="000000"/>
+        </w:rPr>
+        <w:t xml:space="preserve"> </w:t>
+      </w:r>
+      <w:proofErr w:type="spellStart"/>
+      <w:r>
+        <w:rPr>
+          <w:rFonts w:asciiTheme="minorBidi" w:hAnsiTheme="minorBidi" w:cstheme="minorBidi"/>
+          <w:color w:val="000000"/>
+        </w:rPr>
+        <w:t>kepada</w:t>
+      </w:r>
+      <w:proofErr w:type="spellEnd"/>
+      <w:r>
+        <w:rPr>
+          <w:rFonts w:asciiTheme="minorBidi" w:hAnsiTheme="minorBidi" w:cstheme="minorBidi"/>
+          <w:color w:val="000000"/>
+        </w:rPr>
+        <w:t xml:space="preserve"> </w:t>
+      </w:r>
+      <w:proofErr w:type="spellStart"/>
+      <w:r>
+        <w:rPr>
+          <w:rFonts w:asciiTheme="minorBidi" w:hAnsiTheme="minorBidi" w:cstheme="minorBidi"/>
+          <w:color w:val="000000"/>
+        </w:rPr>
+        <w:t>Direktur</w:t>
+      </w:r>
+      <w:proofErr w:type="spellEnd"/>
+      <w:r>
+        <w:rPr>
+          <w:rFonts w:asciiTheme="minorBidi" w:hAnsiTheme="minorBidi" w:cstheme="minorBidi"/>
+          <w:color w:val="000000"/>
+        </w:rPr>
+        <w:t xml:space="preserve"> Lalu Lintas Polda Metro Jaya</w:t>
+      </w:r>
+      <w:r>
+        <w:rPr>
+          <w:rFonts w:asciiTheme="minorBidi" w:hAnsiTheme="minorBidi" w:cstheme="minorBidi"/>
+          <w:color w:val="000000"/>
+        </w:rPr>
+        <w:t xml:space="preserve"> yang </w:t>
+      </w:r>
+      <w:proofErr w:type="spellStart"/>
+      <w:r>
+        <w:rPr>
+          <w:rFonts w:asciiTheme="minorBidi" w:hAnsiTheme="minorBidi" w:cstheme="minorBidi"/>
+          <w:color w:val="000000"/>
+        </w:rPr>
+        <w:t>saat</w:t>
+      </w:r>
+      <w:proofErr w:type="spellEnd"/>
+      <w:r>
+        <w:rPr>
+          <w:rFonts w:asciiTheme="minorBidi" w:hAnsiTheme="minorBidi" w:cstheme="minorBidi"/>
+          <w:color w:val="000000"/>
+        </w:rPr>
+        <w:t xml:space="preserve"> </w:t>
+      </w:r>
+      <w:proofErr w:type="spellStart"/>
+      <w:r>
+        <w:rPr>
+          <w:rFonts w:asciiTheme="minorBidi" w:hAnsiTheme="minorBidi" w:cstheme="minorBidi"/>
+          <w:color w:val="000000"/>
+        </w:rPr>
+        <w:t>ini</w:t>
+      </w:r>
+      <w:proofErr w:type="spellEnd"/>
+      <w:r>
+        <w:rPr>
+          <w:rFonts w:asciiTheme="minorBidi" w:hAnsiTheme="minorBidi" w:cstheme="minorBidi"/>
+          <w:color w:val="000000"/>
+        </w:rPr>
+        <w:t xml:space="preserve"> </w:t>
+      </w:r>
+      <w:proofErr w:type="spellStart"/>
+      <w:r>
+        <w:rPr>
+          <w:rFonts w:asciiTheme="minorBidi" w:hAnsiTheme="minorBidi" w:cstheme="minorBidi"/>
+          <w:color w:val="000000"/>
+        </w:rPr>
+        <w:t>dijabat</w:t>
+      </w:r>
+      <w:proofErr w:type="spellEnd"/>
+      <w:r>
+        <w:rPr>
+          <w:rFonts w:asciiTheme="minorBidi" w:hAnsiTheme="minorBidi" w:cstheme="minorBidi"/>
+          <w:color w:val="000000"/>
+        </w:rPr>
+        <w:t xml:space="preserve"> oleh KOMBES POL LATIEF USMAN. --------------------------------------------------</w:t>
       </w:r>
     </w:p>
     <w:p>
@@ -2762,8 +5312,26 @@
           <w:rFonts w:asciiTheme="minorBidi" w:hAnsiTheme="minorBidi" w:cstheme="minorBidi"/>
           <w:color w:val="000000"/>
         </w:rPr>
-        <w:t>Tidak pernah.--------------------------------------------------------------------------------------------</w:t>
-      </w:r>
+        <w:t xml:space="preserve">Tidak </w:t>
+      </w:r>
+      <w:proofErr w:type="spellStart"/>
+      <w:proofErr w:type="gramStart"/>
+      <w:r>
+        <w:rPr>
+          <w:rFonts w:asciiTheme="minorBidi" w:hAnsiTheme="minorBidi" w:cstheme="minorBidi"/>
+          <w:color w:val="000000"/>
+        </w:rPr>
+        <w:t>pernah</w:t>
+      </w:r>
+      <w:proofErr w:type="spellEnd"/>
+      <w:r>
+        <w:rPr>
+          <w:rFonts w:asciiTheme="minorBidi" w:hAnsiTheme="minorBidi" w:cstheme="minorBidi"/>
+          <w:color w:val="000000"/>
+        </w:rPr>
+        <w:t>.--------------------------------------------------------------------------------------------</w:t>
+      </w:r>
+      <w:proofErr w:type="gramEnd"/>
     </w:p>
     <w:p>
       <w:pPr>
@@ -2797,7 +5365,118 @@
           <w:color w:val="000000"/>
         </w:rPr>
         <w:tab/>
-        <w:t>Selama Sdr. menjabat sebagai Kasubdit Gakkum Ditlantas Polda Metro Jaya</w:t>
+      </w:r>
+      <w:proofErr w:type="spellStart"/>
+      <w:r>
+        <w:rPr>
+          <w:rFonts w:asciiTheme="minorBidi" w:hAnsiTheme="minorBidi" w:cstheme="minorBidi"/>
+          <w:color w:val="000000"/>
+        </w:rPr>
+        <w:t>Selama</w:t>
+      </w:r>
+      <w:proofErr w:type="spellEnd"/>
+      <w:r>
+        <w:rPr>
+          <w:rFonts w:asciiTheme="minorBidi" w:hAnsiTheme="minorBidi" w:cstheme="minorBidi"/>
+          <w:color w:val="000000"/>
+        </w:rPr>
+        <w:t xml:space="preserve"> </w:t>
+      </w:r>
+      <w:proofErr w:type="spellStart"/>
+      <w:r>
+        <w:rPr>
+          <w:rFonts w:asciiTheme="minorBidi" w:hAnsiTheme="minorBidi" w:cstheme="minorBidi"/>
+          <w:color w:val="000000"/>
+        </w:rPr>
+        <w:t>Sdr</w:t>
+      </w:r>
+      <w:proofErr w:type="spellEnd"/>
+      <w:r>
+        <w:rPr>
+          <w:rFonts w:asciiTheme="minorBidi" w:hAnsiTheme="minorBidi" w:cstheme="minorBidi"/>
+          <w:color w:val="000000"/>
+        </w:rPr>
+        <w:t xml:space="preserve">. </w:t>
+      </w:r>
+      <w:proofErr w:type="spellStart"/>
+      <w:r>
+        <w:rPr>
+          <w:rFonts w:asciiTheme="minorBidi" w:hAnsiTheme="minorBidi" w:cstheme="minorBidi"/>
+          <w:color w:val="000000"/>
+        </w:rPr>
+        <w:t>menjabat</w:t>
+      </w:r>
+      <w:proofErr w:type="spellEnd"/>
+      <w:r>
+        <w:rPr>
+          <w:rFonts w:asciiTheme="minorBidi" w:hAnsiTheme="minorBidi" w:cstheme="minorBidi"/>
+          <w:color w:val="000000"/>
+        </w:rPr>
+        <w:t xml:space="preserve"> </w:t>
+      </w:r>
+      <w:proofErr w:type="spellStart"/>
+      <w:r>
+        <w:rPr>
+          <w:rFonts w:asciiTheme="minorBidi" w:hAnsiTheme="minorBidi" w:cstheme="minorBidi"/>
+          <w:color w:val="000000"/>
+        </w:rPr>
+        <w:t>sebagai</w:t>
+      </w:r>
+      <w:proofErr w:type="spellEnd"/>
+      <w:r>
+        <w:rPr>
+          <w:rFonts w:asciiTheme="minorBidi" w:hAnsiTheme="minorBidi" w:cstheme="minorBidi"/>
+          <w:color w:val="000000"/>
+        </w:rPr>
+        <w:t xml:space="preserve"> </w:t>
+      </w:r>
+      <w:proofErr w:type="spellStart"/>
+      <w:r>
+        <w:rPr>
+          <w:rFonts w:asciiTheme="minorBidi" w:hAnsiTheme="minorBidi" w:cstheme="minorBidi"/>
+          <w:color w:val="000000"/>
+        </w:rPr>
+        <w:t>Kasubdit</w:t>
+      </w:r>
+      <w:proofErr w:type="spellEnd"/>
+      <w:r>
+        <w:rPr>
+          <w:rFonts w:asciiTheme="minorBidi" w:hAnsiTheme="minorBidi" w:cstheme="minorBidi"/>
+          <w:color w:val="000000"/>
+        </w:rPr>
+        <w:t xml:space="preserve"> </w:t>
+      </w:r>
+      <w:proofErr w:type="spellStart"/>
+      <w:r>
+        <w:rPr>
+          <w:rFonts w:asciiTheme="minorBidi" w:hAnsiTheme="minorBidi" w:cstheme="minorBidi"/>
+          <w:color w:val="000000"/>
+        </w:rPr>
+        <w:t>Gakkum</w:t>
+      </w:r>
+      <w:proofErr w:type="spellEnd"/>
+      <w:r>
+        <w:rPr>
+          <w:rFonts w:asciiTheme="minorBidi" w:hAnsiTheme="minorBidi" w:cstheme="minorBidi"/>
+          <w:color w:val="000000"/>
+        </w:rPr>
+        <w:t xml:space="preserve"> </w:t>
+      </w:r>
+      <w:proofErr w:type="spellStart"/>
+      <w:r>
+        <w:rPr>
+          <w:rFonts w:asciiTheme="minorBidi" w:hAnsiTheme="minorBidi" w:cstheme="minorBidi"/>
+          <w:color w:val="000000"/>
+        </w:rPr>
+        <w:t>Ditlantas</w:t>
+      </w:r>
+      <w:proofErr w:type="spellEnd"/>
+      <w:r>
+        <w:rPr>
+          <w:rFonts w:asciiTheme="minorBidi" w:hAnsiTheme="minorBidi" w:cstheme="minorBidi"/>
+          <w:color w:val="000000"/>
+        </w:rPr>
+        <w:t xml:space="preserve"> Polda Metro Jaya</w:t>
       </w:r>
       <w:r>
         <w:rPr>
@@ -2806,6 +5485,7 @@
         </w:rPr>
         <w:t xml:space="preserve">, </w:t>
       </w:r>
+      <w:proofErr w:type="spellStart"/>
       <w:r>
         <w:rPr>
           <w:rFonts w:asciiTheme="minorBidi" w:hAnsiTheme="minorBidi" w:cstheme="minorBidi"/>
@@ -2813,54 +5493,244 @@
         </w:rPr>
         <w:t>bagaimana</w:t>
       </w:r>
-      <w:r>
-        <w:rPr>
-          <w:rFonts w:asciiTheme="minorBidi" w:hAnsiTheme="minorBidi" w:cstheme="minorBidi"/>
-          <w:color w:val="000000"/>
-        </w:rPr>
-        <w:t xml:space="preserve"> keseharian</w:t>
-      </w:r>
-      <w:r>
-        <w:rPr>
-          <w:rFonts w:asciiTheme="minorBidi" w:hAnsiTheme="minorBidi" w:cstheme="minorBidi"/>
-          <w:color w:val="000000"/>
-        </w:rPr>
-        <w:t xml:space="preserve"> </w:t>
-      </w:r>
-      <w:r>
-        <w:rPr>
-          <w:rFonts w:asciiTheme="minorBidi" w:hAnsiTheme="minorBidi" w:cstheme="minorBidi"/>
-          <w:color w:val="000000"/>
-        </w:rPr>
-        <w:t>${jabatan}</w:t>
-      </w:r>
-      <w:r>
-        <w:rPr>
-          <w:rFonts w:asciiTheme="minorBidi" w:hAnsiTheme="minorBidi" w:cstheme="minorBidi"/>
-          <w:color w:val="000000"/>
-        </w:rPr>
-        <w:t xml:space="preserve"> </w:t>
-      </w:r>
-      <w:r>
-        <w:rPr>
-          <w:rFonts w:asciiTheme="minorBidi" w:hAnsiTheme="minorBidi" w:cstheme="minorBidi"/>
-          <w:color w:val="000000"/>
-        </w:rPr>
-        <w:t>${terlapor}</w:t>
-      </w:r>
-      <w:r>
-        <w:rPr>
-          <w:rFonts w:asciiTheme="minorBidi" w:hAnsiTheme="minorBidi" w:cstheme="minorBidi"/>
-          <w:color w:val="000000"/>
-        </w:rPr>
-        <w:t xml:space="preserve"> </w:t>
-      </w:r>
-      <w:r>
-        <w:rPr>
-          <w:rFonts w:asciiTheme="minorBidi" w:hAnsiTheme="minorBidi" w:cstheme="minorBidi"/>
-          <w:color w:val="000000"/>
-        </w:rPr>
-        <w:t>dalam melaksanakan tugas, apakah sudah sesuai dengan ketentuan yang ada? Jelaskan!.------------------------------------------------------------------</w:t>
+      <w:proofErr w:type="spellEnd"/>
+      <w:r>
+        <w:rPr>
+          <w:rFonts w:asciiTheme="minorBidi" w:hAnsiTheme="minorBidi" w:cstheme="minorBidi"/>
+          <w:color w:val="000000"/>
+        </w:rPr>
+        <w:t xml:space="preserve"> </w:t>
+      </w:r>
+      <w:proofErr w:type="spellStart"/>
+      <w:r>
+        <w:rPr>
+          <w:rFonts w:asciiTheme="minorBidi" w:hAnsiTheme="minorBidi" w:cstheme="minorBidi"/>
+          <w:color w:val="000000"/>
+        </w:rPr>
+        <w:t>keseharian</w:t>
+      </w:r>
+      <w:proofErr w:type="spellEnd"/>
+      <w:r>
+        <w:rPr>
+          <w:rFonts w:asciiTheme="minorBidi" w:hAnsiTheme="minorBidi" w:cstheme="minorBidi"/>
+          <w:color w:val="000000"/>
+        </w:rPr>
+        <w:t xml:space="preserve"> </w:t>
+      </w:r>
+      <w:r>
+        <w:rPr>
+          <w:rFonts w:asciiTheme="minorBidi" w:hAnsiTheme="minorBidi" w:cstheme="minorBidi"/>
+          <w:color w:val="000000"/>
+        </w:rPr>
+        <w:t>${</w:t>
+      </w:r>
+      <w:proofErr w:type="spellStart"/>
+      <w:r>
+        <w:rPr>
+          <w:rFonts w:asciiTheme="minorBidi" w:hAnsiTheme="minorBidi" w:cstheme="minorBidi"/>
+          <w:color w:val="000000"/>
+        </w:rPr>
+        <w:t>pangkat</w:t>
+      </w:r>
+      <w:proofErr w:type="spellEnd"/>
+      <w:r>
+        <w:rPr>
+          <w:rFonts w:asciiTheme="minorBidi" w:hAnsiTheme="minorBidi" w:cstheme="minorBidi"/>
+          <w:color w:val="000000"/>
+        </w:rPr>
+        <w:t>} ${</w:t>
+      </w:r>
+      <w:proofErr w:type="spellStart"/>
+      <w:r>
+        <w:rPr>
+          <w:rFonts w:asciiTheme="minorBidi" w:hAnsiTheme="minorBidi" w:cstheme="minorBidi"/>
+          <w:color w:val="000000"/>
+        </w:rPr>
+        <w:t>terlapor</w:t>
+      </w:r>
+      <w:proofErr w:type="spellEnd"/>
+      <w:r>
+        <w:rPr>
+          <w:rFonts w:asciiTheme="minorBidi" w:hAnsiTheme="minorBidi" w:cstheme="minorBidi"/>
+          <w:color w:val="000000"/>
+        </w:rPr>
+        <w:t>}</w:t>
+      </w:r>
+      <w:r>
+        <w:rPr>
+          <w:rFonts w:asciiTheme="minorBidi" w:hAnsiTheme="minorBidi" w:cstheme="minorBidi"/>
+          <w:color w:val="000000"/>
+        </w:rPr>
+        <w:t xml:space="preserve"> </w:t>
+      </w:r>
+      <w:proofErr w:type="spellStart"/>
+      <w:r>
+        <w:rPr>
+          <w:rFonts w:asciiTheme="minorBidi" w:hAnsiTheme="minorBidi" w:cstheme="minorBidi"/>
+          <w:color w:val="000000"/>
+        </w:rPr>
+        <w:t>dalam</w:t>
+      </w:r>
+      <w:proofErr w:type="spellEnd"/>
+      <w:r>
+        <w:rPr>
+          <w:rFonts w:asciiTheme="minorBidi" w:hAnsiTheme="minorBidi" w:cstheme="minorBidi"/>
+          <w:color w:val="000000"/>
+        </w:rPr>
+        <w:t xml:space="preserve"> </w:t>
+      </w:r>
+      <w:proofErr w:type="spellStart"/>
+      <w:r>
+        <w:rPr>
+          <w:rFonts w:asciiTheme="minorBidi" w:hAnsiTheme="minorBidi" w:cstheme="minorBidi"/>
+          <w:color w:val="000000"/>
+        </w:rPr>
+        <w:t>melaksanakan</w:t>
+      </w:r>
+      <w:proofErr w:type="spellEnd"/>
+      <w:r>
+        <w:rPr>
+          <w:rFonts w:asciiTheme="minorBidi" w:hAnsiTheme="minorBidi" w:cstheme="minorBidi"/>
+          <w:color w:val="000000"/>
+        </w:rPr>
+        <w:t xml:space="preserve"> </w:t>
+      </w:r>
+      <w:proofErr w:type="spellStart"/>
+      <w:r>
+        <w:rPr>
+          <w:rFonts w:asciiTheme="minorBidi" w:hAnsiTheme="minorBidi" w:cstheme="minorBidi"/>
+          <w:color w:val="000000"/>
+        </w:rPr>
+        <w:t>tugas</w:t>
+      </w:r>
+      <w:proofErr w:type="spellEnd"/>
+      <w:r>
+        <w:rPr>
+          <w:rFonts w:asciiTheme="minorBidi" w:hAnsiTheme="minorBidi" w:cstheme="minorBidi"/>
+          <w:color w:val="000000"/>
+        </w:rPr>
+        <w:t xml:space="preserve">, </w:t>
+      </w:r>
+      <w:proofErr w:type="spellStart"/>
+      <w:r>
+        <w:rPr>
+          <w:rFonts w:asciiTheme="minorBidi" w:hAnsiTheme="minorBidi" w:cstheme="minorBidi"/>
+          <w:color w:val="000000"/>
+        </w:rPr>
+        <w:t>apakah</w:t>
+      </w:r>
+      <w:proofErr w:type="spellEnd"/>
+      <w:r>
+        <w:rPr>
+          <w:rFonts w:asciiTheme="minorBidi" w:hAnsiTheme="minorBidi" w:cstheme="minorBidi"/>
+          <w:color w:val="000000"/>
+        </w:rPr>
+        <w:t xml:space="preserve"> </w:t>
+      </w:r>
+      <w:proofErr w:type="spellStart"/>
+      <w:r>
+        <w:rPr>
+          <w:rFonts w:asciiTheme="minorBidi" w:hAnsiTheme="minorBidi" w:cstheme="minorBidi"/>
+          <w:color w:val="000000"/>
+        </w:rPr>
+        <w:t>sudah</w:t>
+      </w:r>
+      <w:proofErr w:type="spellEnd"/>
+      <w:r>
+        <w:rPr>
+          <w:rFonts w:asciiTheme="minorBidi" w:hAnsiTheme="minorBidi" w:cstheme="minorBidi"/>
+          <w:color w:val="000000"/>
+        </w:rPr>
+        <w:t xml:space="preserve"> </w:t>
+      </w:r>
+      <w:proofErr w:type="spellStart"/>
+      <w:r>
+        <w:rPr>
+          <w:rFonts w:asciiTheme="minorBidi" w:hAnsiTheme="minorBidi" w:cstheme="minorBidi"/>
+          <w:color w:val="000000"/>
+        </w:rPr>
+        <w:t>sesuai</w:t>
+      </w:r>
+      <w:proofErr w:type="spellEnd"/>
+      <w:r>
+        <w:rPr>
+          <w:rFonts w:asciiTheme="minorBidi" w:hAnsiTheme="minorBidi" w:cstheme="minorBidi"/>
+          <w:color w:val="000000"/>
+        </w:rPr>
+        <w:t xml:space="preserve"> </w:t>
+      </w:r>
+      <w:proofErr w:type="spellStart"/>
+      <w:r>
+        <w:rPr>
+          <w:rFonts w:asciiTheme="minorBidi" w:hAnsiTheme="minorBidi" w:cstheme="minorBidi"/>
+          <w:color w:val="000000"/>
+        </w:rPr>
+        <w:t>dengan</w:t>
+      </w:r>
+      <w:proofErr w:type="spellEnd"/>
+      <w:r>
+        <w:rPr>
+          <w:rFonts w:asciiTheme="minorBidi" w:hAnsiTheme="minorBidi" w:cstheme="minorBidi"/>
+          <w:color w:val="000000"/>
+        </w:rPr>
+        <w:t xml:space="preserve"> </w:t>
+      </w:r>
+      <w:proofErr w:type="spellStart"/>
+      <w:r>
+        <w:rPr>
+          <w:rFonts w:asciiTheme="minorBidi" w:hAnsiTheme="minorBidi" w:cstheme="minorBidi"/>
+          <w:color w:val="000000"/>
+        </w:rPr>
+        <w:t>ketentuan</w:t>
+      </w:r>
+      <w:proofErr w:type="spellEnd"/>
+      <w:r>
+        <w:rPr>
+          <w:rFonts w:asciiTheme="minorBidi" w:hAnsiTheme="minorBidi" w:cstheme="minorBidi"/>
+          <w:color w:val="000000"/>
+        </w:rPr>
+        <w:t xml:space="preserve"> yang </w:t>
+      </w:r>
+      <w:proofErr w:type="spellStart"/>
+      <w:r>
+        <w:rPr>
+          <w:rFonts w:asciiTheme="minorBidi" w:hAnsiTheme="minorBidi" w:cstheme="minorBidi"/>
+          <w:color w:val="000000"/>
+        </w:rPr>
+        <w:t>ada</w:t>
+      </w:r>
+      <w:proofErr w:type="spellEnd"/>
+      <w:r>
+        <w:rPr>
+          <w:rFonts w:asciiTheme="minorBidi" w:hAnsiTheme="minorBidi" w:cstheme="minorBidi"/>
+          <w:color w:val="000000"/>
+        </w:rPr>
+        <w:t xml:space="preserve">? </w:t>
+      </w:r>
+      <w:proofErr w:type="spellStart"/>
+      <w:proofErr w:type="gramStart"/>
+      <w:r>
+        <w:rPr>
+          <w:rFonts w:asciiTheme="minorBidi" w:hAnsiTheme="minorBidi" w:cstheme="minorBidi"/>
+          <w:color w:val="000000"/>
+        </w:rPr>
+        <w:t>Jelaskan</w:t>
+      </w:r>
+      <w:proofErr w:type="spellEnd"/>
+      <w:r>
+        <w:rPr>
+          <w:rFonts w:asciiTheme="minorBidi" w:hAnsiTheme="minorBidi" w:cstheme="minorBidi"/>
+          <w:color w:val="000000"/>
+        </w:rPr>
+        <w:t>!.</w:t>
+      </w:r>
+      <w:proofErr w:type="gramEnd"/>
+      <w:r>
+        <w:rPr>
+          <w:rFonts w:asciiTheme="minorBidi" w:hAnsiTheme="minorBidi" w:cstheme="minorBidi"/>
+          <w:color w:val="000000"/>
+        </w:rPr>
+        <w:t>------------------------------------------------------------------</w:t>
       </w:r>
     </w:p>
     <w:p>
@@ -2896,12 +5766,643 @@
         </w:rPr>
         <w:tab/>
       </w:r>
-      <w:r>
-        <w:rPr>
-          <w:rFonts w:asciiTheme="minorBidi" w:hAnsiTheme="minorBidi" w:cstheme="minorBidi"/>
-          <w:color w:val="000000"/>
-        </w:rPr>
-        <w:t>Dapat saya jelaskan bahwa untuk keseharian dari IPTU SRI RATU COME RIHI menurut saya dalam bertugas selalu baik, namun ada kekurangan dari yang bersangkutan yaitu kadang belum waktunya pulang dinas yang bersangkutan pulang duluuan dan dapat saya jelaskan juga untuk kegiatan diluar dinas saya tidak mengetahui. ---------------------------------------------------------------------------------------------</w:t>
+      <w:proofErr w:type="spellStart"/>
+      <w:r>
+        <w:rPr>
+          <w:rFonts w:asciiTheme="minorBidi" w:hAnsiTheme="minorBidi" w:cstheme="minorBidi"/>
+          <w:color w:val="000000"/>
+        </w:rPr>
+        <w:t>Dapat</w:t>
+      </w:r>
+      <w:proofErr w:type="spellEnd"/>
+      <w:r>
+        <w:rPr>
+          <w:rFonts w:asciiTheme="minorBidi" w:hAnsiTheme="minorBidi" w:cstheme="minorBidi"/>
+          <w:color w:val="000000"/>
+        </w:rPr>
+        <w:t xml:space="preserve"> </w:t>
+      </w:r>
+      <w:proofErr w:type="spellStart"/>
+      <w:r>
+        <w:rPr>
+          <w:rFonts w:asciiTheme="minorBidi" w:hAnsiTheme="minorBidi" w:cstheme="minorBidi"/>
+          <w:color w:val="000000"/>
+        </w:rPr>
+        <w:t>saya</w:t>
+      </w:r>
+      <w:proofErr w:type="spellEnd"/>
+      <w:r>
+        <w:rPr>
+          <w:rFonts w:asciiTheme="minorBidi" w:hAnsiTheme="minorBidi" w:cstheme="minorBidi"/>
+          <w:color w:val="000000"/>
+        </w:rPr>
+        <w:t xml:space="preserve"> </w:t>
+      </w:r>
+      <w:proofErr w:type="spellStart"/>
+      <w:r>
+        <w:rPr>
+          <w:rFonts w:asciiTheme="minorBidi" w:hAnsiTheme="minorBidi" w:cstheme="minorBidi"/>
+          <w:color w:val="000000"/>
+        </w:rPr>
+        <w:t>jelaskan</w:t>
+      </w:r>
+      <w:proofErr w:type="spellEnd"/>
+      <w:r>
+        <w:rPr>
+          <w:rFonts w:asciiTheme="minorBidi" w:hAnsiTheme="minorBidi" w:cstheme="minorBidi"/>
+          <w:color w:val="000000"/>
+        </w:rPr>
+        <w:t xml:space="preserve"> </w:t>
+      </w:r>
+      <w:proofErr w:type="spellStart"/>
+      <w:r>
+        <w:rPr>
+          <w:rFonts w:asciiTheme="minorBidi" w:hAnsiTheme="minorBidi" w:cstheme="minorBidi"/>
+          <w:color w:val="000000"/>
+        </w:rPr>
+        <w:t>bahwa</w:t>
+      </w:r>
+      <w:proofErr w:type="spellEnd"/>
+      <w:r>
+        <w:rPr>
+          <w:rFonts w:asciiTheme="minorBidi" w:hAnsiTheme="minorBidi" w:cstheme="minorBidi"/>
+          <w:color w:val="000000"/>
+        </w:rPr>
+        <w:t xml:space="preserve"> </w:t>
+      </w:r>
+      <w:proofErr w:type="spellStart"/>
+      <w:r>
+        <w:rPr>
+          <w:rFonts w:asciiTheme="minorBidi" w:hAnsiTheme="minorBidi" w:cstheme="minorBidi"/>
+          <w:color w:val="000000"/>
+        </w:rPr>
+        <w:t>untuk</w:t>
+      </w:r>
+      <w:proofErr w:type="spellEnd"/>
+      <w:r>
+        <w:rPr>
+          <w:rFonts w:asciiTheme="minorBidi" w:hAnsiTheme="minorBidi" w:cstheme="minorBidi"/>
+          <w:color w:val="000000"/>
+        </w:rPr>
+        <w:t xml:space="preserve"> </w:t>
+      </w:r>
+      <w:proofErr w:type="spellStart"/>
+      <w:r>
+        <w:rPr>
+          <w:rFonts w:asciiTheme="minorBidi" w:hAnsiTheme="minorBidi" w:cstheme="minorBidi"/>
+          <w:color w:val="000000"/>
+        </w:rPr>
+        <w:t>keseharian</w:t>
+      </w:r>
+      <w:proofErr w:type="spellEnd"/>
+      <w:r>
+        <w:rPr>
+          <w:rFonts w:asciiTheme="minorBidi" w:hAnsiTheme="minorBidi" w:cstheme="minorBidi"/>
+          <w:color w:val="000000"/>
+        </w:rPr>
+        <w:t xml:space="preserve"> </w:t>
+      </w:r>
+      <w:proofErr w:type="spellStart"/>
+      <w:r>
+        <w:rPr>
+          <w:rFonts w:asciiTheme="minorBidi" w:hAnsiTheme="minorBidi" w:cstheme="minorBidi"/>
+          <w:color w:val="000000"/>
+        </w:rPr>
+        <w:t>dari</w:t>
+      </w:r>
+      <w:proofErr w:type="spellEnd"/>
+      <w:r>
+        <w:rPr>
+          <w:rFonts w:asciiTheme="minorBidi" w:hAnsiTheme="minorBidi" w:cstheme="minorBidi"/>
+          <w:color w:val="000000"/>
+        </w:rPr>
+        <w:t xml:space="preserve"> </w:t>
+      </w:r>
+      <w:r>
+        <w:rPr>
+          <w:rFonts w:asciiTheme="minorBidi" w:hAnsiTheme="minorBidi" w:cstheme="minorBidi"/>
+          <w:color w:val="000000"/>
+        </w:rPr>
+        <w:t>${</w:t>
+      </w:r>
+      <w:proofErr w:type="spellStart"/>
+      <w:r>
+        <w:rPr>
+          <w:rFonts w:asciiTheme="minorBidi" w:hAnsiTheme="minorBidi" w:cstheme="minorBidi"/>
+          <w:color w:val="000000"/>
+        </w:rPr>
+        <w:t>pangkat</w:t>
+      </w:r>
+      <w:proofErr w:type="spellEnd"/>
+      <w:r>
+        <w:rPr>
+          <w:rFonts w:asciiTheme="minorBidi" w:hAnsiTheme="minorBidi" w:cstheme="minorBidi"/>
+          <w:color w:val="000000"/>
+        </w:rPr>
+        <w:t>} ${</w:t>
+      </w:r>
+      <w:proofErr w:type="spellStart"/>
+      <w:r>
+        <w:rPr>
+          <w:rFonts w:asciiTheme="minorBidi" w:hAnsiTheme="minorBidi" w:cstheme="minorBidi"/>
+          <w:color w:val="000000"/>
+        </w:rPr>
+        <w:t>terlapor</w:t>
+      </w:r>
+      <w:proofErr w:type="spellEnd"/>
+      <w:r>
+        <w:rPr>
+          <w:rFonts w:asciiTheme="minorBidi" w:hAnsiTheme="minorBidi" w:cstheme="minorBidi"/>
+          <w:color w:val="000000"/>
+        </w:rPr>
+        <w:t>}</w:t>
+      </w:r>
+      <w:r>
+        <w:rPr>
+          <w:rFonts w:asciiTheme="minorBidi" w:hAnsiTheme="minorBidi" w:cstheme="minorBidi"/>
+          <w:color w:val="000000"/>
+        </w:rPr>
+        <w:t xml:space="preserve"> </w:t>
+      </w:r>
+      <w:proofErr w:type="spellStart"/>
+      <w:r>
+        <w:rPr>
+          <w:rFonts w:asciiTheme="minorBidi" w:hAnsiTheme="minorBidi" w:cstheme="minorBidi"/>
+          <w:color w:val="000000"/>
+        </w:rPr>
+        <w:t>menurut</w:t>
+      </w:r>
+      <w:proofErr w:type="spellEnd"/>
+      <w:r>
+        <w:rPr>
+          <w:rFonts w:asciiTheme="minorBidi" w:hAnsiTheme="minorBidi" w:cstheme="minorBidi"/>
+          <w:color w:val="000000"/>
+        </w:rPr>
+        <w:t xml:space="preserve"> </w:t>
+      </w:r>
+      <w:proofErr w:type="spellStart"/>
+      <w:r>
+        <w:rPr>
+          <w:rFonts w:asciiTheme="minorBidi" w:hAnsiTheme="minorBidi" w:cstheme="minorBidi"/>
+          <w:color w:val="000000"/>
+        </w:rPr>
+        <w:t>saya</w:t>
+      </w:r>
+      <w:proofErr w:type="spellEnd"/>
+      <w:r>
+        <w:rPr>
+          <w:rFonts w:asciiTheme="minorBidi" w:hAnsiTheme="minorBidi" w:cstheme="minorBidi"/>
+          <w:color w:val="000000"/>
+        </w:rPr>
+        <w:t xml:space="preserve"> </w:t>
+      </w:r>
+      <w:proofErr w:type="spellStart"/>
+      <w:r>
+        <w:rPr>
+          <w:rFonts w:asciiTheme="minorBidi" w:hAnsiTheme="minorBidi" w:cstheme="minorBidi"/>
+          <w:color w:val="000000"/>
+        </w:rPr>
+        <w:t>dalam</w:t>
+      </w:r>
+      <w:proofErr w:type="spellEnd"/>
+      <w:r>
+        <w:rPr>
+          <w:rFonts w:asciiTheme="minorBidi" w:hAnsiTheme="minorBidi" w:cstheme="minorBidi"/>
+          <w:color w:val="000000"/>
+        </w:rPr>
+        <w:t xml:space="preserve"> </w:t>
+      </w:r>
+      <w:proofErr w:type="spellStart"/>
+      <w:r>
+        <w:rPr>
+          <w:rFonts w:asciiTheme="minorBidi" w:hAnsiTheme="minorBidi" w:cstheme="minorBidi"/>
+          <w:color w:val="000000"/>
+        </w:rPr>
+        <w:t>bertugas</w:t>
+      </w:r>
+      <w:proofErr w:type="spellEnd"/>
+      <w:r>
+        <w:rPr>
+          <w:rFonts w:asciiTheme="minorBidi" w:hAnsiTheme="minorBidi" w:cstheme="minorBidi"/>
+          <w:color w:val="000000"/>
+        </w:rPr>
+        <w:t xml:space="preserve"> </w:t>
+      </w:r>
+      <w:proofErr w:type="spellStart"/>
+      <w:r>
+        <w:rPr>
+          <w:rFonts w:asciiTheme="minorBidi" w:hAnsiTheme="minorBidi" w:cstheme="minorBidi"/>
+          <w:color w:val="000000"/>
+        </w:rPr>
+        <w:t>selalu</w:t>
+      </w:r>
+      <w:proofErr w:type="spellEnd"/>
+      <w:r>
+        <w:rPr>
+          <w:rFonts w:asciiTheme="minorBidi" w:hAnsiTheme="minorBidi" w:cstheme="minorBidi"/>
+          <w:color w:val="000000"/>
+        </w:rPr>
+        <w:t xml:space="preserve"> </w:t>
+      </w:r>
+      <w:proofErr w:type="spellStart"/>
+      <w:r>
+        <w:rPr>
+          <w:rFonts w:asciiTheme="minorBidi" w:hAnsiTheme="minorBidi" w:cstheme="minorBidi"/>
+          <w:color w:val="000000"/>
+        </w:rPr>
+        <w:t>baik</w:t>
+      </w:r>
+      <w:proofErr w:type="spellEnd"/>
+      <w:r>
+        <w:rPr>
+          <w:rFonts w:asciiTheme="minorBidi" w:hAnsiTheme="minorBidi" w:cstheme="minorBidi"/>
+          <w:color w:val="000000"/>
+        </w:rPr>
+        <w:t xml:space="preserve">, </w:t>
+      </w:r>
+      <w:proofErr w:type="spellStart"/>
+      <w:r>
+        <w:rPr>
+          <w:rFonts w:asciiTheme="minorBidi" w:hAnsiTheme="minorBidi" w:cstheme="minorBidi"/>
+          <w:color w:val="000000"/>
+        </w:rPr>
+        <w:t>namun</w:t>
+      </w:r>
+      <w:proofErr w:type="spellEnd"/>
+      <w:r>
+        <w:rPr>
+          <w:rFonts w:asciiTheme="minorBidi" w:hAnsiTheme="minorBidi" w:cstheme="minorBidi"/>
+          <w:color w:val="000000"/>
+        </w:rPr>
+        <w:t xml:space="preserve"> </w:t>
+      </w:r>
+      <w:proofErr w:type="spellStart"/>
+      <w:r>
+        <w:rPr>
+          <w:rFonts w:asciiTheme="minorBidi" w:hAnsiTheme="minorBidi" w:cstheme="minorBidi"/>
+          <w:color w:val="000000"/>
+        </w:rPr>
+        <w:t>ada</w:t>
+      </w:r>
+      <w:proofErr w:type="spellEnd"/>
+      <w:r>
+        <w:rPr>
+          <w:rFonts w:asciiTheme="minorBidi" w:hAnsiTheme="minorBidi" w:cstheme="minorBidi"/>
+          <w:color w:val="000000"/>
+        </w:rPr>
+        <w:t xml:space="preserve"> </w:t>
+      </w:r>
+      <w:proofErr w:type="spellStart"/>
+      <w:r>
+        <w:rPr>
+          <w:rFonts w:asciiTheme="minorBidi" w:hAnsiTheme="minorBidi" w:cstheme="minorBidi"/>
+          <w:color w:val="000000"/>
+        </w:rPr>
+        <w:t>kekurangan</w:t>
+      </w:r>
+      <w:proofErr w:type="spellEnd"/>
+      <w:r>
+        <w:rPr>
+          <w:rFonts w:asciiTheme="minorBidi" w:hAnsiTheme="minorBidi" w:cstheme="minorBidi"/>
+          <w:color w:val="000000"/>
+        </w:rPr>
+        <w:t xml:space="preserve"> </w:t>
+      </w:r>
+      <w:proofErr w:type="spellStart"/>
+      <w:r>
+        <w:rPr>
+          <w:rFonts w:asciiTheme="minorBidi" w:hAnsiTheme="minorBidi" w:cstheme="minorBidi"/>
+          <w:color w:val="000000"/>
+        </w:rPr>
+        <w:t>dari</w:t>
+      </w:r>
+      <w:proofErr w:type="spellEnd"/>
+      <w:r>
+        <w:rPr>
+          <w:rFonts w:asciiTheme="minorBidi" w:hAnsiTheme="minorBidi" w:cstheme="minorBidi"/>
+          <w:color w:val="000000"/>
+        </w:rPr>
+        <w:t xml:space="preserve"> yang </w:t>
+      </w:r>
+      <w:proofErr w:type="spellStart"/>
+      <w:r>
+        <w:rPr>
+          <w:rFonts w:asciiTheme="minorBidi" w:hAnsiTheme="minorBidi" w:cstheme="minorBidi"/>
+          <w:color w:val="000000"/>
+        </w:rPr>
+        <w:t>bersangkutan</w:t>
+      </w:r>
+      <w:proofErr w:type="spellEnd"/>
+      <w:r>
+        <w:rPr>
+          <w:rFonts w:asciiTheme="minorBidi" w:hAnsiTheme="minorBidi" w:cstheme="minorBidi"/>
+          <w:color w:val="000000"/>
+        </w:rPr>
+        <w:t xml:space="preserve"> </w:t>
+      </w:r>
+      <w:proofErr w:type="spellStart"/>
+      <w:r>
+        <w:rPr>
+          <w:rFonts w:asciiTheme="minorBidi" w:hAnsiTheme="minorBidi" w:cstheme="minorBidi"/>
+          <w:color w:val="000000"/>
+        </w:rPr>
+        <w:t>yaitu</w:t>
+      </w:r>
+      <w:proofErr w:type="spellEnd"/>
+      <w:r>
+        <w:rPr>
+          <w:rFonts w:asciiTheme="minorBidi" w:hAnsiTheme="minorBidi" w:cstheme="minorBidi"/>
+          <w:color w:val="000000"/>
+        </w:rPr>
+        <w:t xml:space="preserve"> </w:t>
+      </w:r>
+      <w:proofErr w:type="spellStart"/>
+      <w:r>
+        <w:rPr>
+          <w:rFonts w:asciiTheme="minorBidi" w:hAnsiTheme="minorBidi" w:cstheme="minorBidi"/>
+          <w:color w:val="000000"/>
+        </w:rPr>
+        <w:t>kadang</w:t>
+      </w:r>
+      <w:proofErr w:type="spellEnd"/>
+      <w:r>
+        <w:rPr>
+          <w:rFonts w:asciiTheme="minorBidi" w:hAnsiTheme="minorBidi" w:cstheme="minorBidi"/>
+          <w:color w:val="000000"/>
+        </w:rPr>
+        <w:t xml:space="preserve"> </w:t>
+      </w:r>
+      <w:proofErr w:type="spellStart"/>
+      <w:r>
+        <w:rPr>
+          <w:rFonts w:asciiTheme="minorBidi" w:hAnsiTheme="minorBidi" w:cstheme="minorBidi"/>
+          <w:color w:val="000000"/>
+        </w:rPr>
+        <w:t>belum</w:t>
+      </w:r>
+      <w:proofErr w:type="spellEnd"/>
+      <w:r>
+        <w:rPr>
+          <w:rFonts w:asciiTheme="minorBidi" w:hAnsiTheme="minorBidi" w:cstheme="minorBidi"/>
+          <w:color w:val="000000"/>
+        </w:rPr>
+        <w:t xml:space="preserve"> </w:t>
+      </w:r>
+      <w:proofErr w:type="spellStart"/>
+      <w:r>
+        <w:rPr>
+          <w:rFonts w:asciiTheme="minorBidi" w:hAnsiTheme="minorBidi" w:cstheme="minorBidi"/>
+          <w:color w:val="000000"/>
+        </w:rPr>
+        <w:t>waktunya</w:t>
+      </w:r>
+      <w:proofErr w:type="spellEnd"/>
+      <w:r>
+        <w:rPr>
+          <w:rFonts w:asciiTheme="minorBidi" w:hAnsiTheme="minorBidi" w:cstheme="minorBidi"/>
+          <w:color w:val="000000"/>
+        </w:rPr>
+        <w:t xml:space="preserve"> </w:t>
+      </w:r>
+      <w:proofErr w:type="spellStart"/>
+      <w:r>
+        <w:rPr>
+          <w:rFonts w:asciiTheme="minorBidi" w:hAnsiTheme="minorBidi" w:cstheme="minorBidi"/>
+          <w:color w:val="000000"/>
+        </w:rPr>
+        <w:t>pulang</w:t>
+      </w:r>
+      <w:proofErr w:type="spellEnd"/>
+      <w:r>
+        <w:rPr>
+          <w:rFonts w:asciiTheme="minorBidi" w:hAnsiTheme="minorBidi" w:cstheme="minorBidi"/>
+          <w:color w:val="000000"/>
+        </w:rPr>
+        <w:t xml:space="preserve"> </w:t>
+      </w:r>
+      <w:proofErr w:type="spellStart"/>
+      <w:r>
+        <w:rPr>
+          <w:rFonts w:asciiTheme="minorBidi" w:hAnsiTheme="minorBidi" w:cstheme="minorBidi"/>
+          <w:color w:val="000000"/>
+        </w:rPr>
+        <w:t>dinas</w:t>
+      </w:r>
+      <w:proofErr w:type="spellEnd"/>
+      <w:r>
+        <w:rPr>
+          <w:rFonts w:asciiTheme="minorBidi" w:hAnsiTheme="minorBidi" w:cstheme="minorBidi"/>
+          <w:color w:val="000000"/>
+        </w:rPr>
+        <w:t xml:space="preserve"> yang </w:t>
+      </w:r>
+      <w:proofErr w:type="spellStart"/>
+      <w:r>
+        <w:rPr>
+          <w:rFonts w:asciiTheme="minorBidi" w:hAnsiTheme="minorBidi" w:cstheme="minorBidi"/>
+          <w:color w:val="000000"/>
+        </w:rPr>
+        <w:t>bersangkutan</w:t>
+      </w:r>
+      <w:proofErr w:type="spellEnd"/>
+      <w:r>
+        <w:rPr>
+          <w:rFonts w:asciiTheme="minorBidi" w:hAnsiTheme="minorBidi" w:cstheme="minorBidi"/>
+          <w:color w:val="000000"/>
+        </w:rPr>
+        <w:t xml:space="preserve"> </w:t>
+      </w:r>
+      <w:proofErr w:type="spellStart"/>
+      <w:r>
+        <w:rPr>
+          <w:rFonts w:asciiTheme="minorBidi" w:hAnsiTheme="minorBidi" w:cstheme="minorBidi"/>
+          <w:color w:val="000000"/>
+        </w:rPr>
+        <w:t>pulang</w:t>
+      </w:r>
+      <w:proofErr w:type="spellEnd"/>
+      <w:r>
+        <w:rPr>
+          <w:rFonts w:asciiTheme="minorBidi" w:hAnsiTheme="minorBidi" w:cstheme="minorBidi"/>
+          <w:color w:val="000000"/>
+        </w:rPr>
+        <w:t xml:space="preserve"> </w:t>
+      </w:r>
+      <w:proofErr w:type="spellStart"/>
+      <w:r>
+        <w:rPr>
+          <w:rFonts w:asciiTheme="minorBidi" w:hAnsiTheme="minorBidi" w:cstheme="minorBidi"/>
+          <w:color w:val="000000"/>
+        </w:rPr>
+        <w:t>duluuan</w:t>
+      </w:r>
+      <w:proofErr w:type="spellEnd"/>
+      <w:r>
+        <w:rPr>
+          <w:rFonts w:asciiTheme="minorBidi" w:hAnsiTheme="minorBidi" w:cstheme="minorBidi"/>
+          <w:color w:val="000000"/>
+        </w:rPr>
+        <w:t xml:space="preserve"> dan </w:t>
+      </w:r>
+      <w:proofErr w:type="spellStart"/>
+      <w:r>
+        <w:rPr>
+          <w:rFonts w:asciiTheme="minorBidi" w:hAnsiTheme="minorBidi" w:cstheme="minorBidi"/>
+          <w:color w:val="000000"/>
+        </w:rPr>
+        <w:t>dapat</w:t>
+      </w:r>
+      <w:proofErr w:type="spellEnd"/>
+      <w:r>
+        <w:rPr>
+          <w:rFonts w:asciiTheme="minorBidi" w:hAnsiTheme="minorBidi" w:cstheme="minorBidi"/>
+          <w:color w:val="000000"/>
+        </w:rPr>
+        <w:t xml:space="preserve"> </w:t>
+      </w:r>
+      <w:proofErr w:type="spellStart"/>
+      <w:r>
+        <w:rPr>
+          <w:rFonts w:asciiTheme="minorBidi" w:hAnsiTheme="minorBidi" w:cstheme="minorBidi"/>
+          <w:color w:val="000000"/>
+        </w:rPr>
+        <w:t>saya</w:t>
+      </w:r>
+      <w:proofErr w:type="spellEnd"/>
+      <w:r>
+        <w:rPr>
+          <w:rFonts w:asciiTheme="minorBidi" w:hAnsiTheme="minorBidi" w:cstheme="minorBidi"/>
+          <w:color w:val="000000"/>
+        </w:rPr>
+        <w:t xml:space="preserve"> </w:t>
+      </w:r>
+      <w:proofErr w:type="spellStart"/>
+      <w:r>
+        <w:rPr>
+          <w:rFonts w:asciiTheme="minorBidi" w:hAnsiTheme="minorBidi" w:cstheme="minorBidi"/>
+          <w:color w:val="000000"/>
+        </w:rPr>
+        <w:t>jelaskan</w:t>
+      </w:r>
+      <w:proofErr w:type="spellEnd"/>
+      <w:r>
+        <w:rPr>
+          <w:rFonts w:asciiTheme="minorBidi" w:hAnsiTheme="minorBidi" w:cstheme="minorBidi"/>
+          <w:color w:val="000000"/>
+        </w:rPr>
+        <w:t xml:space="preserve"> juga </w:t>
+      </w:r>
+      <w:proofErr w:type="spellStart"/>
+      <w:r>
+        <w:rPr>
+          <w:rFonts w:asciiTheme="minorBidi" w:hAnsiTheme="minorBidi" w:cstheme="minorBidi"/>
+          <w:color w:val="000000"/>
+        </w:rPr>
+        <w:t>untuk</w:t>
+      </w:r>
+      <w:proofErr w:type="spellEnd"/>
+      <w:r>
+        <w:rPr>
+          <w:rFonts w:asciiTheme="minorBidi" w:hAnsiTheme="minorBidi" w:cstheme="minorBidi"/>
+          <w:color w:val="000000"/>
+        </w:rPr>
+        <w:t xml:space="preserve"> </w:t>
+      </w:r>
+      <w:proofErr w:type="spellStart"/>
+      <w:r>
+        <w:rPr>
+          <w:rFonts w:asciiTheme="minorBidi" w:hAnsiTheme="minorBidi" w:cstheme="minorBidi"/>
+          <w:color w:val="000000"/>
+        </w:rPr>
+        <w:t>kegiatan</w:t>
+      </w:r>
+      <w:proofErr w:type="spellEnd"/>
+      <w:r>
+        <w:rPr>
+          <w:rFonts w:asciiTheme="minorBidi" w:hAnsiTheme="minorBidi" w:cstheme="minorBidi"/>
+          <w:color w:val="000000"/>
+        </w:rPr>
+        <w:t xml:space="preserve"> </w:t>
+      </w:r>
+      <w:proofErr w:type="spellStart"/>
+      <w:r>
+        <w:rPr>
+          <w:rFonts w:asciiTheme="minorBidi" w:hAnsiTheme="minorBidi" w:cstheme="minorBidi"/>
+          <w:color w:val="000000"/>
+        </w:rPr>
+        <w:t>diluar</w:t>
+      </w:r>
+      <w:proofErr w:type="spellEnd"/>
+      <w:r>
+        <w:rPr>
+          <w:rFonts w:asciiTheme="minorBidi" w:hAnsiTheme="minorBidi" w:cstheme="minorBidi"/>
+          <w:color w:val="000000"/>
+        </w:rPr>
+        <w:t xml:space="preserve"> </w:t>
+      </w:r>
+      <w:proofErr w:type="spellStart"/>
+      <w:r>
+        <w:rPr>
+          <w:rFonts w:asciiTheme="minorBidi" w:hAnsiTheme="minorBidi" w:cstheme="minorBidi"/>
+          <w:color w:val="000000"/>
+        </w:rPr>
+        <w:t>dinas</w:t>
+      </w:r>
+      <w:proofErr w:type="spellEnd"/>
+      <w:r>
+        <w:rPr>
+          <w:rFonts w:asciiTheme="minorBidi" w:hAnsiTheme="minorBidi" w:cstheme="minorBidi"/>
+          <w:color w:val="000000"/>
+        </w:rPr>
+        <w:t xml:space="preserve"> </w:t>
+      </w:r>
+      <w:proofErr w:type="spellStart"/>
+      <w:r>
+        <w:rPr>
+          <w:rFonts w:asciiTheme="minorBidi" w:hAnsiTheme="minorBidi" w:cstheme="minorBidi"/>
+          <w:color w:val="000000"/>
+        </w:rPr>
+        <w:t>saya</w:t>
+      </w:r>
+      <w:proofErr w:type="spellEnd"/>
+      <w:r>
+        <w:rPr>
+          <w:rFonts w:asciiTheme="minorBidi" w:hAnsiTheme="minorBidi" w:cstheme="minorBidi"/>
+          <w:color w:val="000000"/>
+        </w:rPr>
+        <w:t xml:space="preserve"> </w:t>
+      </w:r>
+      <w:proofErr w:type="spellStart"/>
+      <w:r>
+        <w:rPr>
+          <w:rFonts w:asciiTheme="minorBidi" w:hAnsiTheme="minorBidi" w:cstheme="minorBidi"/>
+          <w:color w:val="000000"/>
+        </w:rPr>
+        <w:t>tidak</w:t>
+      </w:r>
+      <w:proofErr w:type="spellEnd"/>
+      <w:r>
+        <w:rPr>
+          <w:rFonts w:asciiTheme="minorBidi" w:hAnsiTheme="minorBidi" w:cstheme="minorBidi"/>
+          <w:color w:val="000000"/>
+        </w:rPr>
+        <w:t xml:space="preserve"> </w:t>
+      </w:r>
+      <w:proofErr w:type="spellStart"/>
+      <w:r>
+        <w:rPr>
+          <w:rFonts w:asciiTheme="minorBidi" w:hAnsiTheme="minorBidi" w:cstheme="minorBidi"/>
+          <w:color w:val="000000"/>
+        </w:rPr>
+        <w:t>mengetahui</w:t>
+      </w:r>
+      <w:proofErr w:type="spellEnd"/>
+      <w:r>
+        <w:rPr>
+          <w:rFonts w:asciiTheme="minorBidi" w:hAnsiTheme="minorBidi" w:cstheme="minorBidi"/>
+          <w:color w:val="000000"/>
+        </w:rPr>
+        <w:t>. ---------------------------------------------------------------------------------------------</w:t>
       </w:r>
     </w:p>
     <w:p>
@@ -2929,14 +6430,102 @@
           <w:color w:val="000000"/>
         </w:rPr>
         <w:tab/>
-        <w:t xml:space="preserve">Terkait dengan laporan pengaduan masyarakat </w:t>
-      </w:r>
+      </w:r>
+      <w:proofErr w:type="spellStart"/>
+      <w:r>
+        <w:rPr>
+          <w:rFonts w:asciiTheme="minorBidi" w:hAnsiTheme="minorBidi" w:cstheme="minorBidi"/>
+          <w:color w:val="000000"/>
+        </w:rPr>
+        <w:t>Terkait</w:t>
+      </w:r>
+      <w:proofErr w:type="spellEnd"/>
+      <w:r>
+        <w:rPr>
+          <w:rFonts w:asciiTheme="minorBidi" w:hAnsiTheme="minorBidi" w:cstheme="minorBidi"/>
+          <w:color w:val="000000"/>
+        </w:rPr>
+        <w:t xml:space="preserve"> </w:t>
+      </w:r>
+      <w:proofErr w:type="spellStart"/>
+      <w:r>
+        <w:rPr>
+          <w:rFonts w:asciiTheme="minorBidi" w:hAnsiTheme="minorBidi" w:cstheme="minorBidi"/>
+          <w:color w:val="000000"/>
+        </w:rPr>
+        <w:t>dengan</w:t>
+      </w:r>
+      <w:proofErr w:type="spellEnd"/>
+      <w:r>
+        <w:rPr>
+          <w:rFonts w:asciiTheme="minorBidi" w:hAnsiTheme="minorBidi" w:cstheme="minorBidi"/>
+          <w:color w:val="000000"/>
+        </w:rPr>
+        <w:t xml:space="preserve"> </w:t>
+      </w:r>
+      <w:proofErr w:type="spellStart"/>
+      <w:r>
+        <w:rPr>
+          <w:rFonts w:asciiTheme="minorBidi" w:hAnsiTheme="minorBidi" w:cstheme="minorBidi"/>
+          <w:color w:val="000000"/>
+        </w:rPr>
+        <w:t>laporan</w:t>
+      </w:r>
+      <w:proofErr w:type="spellEnd"/>
+      <w:r>
+        <w:rPr>
+          <w:rFonts w:asciiTheme="minorBidi" w:hAnsiTheme="minorBidi" w:cstheme="minorBidi"/>
+          <w:color w:val="000000"/>
+        </w:rPr>
+        <w:t xml:space="preserve"> </w:t>
+      </w:r>
+      <w:proofErr w:type="spellStart"/>
+      <w:r>
+        <w:rPr>
+          <w:rFonts w:asciiTheme="minorBidi" w:hAnsiTheme="minorBidi" w:cstheme="minorBidi"/>
+          <w:color w:val="000000"/>
+        </w:rPr>
+        <w:t>pengaduan</w:t>
+      </w:r>
+      <w:proofErr w:type="spellEnd"/>
+      <w:r>
+        <w:rPr>
+          <w:rFonts w:asciiTheme="minorBidi" w:hAnsiTheme="minorBidi" w:cstheme="minorBidi"/>
+          <w:color w:val="000000"/>
+        </w:rPr>
+        <w:t xml:space="preserve"> </w:t>
+      </w:r>
+      <w:proofErr w:type="spellStart"/>
+      <w:r>
+        <w:rPr>
+          <w:rFonts w:asciiTheme="minorBidi" w:hAnsiTheme="minorBidi" w:cstheme="minorBidi"/>
+          <w:color w:val="000000"/>
+        </w:rPr>
+        <w:t>masyarakat</w:t>
+      </w:r>
+      <w:proofErr w:type="spellEnd"/>
+      <w:r>
+        <w:rPr>
+          <w:rFonts w:asciiTheme="minorBidi" w:hAnsiTheme="minorBidi" w:cstheme="minorBidi"/>
+          <w:color w:val="000000"/>
+        </w:rPr>
+        <w:t xml:space="preserve"> </w:t>
+      </w:r>
+      <w:proofErr w:type="spellStart"/>
       <w:r>
         <w:rPr>
           <w:rFonts w:ascii="Arial" w:hAnsi="Arial" w:cs="Arial"/>
           <w:lang w:val="en-AU"/>
         </w:rPr>
-        <w:t xml:space="preserve">berupa </w:t>
+        <w:t>berupa</w:t>
+      </w:r>
+      <w:proofErr w:type="spellEnd"/>
+      <w:r>
+        <w:rPr>
+          <w:rFonts w:ascii="Arial" w:hAnsi="Arial" w:cs="Arial"/>
+          <w:lang w:val="en-AU"/>
+        </w:rPr>
+        <w:t xml:space="preserve"> </w:t>
       </w:r>
       <w:r>
         <w:rPr>
@@ -2950,21 +6539,245 @@
           <w:rFonts w:ascii="Arial" w:hAnsi="Arial" w:cs="Arial"/>
           <w:bCs/>
         </w:rPr>
-        <w:t xml:space="preserve"> tersebut</w:t>
-      </w:r>
+        <w:t xml:space="preserve"> </w:t>
+      </w:r>
+      <w:proofErr w:type="spellStart"/>
       <w:r>
         <w:rPr>
           <w:rFonts w:ascii="Arial" w:hAnsi="Arial" w:cs="Arial"/>
           <w:bCs/>
         </w:rPr>
-        <w:t xml:space="preserve"> saya tidak mengetahui secara mendalam karena </w:t>
-      </w:r>
-      <w:r>
-        <w:rPr>
-          <w:rFonts w:asciiTheme="minorBidi" w:hAnsiTheme="minorBidi" w:cstheme="minorBidi"/>
-          <w:color w:val="000000"/>
-        </w:rPr>
-        <w:t>IPTU SRI RATU COME RIHI baru berdinas di Subdit Gakkum Ditlantas Polda Metro Jaya. -------------------------------------------------------------------------------------</w:t>
+        <w:t>tersebut</w:t>
+      </w:r>
+      <w:proofErr w:type="spellEnd"/>
+      <w:r>
+        <w:rPr>
+          <w:rFonts w:ascii="Arial" w:hAnsi="Arial" w:cs="Arial"/>
+          <w:bCs/>
+        </w:rPr>
+        <w:t xml:space="preserve"> </w:t>
+      </w:r>
+      <w:proofErr w:type="spellStart"/>
+      <w:r>
+        <w:rPr>
+          <w:rFonts w:ascii="Arial" w:hAnsi="Arial" w:cs="Arial"/>
+          <w:bCs/>
+        </w:rPr>
+        <w:t>saya</w:t>
+      </w:r>
+      <w:proofErr w:type="spellEnd"/>
+      <w:r>
+        <w:rPr>
+          <w:rFonts w:ascii="Arial" w:hAnsi="Arial" w:cs="Arial"/>
+          <w:bCs/>
+        </w:rPr>
+        <w:t xml:space="preserve"> </w:t>
+      </w:r>
+      <w:proofErr w:type="spellStart"/>
+      <w:r>
+        <w:rPr>
+          <w:rFonts w:ascii="Arial" w:hAnsi="Arial" w:cs="Arial"/>
+          <w:bCs/>
+        </w:rPr>
+        <w:t>tidak</w:t>
+      </w:r>
+      <w:proofErr w:type="spellEnd"/>
+      <w:r>
+        <w:rPr>
+          <w:rFonts w:ascii="Arial" w:hAnsi="Arial" w:cs="Arial"/>
+          <w:bCs/>
+        </w:rPr>
+        <w:t xml:space="preserve"> </w:t>
+      </w:r>
+      <w:proofErr w:type="spellStart"/>
+      <w:r>
+        <w:rPr>
+          <w:rFonts w:ascii="Arial" w:hAnsi="Arial" w:cs="Arial"/>
+          <w:bCs/>
+        </w:rPr>
+        <w:t>mengetahui</w:t>
+      </w:r>
+      <w:proofErr w:type="spellEnd"/>
+      <w:r>
+        <w:rPr>
+          <w:rFonts w:ascii="Arial" w:hAnsi="Arial" w:cs="Arial"/>
+          <w:bCs/>
+        </w:rPr>
+        <w:t xml:space="preserve"> </w:t>
+      </w:r>
+      <w:proofErr w:type="spellStart"/>
+      <w:r>
+        <w:rPr>
+          <w:rFonts w:ascii="Arial" w:hAnsi="Arial" w:cs="Arial"/>
+          <w:bCs/>
+        </w:rPr>
+        <w:t>secara</w:t>
+      </w:r>
+      <w:proofErr w:type="spellEnd"/>
+      <w:r>
+        <w:rPr>
+          <w:rFonts w:ascii="Arial" w:hAnsi="Arial" w:cs="Arial"/>
+          <w:bCs/>
+        </w:rPr>
+        <w:t xml:space="preserve"> </w:t>
+      </w:r>
+      <w:proofErr w:type="spellStart"/>
+      <w:r>
+        <w:rPr>
+          <w:rFonts w:ascii="Arial" w:hAnsi="Arial" w:cs="Arial"/>
+          <w:bCs/>
+        </w:rPr>
+        <w:t>mendalam</w:t>
+      </w:r>
+      <w:proofErr w:type="spellEnd"/>
+      <w:r>
+        <w:rPr>
+          <w:rFonts w:ascii="Arial" w:hAnsi="Arial" w:cs="Arial"/>
+          <w:bCs/>
+        </w:rPr>
+        <w:t xml:space="preserve"> </w:t>
+      </w:r>
+      <w:proofErr w:type="spellStart"/>
+      <w:r>
+        <w:rPr>
+          <w:rFonts w:ascii="Arial" w:hAnsi="Arial" w:cs="Arial"/>
+          <w:bCs/>
+        </w:rPr>
+        <w:t>karena</w:t>
+      </w:r>
+      <w:proofErr w:type="spellEnd"/>
+      <w:r>
+        <w:rPr>
+          <w:rFonts w:ascii="Arial" w:hAnsi="Arial" w:cs="Arial"/>
+          <w:bCs/>
+        </w:rPr>
+        <w:t xml:space="preserve"> </w:t>
+      </w:r>
+      <w:r>
+        <w:rPr>
+          <w:rFonts w:asciiTheme="minorBidi" w:hAnsiTheme="minorBidi" w:cstheme="minorBidi"/>
+          <w:color w:val="000000"/>
+        </w:rPr>
+        <w:t>${</w:t>
+      </w:r>
+      <w:proofErr w:type="spellStart"/>
+      <w:r>
+        <w:rPr>
+          <w:rFonts w:asciiTheme="minorBidi" w:hAnsiTheme="minorBidi" w:cstheme="minorBidi"/>
+          <w:color w:val="000000"/>
+        </w:rPr>
+        <w:t>pangkat</w:t>
+      </w:r>
+      <w:proofErr w:type="spellEnd"/>
+      <w:r>
+        <w:rPr>
+          <w:rFonts w:asciiTheme="minorBidi" w:hAnsiTheme="minorBidi" w:cstheme="minorBidi"/>
+          <w:color w:val="000000"/>
+        </w:rPr>
+        <w:t>} ${</w:t>
+      </w:r>
+      <w:proofErr w:type="spellStart"/>
+      <w:r>
+        <w:rPr>
+          <w:rFonts w:asciiTheme="minorBidi" w:hAnsiTheme="minorBidi" w:cstheme="minorBidi"/>
+          <w:color w:val="000000"/>
+        </w:rPr>
+        <w:t>terlapor</w:t>
+      </w:r>
+      <w:proofErr w:type="spellEnd"/>
+      <w:r>
+        <w:rPr>
+          <w:rFonts w:asciiTheme="minorBidi" w:hAnsiTheme="minorBidi" w:cstheme="minorBidi"/>
+          <w:color w:val="000000"/>
+        </w:rPr>
+        <w:t>}</w:t>
+      </w:r>
+      <w:r>
+        <w:rPr>
+          <w:rFonts w:asciiTheme="minorBidi" w:hAnsiTheme="minorBidi" w:cstheme="minorBidi"/>
+          <w:color w:val="000000"/>
+        </w:rPr>
+        <w:t xml:space="preserve"> </w:t>
+      </w:r>
+      <w:proofErr w:type="spellStart"/>
+      <w:r>
+        <w:rPr>
+          <w:rFonts w:asciiTheme="minorBidi" w:hAnsiTheme="minorBidi" w:cstheme="minorBidi"/>
+          <w:color w:val="000000"/>
+        </w:rPr>
+        <w:t>baru</w:t>
+      </w:r>
+      <w:proofErr w:type="spellEnd"/>
+      <w:r>
+        <w:rPr>
+          <w:rFonts w:asciiTheme="minorBidi" w:hAnsiTheme="minorBidi" w:cstheme="minorBidi"/>
+          <w:color w:val="000000"/>
+        </w:rPr>
+        <w:t xml:space="preserve"> </w:t>
+      </w:r>
+      <w:proofErr w:type="spellStart"/>
+      <w:r>
+        <w:rPr>
+          <w:rFonts w:asciiTheme="minorBidi" w:hAnsiTheme="minorBidi" w:cstheme="minorBidi"/>
+          <w:color w:val="000000"/>
+        </w:rPr>
+        <w:t>berdinas</w:t>
+      </w:r>
+      <w:proofErr w:type="spellEnd"/>
+      <w:r>
+        <w:rPr>
+          <w:rFonts w:asciiTheme="minorBidi" w:hAnsiTheme="minorBidi" w:cstheme="minorBidi"/>
+          <w:color w:val="000000"/>
+        </w:rPr>
+        <w:t xml:space="preserve"> di </w:t>
+      </w:r>
+      <w:proofErr w:type="spellStart"/>
+      <w:r>
+        <w:rPr>
+          <w:rFonts w:asciiTheme="minorBidi" w:hAnsiTheme="minorBidi" w:cstheme="minorBidi"/>
+          <w:color w:val="000000"/>
+        </w:rPr>
+        <w:t>Subdit</w:t>
+      </w:r>
+      <w:proofErr w:type="spellEnd"/>
+      <w:r>
+        <w:rPr>
+          <w:rFonts w:asciiTheme="minorBidi" w:hAnsiTheme="minorBidi" w:cstheme="minorBidi"/>
+          <w:color w:val="000000"/>
+        </w:rPr>
+        <w:t xml:space="preserve"> </w:t>
+      </w:r>
+      <w:proofErr w:type="spellStart"/>
+      <w:r>
+        <w:rPr>
+          <w:rFonts w:asciiTheme="minorBidi" w:hAnsiTheme="minorBidi" w:cstheme="minorBidi"/>
+          <w:color w:val="000000"/>
+        </w:rPr>
+        <w:t>Gakkum</w:t>
+      </w:r>
+      <w:proofErr w:type="spellEnd"/>
+      <w:r>
+        <w:rPr>
+          <w:rFonts w:asciiTheme="minorBidi" w:hAnsiTheme="minorBidi" w:cstheme="minorBidi"/>
+          <w:color w:val="000000"/>
+        </w:rPr>
+        <w:t xml:space="preserve"> </w:t>
+      </w:r>
+      <w:proofErr w:type="spellStart"/>
+      <w:r>
+        <w:rPr>
+          <w:rFonts w:asciiTheme="minorBidi" w:hAnsiTheme="minorBidi" w:cstheme="minorBidi"/>
+          <w:color w:val="000000"/>
+        </w:rPr>
+        <w:t>Ditlantas</w:t>
+      </w:r>
+      <w:proofErr w:type="spellEnd"/>
+      <w:r>
+        <w:rPr>
+          <w:rFonts w:asciiTheme="minorBidi" w:hAnsiTheme="minorBidi" w:cstheme="minorBidi"/>
+          <w:color w:val="000000"/>
+        </w:rPr>
+        <w:t xml:space="preserve"> Polda Metro Jaya. -------------------------------------------------------------------------------------</w:t>
       </w:r>
     </w:p>
     <w:p>
@@ -2999,50 +6812,439 @@
           <w:color w:val="000000"/>
         </w:rPr>
         <w:tab/>
-        <w:t xml:space="preserve">Apakah Sdr. pernah memberikan </w:t>
-      </w:r>
-      <w:r>
-        <w:rPr>
-          <w:rFonts w:asciiTheme="minorBidi" w:hAnsiTheme="minorBidi" w:cstheme="minorBidi"/>
-          <w:color w:val="000000"/>
-        </w:rPr>
-        <w:t xml:space="preserve">arahan </w:t>
-      </w:r>
-      <w:r>
-        <w:rPr>
-          <w:rFonts w:asciiTheme="minorBidi" w:hAnsiTheme="minorBidi" w:cstheme="minorBidi"/>
-          <w:color w:val="000000"/>
-        </w:rPr>
-        <w:t xml:space="preserve">kepada </w:t>
-      </w:r>
-      <w:r>
-        <w:rPr>
-          <w:rFonts w:asciiTheme="minorBidi" w:hAnsiTheme="minorBidi" w:cstheme="minorBidi"/>
-          <w:color w:val="000000"/>
-        </w:rPr>
-        <w:t>${jabatan}</w:t>
-      </w:r>
-      <w:r>
-        <w:rPr>
-          <w:rFonts w:asciiTheme="minorBidi" w:hAnsiTheme="minorBidi" w:cstheme="minorBidi"/>
-          <w:color w:val="000000"/>
-        </w:rPr>
-        <w:t xml:space="preserve"> </w:t>
-      </w:r>
-      <w:r>
-        <w:rPr>
-          <w:rFonts w:asciiTheme="minorBidi" w:hAnsiTheme="minorBidi" w:cstheme="minorBidi"/>
-          <w:color w:val="000000"/>
-        </w:rPr>
-        <w:t>${terlapor}</w:t>
-      </w:r>
-      <w:r>
-        <w:rPr>
-          <w:rFonts w:asciiTheme="minorBidi" w:hAnsiTheme="minorBidi" w:cstheme="minorBidi"/>
-          <w:color w:val="000000"/>
-        </w:rPr>
-        <w:t xml:space="preserve"> dan anggota lainnya dalam pelaksanaan tugas keseharian guna lancarnya suatu tugas, jika dalam bentuk apa Sdr. memberikan arahan? Jelaskan!.</w:t>
-      </w:r>
+      </w:r>
+      <w:proofErr w:type="spellStart"/>
+      <w:r>
+        <w:rPr>
+          <w:rFonts w:asciiTheme="minorBidi" w:hAnsiTheme="minorBidi" w:cstheme="minorBidi"/>
+          <w:color w:val="000000"/>
+        </w:rPr>
+        <w:t>Apakah</w:t>
+      </w:r>
+      <w:proofErr w:type="spellEnd"/>
+      <w:r>
+        <w:rPr>
+          <w:rFonts w:asciiTheme="minorBidi" w:hAnsiTheme="minorBidi" w:cstheme="minorBidi"/>
+          <w:color w:val="000000"/>
+        </w:rPr>
+        <w:t xml:space="preserve"> </w:t>
+      </w:r>
+      <w:proofErr w:type="spellStart"/>
+      <w:r>
+        <w:rPr>
+          <w:rFonts w:asciiTheme="minorBidi" w:hAnsiTheme="minorBidi" w:cstheme="minorBidi"/>
+          <w:color w:val="000000"/>
+        </w:rPr>
+        <w:t>Sdr</w:t>
+      </w:r>
+      <w:proofErr w:type="spellEnd"/>
+      <w:r>
+        <w:rPr>
+          <w:rFonts w:asciiTheme="minorBidi" w:hAnsiTheme="minorBidi" w:cstheme="minorBidi"/>
+          <w:color w:val="000000"/>
+        </w:rPr>
+        <w:t xml:space="preserve">. </w:t>
+      </w:r>
+      <w:proofErr w:type="spellStart"/>
+      <w:r>
+        <w:rPr>
+          <w:rFonts w:asciiTheme="minorBidi" w:hAnsiTheme="minorBidi" w:cstheme="minorBidi"/>
+          <w:color w:val="000000"/>
+        </w:rPr>
+        <w:t>pernah</w:t>
+      </w:r>
+      <w:proofErr w:type="spellEnd"/>
+      <w:r>
+        <w:rPr>
+          <w:rFonts w:asciiTheme="minorBidi" w:hAnsiTheme="minorBidi" w:cstheme="minorBidi"/>
+          <w:color w:val="000000"/>
+        </w:rPr>
+        <w:t xml:space="preserve"> </w:t>
+      </w:r>
+      <w:proofErr w:type="spellStart"/>
+      <w:r>
+        <w:rPr>
+          <w:rFonts w:asciiTheme="minorBidi" w:hAnsiTheme="minorBidi" w:cstheme="minorBidi"/>
+          <w:color w:val="000000"/>
+        </w:rPr>
+        <w:t>memberikan</w:t>
+      </w:r>
+      <w:proofErr w:type="spellEnd"/>
+      <w:r>
+        <w:rPr>
+          <w:rFonts w:asciiTheme="minorBidi" w:hAnsiTheme="minorBidi" w:cstheme="minorBidi"/>
+          <w:color w:val="000000"/>
+        </w:rPr>
+        <w:t xml:space="preserve"> </w:t>
+      </w:r>
+      <w:proofErr w:type="spellStart"/>
+      <w:r>
+        <w:rPr>
+          <w:rFonts w:asciiTheme="minorBidi" w:hAnsiTheme="minorBidi" w:cstheme="minorBidi"/>
+          <w:color w:val="000000"/>
+        </w:rPr>
+        <w:t>arahan</w:t>
+      </w:r>
+      <w:proofErr w:type="spellEnd"/>
+      <w:r>
+        <w:rPr>
+          <w:rFonts w:asciiTheme="minorBidi" w:hAnsiTheme="minorBidi" w:cstheme="minorBidi"/>
+          <w:color w:val="000000"/>
+        </w:rPr>
+        <w:t xml:space="preserve"> </w:t>
+      </w:r>
+      <w:proofErr w:type="spellStart"/>
+      <w:r>
+        <w:rPr>
+          <w:rFonts w:asciiTheme="minorBidi" w:hAnsiTheme="minorBidi" w:cstheme="minorBidi"/>
+          <w:color w:val="000000"/>
+        </w:rPr>
+        <w:t>kepada</w:t>
+      </w:r>
+      <w:proofErr w:type="spellEnd"/>
+      <w:r>
+        <w:rPr>
+          <w:rFonts w:asciiTheme="minorBidi" w:hAnsiTheme="minorBidi" w:cstheme="minorBidi"/>
+          <w:color w:val="000000"/>
+        </w:rPr>
+        <w:t xml:space="preserve"> </w:t>
+      </w:r>
+      <w:r>
+        <w:rPr>
+          <w:rFonts w:asciiTheme="minorBidi" w:hAnsiTheme="minorBidi" w:cstheme="minorBidi"/>
+          <w:color w:val="000000"/>
+        </w:rPr>
+        <w:t>${</w:t>
+      </w:r>
+      <w:proofErr w:type="spellStart"/>
+      <w:r>
+        <w:rPr>
+          <w:rFonts w:asciiTheme="minorBidi" w:hAnsiTheme="minorBidi" w:cstheme="minorBidi"/>
+          <w:color w:val="000000"/>
+        </w:rPr>
+        <w:t>pangkat</w:t>
+      </w:r>
+      <w:proofErr w:type="spellEnd"/>
+      <w:r>
+        <w:rPr>
+          <w:rFonts w:asciiTheme="minorBidi" w:hAnsiTheme="minorBidi" w:cstheme="minorBidi"/>
+          <w:color w:val="000000"/>
+        </w:rPr>
+        <w:t>} ${</w:t>
+      </w:r>
+      <w:proofErr w:type="spellStart"/>
+      <w:r>
+        <w:rPr>
+          <w:rFonts w:asciiTheme="minorBidi" w:hAnsiTheme="minorBidi" w:cstheme="minorBidi"/>
+          <w:color w:val="000000"/>
+        </w:rPr>
+        <w:t>terlapor</w:t>
+      </w:r>
+      <w:proofErr w:type="spellEnd"/>
+      <w:r>
+        <w:rPr>
+          <w:rFonts w:asciiTheme="minorBidi" w:hAnsiTheme="minorBidi" w:cstheme="minorBidi"/>
+          <w:color w:val="000000"/>
+        </w:rPr>
+        <w:t>}</w:t>
+      </w:r>
+      <w:r>
+        <w:rPr>
+          <w:rFonts w:asciiTheme="minorBidi" w:hAnsiTheme="minorBidi" w:cstheme="minorBidi"/>
+          <w:color w:val="000000"/>
+        </w:rPr>
+        <w:t xml:space="preserve"> dan </w:t>
+      </w:r>
+      <w:proofErr w:type="spellStart"/>
+      <w:r>
+        <w:rPr>
+          <w:rFonts w:asciiTheme="minorBidi" w:hAnsiTheme="minorBidi" w:cstheme="minorBidi"/>
+          <w:color w:val="000000"/>
+        </w:rPr>
+        <w:t>anggota</w:t>
+      </w:r>
+      <w:proofErr w:type="spellEnd"/>
+      <w:r>
+        <w:rPr>
+          <w:rFonts w:asciiTheme="minorBidi" w:hAnsiTheme="minorBidi" w:cstheme="minorBidi"/>
+          <w:color w:val="000000"/>
+        </w:rPr>
+        <w:t xml:space="preserve"> </w:t>
+      </w:r>
+      <w:proofErr w:type="spellStart"/>
+      <w:r>
+        <w:rPr>
+          <w:rFonts w:asciiTheme="minorBidi" w:hAnsiTheme="minorBidi" w:cstheme="minorBidi"/>
+          <w:color w:val="000000"/>
+        </w:rPr>
+        <w:t>lainnya</w:t>
+      </w:r>
+      <w:proofErr w:type="spellEnd"/>
+      <w:r>
+        <w:rPr>
+          <w:rFonts w:asciiTheme="minorBidi" w:hAnsiTheme="minorBidi" w:cstheme="minorBidi"/>
+          <w:color w:val="000000"/>
+        </w:rPr>
+        <w:t xml:space="preserve"> </w:t>
+      </w:r>
+      <w:proofErr w:type="spellStart"/>
+      <w:r>
+        <w:rPr>
+          <w:rFonts w:asciiTheme="minorBidi" w:hAnsiTheme="minorBidi" w:cstheme="minorBidi"/>
+          <w:color w:val="000000"/>
+        </w:rPr>
+        <w:t>dalam</w:t>
+      </w:r>
+      <w:proofErr w:type="spellEnd"/>
+      <w:r>
+        <w:rPr>
+          <w:rFonts w:asciiTheme="minorBidi" w:hAnsiTheme="minorBidi" w:cstheme="minorBidi"/>
+          <w:color w:val="000000"/>
+        </w:rPr>
+        <w:t xml:space="preserve"> </w:t>
+      </w:r>
+      <w:proofErr w:type="spellStart"/>
+      <w:r>
+        <w:rPr>
+          <w:rFonts w:asciiTheme="minorBidi" w:hAnsiTheme="minorBidi" w:cstheme="minorBidi"/>
+          <w:color w:val="000000"/>
+        </w:rPr>
+        <w:t>pelaksanaan</w:t>
+      </w:r>
+      <w:proofErr w:type="spellEnd"/>
+      <w:r>
+        <w:rPr>
+          <w:rFonts w:asciiTheme="minorBidi" w:hAnsiTheme="minorBidi" w:cstheme="minorBidi"/>
+          <w:color w:val="000000"/>
+        </w:rPr>
+        <w:t xml:space="preserve"> </w:t>
+      </w:r>
+      <w:proofErr w:type="spellStart"/>
+      <w:r>
+        <w:rPr>
+          <w:rFonts w:asciiTheme="minorBidi" w:hAnsiTheme="minorBidi" w:cstheme="minorBidi"/>
+          <w:color w:val="000000"/>
+        </w:rPr>
+        <w:t>tugas</w:t>
+      </w:r>
+      <w:proofErr w:type="spellEnd"/>
+      <w:r>
+        <w:rPr>
+          <w:rFonts w:asciiTheme="minorBidi" w:hAnsiTheme="minorBidi" w:cstheme="minorBidi"/>
+          <w:color w:val="000000"/>
+        </w:rPr>
+        <w:t xml:space="preserve"> </w:t>
+      </w:r>
+      <w:proofErr w:type="spellStart"/>
+      <w:r>
+        <w:rPr>
+          <w:rFonts w:asciiTheme="minorBidi" w:hAnsiTheme="minorBidi" w:cstheme="minorBidi"/>
+          <w:color w:val="000000"/>
+        </w:rPr>
+        <w:t>keseharian</w:t>
+      </w:r>
+      <w:proofErr w:type="spellEnd"/>
+      <w:r>
+        <w:rPr>
+          <w:rFonts w:asciiTheme="minorBidi" w:hAnsiTheme="minorBidi" w:cstheme="minorBidi"/>
+          <w:color w:val="000000"/>
+        </w:rPr>
+        <w:t xml:space="preserve"> </w:t>
+      </w:r>
+      <w:proofErr w:type="spellStart"/>
+      <w:r>
+        <w:rPr>
+          <w:rFonts w:asciiTheme="minorBidi" w:hAnsiTheme="minorBidi" w:cstheme="minorBidi"/>
+          <w:color w:val="000000"/>
+        </w:rPr>
+        <w:t>guna</w:t>
+      </w:r>
+      <w:proofErr w:type="spellEnd"/>
+      <w:r>
+        <w:rPr>
+          <w:rFonts w:asciiTheme="minorBidi" w:hAnsiTheme="minorBidi" w:cstheme="minorBidi"/>
+          <w:color w:val="000000"/>
+        </w:rPr>
+        <w:t xml:space="preserve"> </w:t>
+      </w:r>
+      <w:proofErr w:type="spellStart"/>
+      <w:r>
+        <w:rPr>
+          <w:rFonts w:asciiTheme="minorBidi" w:hAnsiTheme="minorBidi" w:cstheme="minorBidi"/>
+          <w:color w:val="000000"/>
+        </w:rPr>
+        <w:t>lancarnya</w:t>
+      </w:r>
+      <w:proofErr w:type="spellEnd"/>
+      <w:r>
+        <w:rPr>
+          <w:rFonts w:asciiTheme="minorBidi" w:hAnsiTheme="minorBidi" w:cstheme="minorBidi"/>
+          <w:color w:val="000000"/>
+        </w:rPr>
+        <w:t xml:space="preserve"> </w:t>
+      </w:r>
+      <w:proofErr w:type="spellStart"/>
+      <w:r>
+        <w:rPr>
+          <w:rFonts w:asciiTheme="minorBidi" w:hAnsiTheme="minorBidi" w:cstheme="minorBidi"/>
+          <w:color w:val="000000"/>
+        </w:rPr>
+        <w:t>suatu</w:t>
+      </w:r>
+      <w:proofErr w:type="spellEnd"/>
+      <w:r>
+        <w:rPr>
+          <w:rFonts w:asciiTheme="minorBidi" w:hAnsiTheme="minorBidi" w:cstheme="minorBidi"/>
+          <w:color w:val="000000"/>
+        </w:rPr>
+        <w:t xml:space="preserve"> </w:t>
+      </w:r>
+      <w:proofErr w:type="spellStart"/>
+      <w:r>
+        <w:rPr>
+          <w:rFonts w:asciiTheme="minorBidi" w:hAnsiTheme="minorBidi" w:cstheme="minorBidi"/>
+          <w:color w:val="000000"/>
+        </w:rPr>
+        <w:t>tugas</w:t>
+      </w:r>
+      <w:proofErr w:type="spellEnd"/>
+      <w:r>
+        <w:rPr>
+          <w:rFonts w:asciiTheme="minorBidi" w:hAnsiTheme="minorBidi" w:cstheme="minorBidi"/>
+          <w:color w:val="000000"/>
+        </w:rPr>
+        <w:t xml:space="preserve">, </w:t>
+      </w:r>
+      <w:proofErr w:type="spellStart"/>
+      <w:r>
+        <w:rPr>
+          <w:rFonts w:asciiTheme="minorBidi" w:hAnsiTheme="minorBidi" w:cstheme="minorBidi"/>
+          <w:color w:val="000000"/>
+        </w:rPr>
+        <w:t>jika</w:t>
+      </w:r>
+      <w:proofErr w:type="spellEnd"/>
+      <w:r>
+        <w:rPr>
+          <w:rFonts w:asciiTheme="minorBidi" w:hAnsiTheme="minorBidi" w:cstheme="minorBidi"/>
+          <w:color w:val="000000"/>
+        </w:rPr>
+        <w:t xml:space="preserve"> </w:t>
+      </w:r>
+      <w:proofErr w:type="spellStart"/>
+      <w:r>
+        <w:rPr>
+          <w:rFonts w:asciiTheme="minorBidi" w:hAnsiTheme="minorBidi" w:cstheme="minorBidi"/>
+          <w:color w:val="000000"/>
+        </w:rPr>
+        <w:t>dalam</w:t>
+      </w:r>
+      <w:proofErr w:type="spellEnd"/>
+      <w:r>
+        <w:rPr>
+          <w:rFonts w:asciiTheme="minorBidi" w:hAnsiTheme="minorBidi" w:cstheme="minorBidi"/>
+          <w:color w:val="000000"/>
+        </w:rPr>
+        <w:t xml:space="preserve"> </w:t>
+      </w:r>
+      <w:proofErr w:type="spellStart"/>
+      <w:r>
+        <w:rPr>
+          <w:rFonts w:asciiTheme="minorBidi" w:hAnsiTheme="minorBidi" w:cstheme="minorBidi"/>
+          <w:color w:val="000000"/>
+        </w:rPr>
+        <w:t>bentuk</w:t>
+      </w:r>
+      <w:proofErr w:type="spellEnd"/>
+      <w:r>
+        <w:rPr>
+          <w:rFonts w:asciiTheme="minorBidi" w:hAnsiTheme="minorBidi" w:cstheme="minorBidi"/>
+          <w:color w:val="000000"/>
+        </w:rPr>
+        <w:t xml:space="preserve"> </w:t>
+      </w:r>
+      <w:proofErr w:type="spellStart"/>
+      <w:r>
+        <w:rPr>
+          <w:rFonts w:asciiTheme="minorBidi" w:hAnsiTheme="minorBidi" w:cstheme="minorBidi"/>
+          <w:color w:val="000000"/>
+        </w:rPr>
+        <w:t>apa</w:t>
+      </w:r>
+      <w:proofErr w:type="spellEnd"/>
+      <w:r>
+        <w:rPr>
+          <w:rFonts w:asciiTheme="minorBidi" w:hAnsiTheme="minorBidi" w:cstheme="minorBidi"/>
+          <w:color w:val="000000"/>
+        </w:rPr>
+        <w:t xml:space="preserve"> </w:t>
+      </w:r>
+      <w:proofErr w:type="spellStart"/>
+      <w:r>
+        <w:rPr>
+          <w:rFonts w:asciiTheme="minorBidi" w:hAnsiTheme="minorBidi" w:cstheme="minorBidi"/>
+          <w:color w:val="000000"/>
+        </w:rPr>
+        <w:t>Sdr</w:t>
+      </w:r>
+      <w:proofErr w:type="spellEnd"/>
+      <w:r>
+        <w:rPr>
+          <w:rFonts w:asciiTheme="minorBidi" w:hAnsiTheme="minorBidi" w:cstheme="minorBidi"/>
+          <w:color w:val="000000"/>
+        </w:rPr>
+        <w:t xml:space="preserve">. </w:t>
+      </w:r>
+      <w:proofErr w:type="spellStart"/>
+      <w:r>
+        <w:rPr>
+          <w:rFonts w:asciiTheme="minorBidi" w:hAnsiTheme="minorBidi" w:cstheme="minorBidi"/>
+          <w:color w:val="000000"/>
+        </w:rPr>
+        <w:t>memberikan</w:t>
+      </w:r>
+      <w:proofErr w:type="spellEnd"/>
+      <w:r>
+        <w:rPr>
+          <w:rFonts w:asciiTheme="minorBidi" w:hAnsiTheme="minorBidi" w:cstheme="minorBidi"/>
+          <w:color w:val="000000"/>
+        </w:rPr>
+        <w:t xml:space="preserve"> </w:t>
+      </w:r>
+      <w:proofErr w:type="spellStart"/>
+      <w:r>
+        <w:rPr>
+          <w:rFonts w:asciiTheme="minorBidi" w:hAnsiTheme="minorBidi" w:cstheme="minorBidi"/>
+          <w:color w:val="000000"/>
+        </w:rPr>
+        <w:t>arahan</w:t>
+      </w:r>
+      <w:proofErr w:type="spellEnd"/>
+      <w:r>
+        <w:rPr>
+          <w:rFonts w:asciiTheme="minorBidi" w:hAnsiTheme="minorBidi" w:cstheme="minorBidi"/>
+          <w:color w:val="000000"/>
+        </w:rPr>
+        <w:t xml:space="preserve">? </w:t>
+      </w:r>
+      <w:proofErr w:type="spellStart"/>
+      <w:proofErr w:type="gramStart"/>
+      <w:r>
+        <w:rPr>
+          <w:rFonts w:asciiTheme="minorBidi" w:hAnsiTheme="minorBidi" w:cstheme="minorBidi"/>
+          <w:color w:val="000000"/>
+        </w:rPr>
+        <w:t>Jelaskan</w:t>
+      </w:r>
+      <w:proofErr w:type="spellEnd"/>
+      <w:r>
+        <w:rPr>
+          <w:rFonts w:asciiTheme="minorBidi" w:hAnsiTheme="minorBidi" w:cstheme="minorBidi"/>
+          <w:color w:val="000000"/>
+        </w:rPr>
+        <w:t>!.</w:t>
+      </w:r>
+      <w:proofErr w:type="gramEnd"/>
       <w:r>
         <w:rPr>
           <w:rFonts w:asciiTheme="minorBidi" w:hAnsiTheme="minorBidi" w:cstheme="minorBidi"/>
@@ -3098,12 +7300,579 @@
         </w:rPr>
         <w:tab/>
       </w:r>
-      <w:r>
-        <w:rPr>
-          <w:rFonts w:asciiTheme="minorBidi" w:hAnsiTheme="minorBidi" w:cstheme="minorBidi"/>
-          <w:color w:val="000000"/>
-        </w:rPr>
-        <w:t>Dapat saya jelaskan bahwa saya setiap saat selalu memberikan arahan kepada kepada IPTU SRI RATU COME RIHI maupun anggota lainnya dalam pelaksanaan tugas keseharian guna lancarnya suatu tugas yaitu pada saat apel pagi maupun pada saat akan melaksanakan tugas berupa APP. -------------------------------------------</w:t>
+      <w:proofErr w:type="spellStart"/>
+      <w:r>
+        <w:rPr>
+          <w:rFonts w:asciiTheme="minorBidi" w:hAnsiTheme="minorBidi" w:cstheme="minorBidi"/>
+          <w:color w:val="000000"/>
+        </w:rPr>
+        <w:t>Dapat</w:t>
+      </w:r>
+      <w:proofErr w:type="spellEnd"/>
+      <w:r>
+        <w:rPr>
+          <w:rFonts w:asciiTheme="minorBidi" w:hAnsiTheme="minorBidi" w:cstheme="minorBidi"/>
+          <w:color w:val="000000"/>
+        </w:rPr>
+        <w:t xml:space="preserve"> </w:t>
+      </w:r>
+      <w:proofErr w:type="spellStart"/>
+      <w:r>
+        <w:rPr>
+          <w:rFonts w:asciiTheme="minorBidi" w:hAnsiTheme="minorBidi" w:cstheme="minorBidi"/>
+          <w:color w:val="000000"/>
+        </w:rPr>
+        <w:t>saya</w:t>
+      </w:r>
+      <w:proofErr w:type="spellEnd"/>
+      <w:r>
+        <w:rPr>
+          <w:rFonts w:asciiTheme="minorBidi" w:hAnsiTheme="minorBidi" w:cstheme="minorBidi"/>
+          <w:color w:val="000000"/>
+        </w:rPr>
+        <w:t xml:space="preserve"> </w:t>
+      </w:r>
+      <w:proofErr w:type="spellStart"/>
+      <w:r>
+        <w:rPr>
+          <w:rFonts w:asciiTheme="minorBidi" w:hAnsiTheme="minorBidi" w:cstheme="minorBidi"/>
+          <w:color w:val="000000"/>
+        </w:rPr>
+        <w:t>jelaskan</w:t>
+      </w:r>
+      <w:proofErr w:type="spellEnd"/>
+      <w:r>
+        <w:rPr>
+          <w:rFonts w:asciiTheme="minorBidi" w:hAnsiTheme="minorBidi" w:cstheme="minorBidi"/>
+          <w:color w:val="000000"/>
+        </w:rPr>
+        <w:t xml:space="preserve"> </w:t>
+      </w:r>
+      <w:proofErr w:type="spellStart"/>
+      <w:r>
+        <w:rPr>
+          <w:rFonts w:asciiTheme="minorBidi" w:hAnsiTheme="minorBidi" w:cstheme="minorBidi"/>
+          <w:color w:val="000000"/>
+        </w:rPr>
+        <w:t>bahwa</w:t>
+      </w:r>
+      <w:proofErr w:type="spellEnd"/>
+      <w:r>
+        <w:rPr>
+          <w:rFonts w:asciiTheme="minorBidi" w:hAnsiTheme="minorBidi" w:cstheme="minorBidi"/>
+          <w:color w:val="000000"/>
+        </w:rPr>
+        <w:t xml:space="preserve"> </w:t>
+      </w:r>
+      <w:proofErr w:type="spellStart"/>
+      <w:r>
+        <w:rPr>
+          <w:rFonts w:asciiTheme="minorBidi" w:hAnsiTheme="minorBidi" w:cstheme="minorBidi"/>
+          <w:color w:val="000000"/>
+        </w:rPr>
+        <w:t>saya</w:t>
+      </w:r>
+      <w:proofErr w:type="spellEnd"/>
+      <w:r>
+        <w:rPr>
+          <w:rFonts w:asciiTheme="minorBidi" w:hAnsiTheme="minorBidi" w:cstheme="minorBidi"/>
+          <w:color w:val="000000"/>
+        </w:rPr>
+        <w:t xml:space="preserve"> </w:t>
+      </w:r>
+      <w:proofErr w:type="spellStart"/>
+      <w:r>
+        <w:rPr>
+          <w:rFonts w:asciiTheme="minorBidi" w:hAnsiTheme="minorBidi" w:cstheme="minorBidi"/>
+          <w:color w:val="000000"/>
+        </w:rPr>
+        <w:t>setiap</w:t>
+      </w:r>
+      <w:proofErr w:type="spellEnd"/>
+      <w:r>
+        <w:rPr>
+          <w:rFonts w:asciiTheme="minorBidi" w:hAnsiTheme="minorBidi" w:cstheme="minorBidi"/>
+          <w:color w:val="000000"/>
+        </w:rPr>
+        <w:t xml:space="preserve"> </w:t>
+      </w:r>
+      <w:proofErr w:type="spellStart"/>
+      <w:r>
+        <w:rPr>
+          <w:rFonts w:asciiTheme="minorBidi" w:hAnsiTheme="minorBidi" w:cstheme="minorBidi"/>
+          <w:color w:val="000000"/>
+        </w:rPr>
+        <w:t>saat</w:t>
+      </w:r>
+      <w:proofErr w:type="spellEnd"/>
+      <w:r>
+        <w:rPr>
+          <w:rFonts w:asciiTheme="minorBidi" w:hAnsiTheme="minorBidi" w:cstheme="minorBidi"/>
+          <w:color w:val="000000"/>
+        </w:rPr>
+        <w:t xml:space="preserve"> </w:t>
+      </w:r>
+      <w:proofErr w:type="spellStart"/>
+      <w:r>
+        <w:rPr>
+          <w:rFonts w:asciiTheme="minorBidi" w:hAnsiTheme="minorBidi" w:cstheme="minorBidi"/>
+          <w:color w:val="000000"/>
+        </w:rPr>
+        <w:t>selalu</w:t>
+      </w:r>
+      <w:proofErr w:type="spellEnd"/>
+      <w:r>
+        <w:rPr>
+          <w:rFonts w:asciiTheme="minorBidi" w:hAnsiTheme="minorBidi" w:cstheme="minorBidi"/>
+          <w:color w:val="000000"/>
+        </w:rPr>
+        <w:t xml:space="preserve"> </w:t>
+      </w:r>
+      <w:proofErr w:type="spellStart"/>
+      <w:r>
+        <w:rPr>
+          <w:rFonts w:asciiTheme="minorBidi" w:hAnsiTheme="minorBidi" w:cstheme="minorBidi"/>
+          <w:color w:val="000000"/>
+        </w:rPr>
+        <w:t>memberikan</w:t>
+      </w:r>
+      <w:proofErr w:type="spellEnd"/>
+      <w:r>
+        <w:rPr>
+          <w:rFonts w:asciiTheme="minorBidi" w:hAnsiTheme="minorBidi" w:cstheme="minorBidi"/>
+          <w:color w:val="000000"/>
+        </w:rPr>
+        <w:t xml:space="preserve"> </w:t>
+      </w:r>
+      <w:proofErr w:type="spellStart"/>
+      <w:r>
+        <w:rPr>
+          <w:rFonts w:asciiTheme="minorBidi" w:hAnsiTheme="minorBidi" w:cstheme="minorBidi"/>
+          <w:color w:val="000000"/>
+        </w:rPr>
+        <w:t>arahan</w:t>
+      </w:r>
+      <w:proofErr w:type="spellEnd"/>
+      <w:r>
+        <w:rPr>
+          <w:rFonts w:asciiTheme="minorBidi" w:hAnsiTheme="minorBidi" w:cstheme="minorBidi"/>
+          <w:color w:val="000000"/>
+        </w:rPr>
+        <w:t xml:space="preserve"> </w:t>
+      </w:r>
+      <w:proofErr w:type="spellStart"/>
+      <w:r>
+        <w:rPr>
+          <w:rFonts w:asciiTheme="minorBidi" w:hAnsiTheme="minorBidi" w:cstheme="minorBidi"/>
+          <w:color w:val="000000"/>
+        </w:rPr>
+        <w:t>kepada</w:t>
+      </w:r>
+      <w:proofErr w:type="spellEnd"/>
+      <w:r>
+        <w:rPr>
+          <w:rFonts w:asciiTheme="minorBidi" w:hAnsiTheme="minorBidi" w:cstheme="minorBidi"/>
+          <w:color w:val="000000"/>
+        </w:rPr>
+        <w:t xml:space="preserve"> </w:t>
+      </w:r>
+      <w:proofErr w:type="spellStart"/>
+      <w:r>
+        <w:rPr>
+          <w:rFonts w:asciiTheme="minorBidi" w:hAnsiTheme="minorBidi" w:cstheme="minorBidi"/>
+          <w:color w:val="000000"/>
+        </w:rPr>
+        <w:t>kepada</w:t>
+      </w:r>
+      <w:proofErr w:type="spellEnd"/>
+      <w:r>
+        <w:rPr>
+          <w:rFonts w:asciiTheme="minorBidi" w:hAnsiTheme="minorBidi" w:cstheme="minorBidi"/>
+          <w:color w:val="000000"/>
+        </w:rPr>
+        <w:t xml:space="preserve"> </w:t>
+      </w:r>
+      <w:r>
+        <w:rPr>
+          <w:rFonts w:asciiTheme="minorBidi" w:hAnsiTheme="minorBidi" w:cstheme="minorBidi"/>
+          <w:color w:val="000000"/>
+        </w:rPr>
+        <w:t>${</w:t>
+      </w:r>
+      <w:proofErr w:type="spellStart"/>
+      <w:r>
+        <w:rPr>
+          <w:rFonts w:asciiTheme="minorBidi" w:hAnsiTheme="minorBidi" w:cstheme="minorBidi"/>
+          <w:color w:val="000000"/>
+        </w:rPr>
+        <w:t>pangkat</w:t>
+      </w:r>
+      <w:proofErr w:type="spellEnd"/>
+      <w:r>
+        <w:rPr>
+          <w:rFonts w:asciiTheme="minorBidi" w:hAnsiTheme="minorBidi" w:cstheme="minorBidi"/>
+          <w:color w:val="000000"/>
+        </w:rPr>
+        <w:t>} ${</w:t>
+      </w:r>
+      <w:proofErr w:type="spellStart"/>
+      <w:r>
+        <w:rPr>
+          <w:rFonts w:asciiTheme="minorBidi" w:hAnsiTheme="minorBidi" w:cstheme="minorBidi"/>
+          <w:color w:val="000000"/>
+        </w:rPr>
+        <w:t>terlapor</w:t>
+      </w:r>
+      <w:proofErr w:type="spellEnd"/>
+      <w:r>
+        <w:rPr>
+          <w:rFonts w:asciiTheme="minorBidi" w:hAnsiTheme="minorBidi" w:cstheme="minorBidi"/>
+          <w:color w:val="000000"/>
+        </w:rPr>
+        <w:t>}</w:t>
+      </w:r>
+      <w:r>
+        <w:rPr>
+          <w:rFonts w:asciiTheme="minorBidi" w:hAnsiTheme="minorBidi" w:cstheme="minorBidi"/>
+          <w:color w:val="000000"/>
+        </w:rPr>
+        <w:t xml:space="preserve"> </w:t>
+      </w:r>
+      <w:proofErr w:type="spellStart"/>
+      <w:r>
+        <w:rPr>
+          <w:rFonts w:asciiTheme="minorBidi" w:hAnsiTheme="minorBidi" w:cstheme="minorBidi"/>
+          <w:color w:val="000000"/>
+        </w:rPr>
+        <w:t>maupun</w:t>
+      </w:r>
+      <w:proofErr w:type="spellEnd"/>
+      <w:r>
+        <w:rPr>
+          <w:rFonts w:asciiTheme="minorBidi" w:hAnsiTheme="minorBidi" w:cstheme="minorBidi"/>
+          <w:color w:val="000000"/>
+        </w:rPr>
+        <w:t xml:space="preserve"> </w:t>
+      </w:r>
+      <w:proofErr w:type="spellStart"/>
+      <w:r>
+        <w:rPr>
+          <w:rFonts w:asciiTheme="minorBidi" w:hAnsiTheme="minorBidi" w:cstheme="minorBidi"/>
+          <w:color w:val="000000"/>
+        </w:rPr>
+        <w:t>anggota</w:t>
+      </w:r>
+      <w:proofErr w:type="spellEnd"/>
+      <w:r>
+        <w:rPr>
+          <w:rFonts w:asciiTheme="minorBidi" w:hAnsiTheme="minorBidi" w:cstheme="minorBidi"/>
+          <w:color w:val="000000"/>
+        </w:rPr>
+        <w:t xml:space="preserve"> </w:t>
+      </w:r>
+      <w:proofErr w:type="spellStart"/>
+      <w:r>
+        <w:rPr>
+          <w:rFonts w:asciiTheme="minorBidi" w:hAnsiTheme="minorBidi" w:cstheme="minorBidi"/>
+          <w:color w:val="000000"/>
+        </w:rPr>
+        <w:t>lainnya</w:t>
+      </w:r>
+      <w:proofErr w:type="spellEnd"/>
+      <w:r>
+        <w:rPr>
+          <w:rFonts w:asciiTheme="minorBidi" w:hAnsiTheme="minorBidi" w:cstheme="minorBidi"/>
+          <w:color w:val="000000"/>
+        </w:rPr>
+        <w:t xml:space="preserve"> </w:t>
+      </w:r>
+      <w:proofErr w:type="spellStart"/>
+      <w:r>
+        <w:rPr>
+          <w:rFonts w:asciiTheme="minorBidi" w:hAnsiTheme="minorBidi" w:cstheme="minorBidi"/>
+          <w:color w:val="000000"/>
+        </w:rPr>
+        <w:t>dalam</w:t>
+      </w:r>
+      <w:proofErr w:type="spellEnd"/>
+      <w:r>
+        <w:rPr>
+          <w:rFonts w:asciiTheme="minorBidi" w:hAnsiTheme="minorBidi" w:cstheme="minorBidi"/>
+          <w:color w:val="000000"/>
+        </w:rPr>
+        <w:t xml:space="preserve"> </w:t>
+      </w:r>
+      <w:proofErr w:type="spellStart"/>
+      <w:r>
+        <w:rPr>
+          <w:rFonts w:asciiTheme="minorBidi" w:hAnsiTheme="minorBidi" w:cstheme="minorBidi"/>
+          <w:color w:val="000000"/>
+        </w:rPr>
+        <w:t>pelaksanaan</w:t>
+      </w:r>
+      <w:proofErr w:type="spellEnd"/>
+      <w:r>
+        <w:rPr>
+          <w:rFonts w:asciiTheme="minorBidi" w:hAnsiTheme="minorBidi" w:cstheme="minorBidi"/>
+          <w:color w:val="000000"/>
+        </w:rPr>
+        <w:t xml:space="preserve"> </w:t>
+      </w:r>
+      <w:proofErr w:type="spellStart"/>
+      <w:r>
+        <w:rPr>
+          <w:rFonts w:asciiTheme="minorBidi" w:hAnsiTheme="minorBidi" w:cstheme="minorBidi"/>
+          <w:color w:val="000000"/>
+        </w:rPr>
+        <w:t>tugas</w:t>
+      </w:r>
+      <w:proofErr w:type="spellEnd"/>
+      <w:r>
+        <w:rPr>
+          <w:rFonts w:asciiTheme="minorBidi" w:hAnsiTheme="minorBidi" w:cstheme="minorBidi"/>
+          <w:color w:val="000000"/>
+        </w:rPr>
+        <w:t xml:space="preserve"> </w:t>
+      </w:r>
+      <w:proofErr w:type="spellStart"/>
+      <w:r>
+        <w:rPr>
+          <w:rFonts w:asciiTheme="minorBidi" w:hAnsiTheme="minorBidi" w:cstheme="minorBidi"/>
+          <w:color w:val="000000"/>
+        </w:rPr>
+        <w:t>keseharian</w:t>
+      </w:r>
+      <w:proofErr w:type="spellEnd"/>
+      <w:r>
+        <w:rPr>
+          <w:rFonts w:asciiTheme="minorBidi" w:hAnsiTheme="minorBidi" w:cstheme="minorBidi"/>
+          <w:color w:val="000000"/>
+        </w:rPr>
+        <w:t xml:space="preserve"> </w:t>
+      </w:r>
+      <w:proofErr w:type="spellStart"/>
+      <w:r>
+        <w:rPr>
+          <w:rFonts w:asciiTheme="minorBidi" w:hAnsiTheme="minorBidi" w:cstheme="minorBidi"/>
+          <w:color w:val="000000"/>
+        </w:rPr>
+        <w:t>guna</w:t>
+      </w:r>
+      <w:proofErr w:type="spellEnd"/>
+      <w:r>
+        <w:rPr>
+          <w:rFonts w:asciiTheme="minorBidi" w:hAnsiTheme="minorBidi" w:cstheme="minorBidi"/>
+          <w:color w:val="000000"/>
+        </w:rPr>
+        <w:t xml:space="preserve"> </w:t>
+      </w:r>
+      <w:proofErr w:type="spellStart"/>
+      <w:r>
+        <w:rPr>
+          <w:rFonts w:asciiTheme="minorBidi" w:hAnsiTheme="minorBidi" w:cstheme="minorBidi"/>
+          <w:color w:val="000000"/>
+        </w:rPr>
+        <w:t>lancarnya</w:t>
+      </w:r>
+      <w:proofErr w:type="spellEnd"/>
+      <w:r>
+        <w:rPr>
+          <w:rFonts w:asciiTheme="minorBidi" w:hAnsiTheme="minorBidi" w:cstheme="minorBidi"/>
+          <w:color w:val="000000"/>
+        </w:rPr>
+        <w:t xml:space="preserve"> </w:t>
+      </w:r>
+      <w:proofErr w:type="spellStart"/>
+      <w:r>
+        <w:rPr>
+          <w:rFonts w:asciiTheme="minorBidi" w:hAnsiTheme="minorBidi" w:cstheme="minorBidi"/>
+          <w:color w:val="000000"/>
+        </w:rPr>
+        <w:t>suatu</w:t>
+      </w:r>
+      <w:proofErr w:type="spellEnd"/>
+      <w:r>
+        <w:rPr>
+          <w:rFonts w:asciiTheme="minorBidi" w:hAnsiTheme="minorBidi" w:cstheme="minorBidi"/>
+          <w:color w:val="000000"/>
+        </w:rPr>
+        <w:t xml:space="preserve"> </w:t>
+      </w:r>
+      <w:proofErr w:type="spellStart"/>
+      <w:r>
+        <w:rPr>
+          <w:rFonts w:asciiTheme="minorBidi" w:hAnsiTheme="minorBidi" w:cstheme="minorBidi"/>
+          <w:color w:val="000000"/>
+        </w:rPr>
+        <w:t>tugas</w:t>
+      </w:r>
+      <w:proofErr w:type="spellEnd"/>
+      <w:r>
+        <w:rPr>
+          <w:rFonts w:asciiTheme="minorBidi" w:hAnsiTheme="minorBidi" w:cstheme="minorBidi"/>
+          <w:color w:val="000000"/>
+        </w:rPr>
+        <w:t xml:space="preserve"> </w:t>
+      </w:r>
+      <w:proofErr w:type="spellStart"/>
+      <w:r>
+        <w:rPr>
+          <w:rFonts w:asciiTheme="minorBidi" w:hAnsiTheme="minorBidi" w:cstheme="minorBidi"/>
+          <w:color w:val="000000"/>
+        </w:rPr>
+        <w:t>yaitu</w:t>
+      </w:r>
+      <w:proofErr w:type="spellEnd"/>
+      <w:r>
+        <w:rPr>
+          <w:rFonts w:asciiTheme="minorBidi" w:hAnsiTheme="minorBidi" w:cstheme="minorBidi"/>
+          <w:color w:val="000000"/>
+        </w:rPr>
+        <w:t xml:space="preserve"> pada </w:t>
+      </w:r>
+      <w:proofErr w:type="spellStart"/>
+      <w:r>
+        <w:rPr>
+          <w:rFonts w:asciiTheme="minorBidi" w:hAnsiTheme="minorBidi" w:cstheme="minorBidi"/>
+          <w:color w:val="000000"/>
+        </w:rPr>
+        <w:t>saat</w:t>
+      </w:r>
+      <w:proofErr w:type="spellEnd"/>
+      <w:r>
+        <w:rPr>
+          <w:rFonts w:asciiTheme="minorBidi" w:hAnsiTheme="minorBidi" w:cstheme="minorBidi"/>
+          <w:color w:val="000000"/>
+        </w:rPr>
+        <w:t xml:space="preserve"> </w:t>
+      </w:r>
+      <w:proofErr w:type="spellStart"/>
+      <w:r>
+        <w:rPr>
+          <w:rFonts w:asciiTheme="minorBidi" w:hAnsiTheme="minorBidi" w:cstheme="minorBidi"/>
+          <w:color w:val="000000"/>
+        </w:rPr>
+        <w:t>apel</w:t>
+      </w:r>
+      <w:proofErr w:type="spellEnd"/>
+      <w:r>
+        <w:rPr>
+          <w:rFonts w:asciiTheme="minorBidi" w:hAnsiTheme="minorBidi" w:cstheme="minorBidi"/>
+          <w:color w:val="000000"/>
+        </w:rPr>
+        <w:t xml:space="preserve"> </w:t>
+      </w:r>
+      <w:proofErr w:type="spellStart"/>
+      <w:r>
+        <w:rPr>
+          <w:rFonts w:asciiTheme="minorBidi" w:hAnsiTheme="minorBidi" w:cstheme="minorBidi"/>
+          <w:color w:val="000000"/>
+        </w:rPr>
+        <w:t>pagi</w:t>
+      </w:r>
+      <w:proofErr w:type="spellEnd"/>
+      <w:r>
+        <w:rPr>
+          <w:rFonts w:asciiTheme="minorBidi" w:hAnsiTheme="minorBidi" w:cstheme="minorBidi"/>
+          <w:color w:val="000000"/>
+        </w:rPr>
+        <w:t xml:space="preserve"> </w:t>
+      </w:r>
+      <w:proofErr w:type="spellStart"/>
+      <w:r>
+        <w:rPr>
+          <w:rFonts w:asciiTheme="minorBidi" w:hAnsiTheme="minorBidi" w:cstheme="minorBidi"/>
+          <w:color w:val="000000"/>
+        </w:rPr>
+        <w:t>maupun</w:t>
+      </w:r>
+      <w:proofErr w:type="spellEnd"/>
+      <w:r>
+        <w:rPr>
+          <w:rFonts w:asciiTheme="minorBidi" w:hAnsiTheme="minorBidi" w:cstheme="minorBidi"/>
+          <w:color w:val="000000"/>
+        </w:rPr>
+        <w:t xml:space="preserve"> pada </w:t>
+      </w:r>
+      <w:proofErr w:type="spellStart"/>
+      <w:r>
+        <w:rPr>
+          <w:rFonts w:asciiTheme="minorBidi" w:hAnsiTheme="minorBidi" w:cstheme="minorBidi"/>
+          <w:color w:val="000000"/>
+        </w:rPr>
+        <w:t>saat</w:t>
+      </w:r>
+      <w:proofErr w:type="spellEnd"/>
+      <w:r>
+        <w:rPr>
+          <w:rFonts w:asciiTheme="minorBidi" w:hAnsiTheme="minorBidi" w:cstheme="minorBidi"/>
+          <w:color w:val="000000"/>
+        </w:rPr>
+        <w:t xml:space="preserve"> </w:t>
+      </w:r>
+      <w:proofErr w:type="spellStart"/>
+      <w:r>
+        <w:rPr>
+          <w:rFonts w:asciiTheme="minorBidi" w:hAnsiTheme="minorBidi" w:cstheme="minorBidi"/>
+          <w:color w:val="000000"/>
+        </w:rPr>
+        <w:t>akan</w:t>
+      </w:r>
+      <w:proofErr w:type="spellEnd"/>
+      <w:r>
+        <w:rPr>
+          <w:rFonts w:asciiTheme="minorBidi" w:hAnsiTheme="minorBidi" w:cstheme="minorBidi"/>
+          <w:color w:val="000000"/>
+        </w:rPr>
+        <w:t xml:space="preserve"> </w:t>
+      </w:r>
+      <w:proofErr w:type="spellStart"/>
+      <w:r>
+        <w:rPr>
+          <w:rFonts w:asciiTheme="minorBidi" w:hAnsiTheme="minorBidi" w:cstheme="minorBidi"/>
+          <w:color w:val="000000"/>
+        </w:rPr>
+        <w:t>melaksanakan</w:t>
+      </w:r>
+      <w:proofErr w:type="spellEnd"/>
+      <w:r>
+        <w:rPr>
+          <w:rFonts w:asciiTheme="minorBidi" w:hAnsiTheme="minorBidi" w:cstheme="minorBidi"/>
+          <w:color w:val="000000"/>
+        </w:rPr>
+        <w:t xml:space="preserve"> </w:t>
+      </w:r>
+      <w:proofErr w:type="spellStart"/>
+      <w:r>
+        <w:rPr>
+          <w:rFonts w:asciiTheme="minorBidi" w:hAnsiTheme="minorBidi" w:cstheme="minorBidi"/>
+          <w:color w:val="000000"/>
+        </w:rPr>
+        <w:t>tugas</w:t>
+      </w:r>
+      <w:proofErr w:type="spellEnd"/>
+      <w:r>
+        <w:rPr>
+          <w:rFonts w:asciiTheme="minorBidi" w:hAnsiTheme="minorBidi" w:cstheme="minorBidi"/>
+          <w:color w:val="000000"/>
+        </w:rPr>
+        <w:t xml:space="preserve"> </w:t>
+      </w:r>
+      <w:proofErr w:type="spellStart"/>
+      <w:r>
+        <w:rPr>
+          <w:rFonts w:asciiTheme="minorBidi" w:hAnsiTheme="minorBidi" w:cstheme="minorBidi"/>
+          <w:color w:val="000000"/>
+        </w:rPr>
+        <w:t>berupa</w:t>
+      </w:r>
+      <w:proofErr w:type="spellEnd"/>
+      <w:r>
+        <w:rPr>
+          <w:rFonts w:asciiTheme="minorBidi" w:hAnsiTheme="minorBidi" w:cstheme="minorBidi"/>
+          <w:color w:val="000000"/>
+        </w:rPr>
+        <w:t xml:space="preserve"> APP. -------------------------------------------</w:t>
       </w:r>
     </w:p>
     <w:p>
@@ -3145,28 +7914,196 @@
           <w:color w:val="000000"/>
         </w:rPr>
         <w:tab/>
-        <w:t xml:space="preserve">Apakah Sdr. mengetahui terkait dengan pelanggaran yang dilakukan oleh </w:t>
-      </w:r>
-      <w:r>
-        <w:rPr>
-          <w:rFonts w:asciiTheme="minorBidi" w:hAnsiTheme="minorBidi" w:cstheme="minorBidi"/>
-          <w:color w:val="000000"/>
-        </w:rPr>
-        <w:t>${jabatan} ${terlapor}</w:t>
-      </w:r>
-      <w:r>
-        <w:rPr>
-          <w:rFonts w:asciiTheme="minorBidi" w:hAnsiTheme="minorBidi" w:cstheme="minorBidi"/>
-          <w:color w:val="000000"/>
-        </w:rPr>
-        <w:t xml:space="preserve"> sebelumnya?</w:t>
-      </w:r>
-      <w:r>
-        <w:rPr>
-          <w:rFonts w:asciiTheme="minorBidi" w:hAnsiTheme="minorBidi" w:cstheme="minorBidi"/>
-          <w:color w:val="000000"/>
-        </w:rPr>
-        <w:t>.-----------------------------------------------------------------------------------</w:t>
+      </w:r>
+      <w:proofErr w:type="spellStart"/>
+      <w:r>
+        <w:rPr>
+          <w:rFonts w:asciiTheme="minorBidi" w:hAnsiTheme="minorBidi" w:cstheme="minorBidi"/>
+          <w:color w:val="000000"/>
+        </w:rPr>
+        <w:t>Apakah</w:t>
+      </w:r>
+      <w:proofErr w:type="spellEnd"/>
+      <w:r>
+        <w:rPr>
+          <w:rFonts w:asciiTheme="minorBidi" w:hAnsiTheme="minorBidi" w:cstheme="minorBidi"/>
+          <w:color w:val="000000"/>
+        </w:rPr>
+        <w:t xml:space="preserve"> </w:t>
+      </w:r>
+      <w:proofErr w:type="spellStart"/>
+      <w:r>
+        <w:rPr>
+          <w:rFonts w:asciiTheme="minorBidi" w:hAnsiTheme="minorBidi" w:cstheme="minorBidi"/>
+          <w:color w:val="000000"/>
+        </w:rPr>
+        <w:t>Sdr</w:t>
+      </w:r>
+      <w:proofErr w:type="spellEnd"/>
+      <w:r>
+        <w:rPr>
+          <w:rFonts w:asciiTheme="minorBidi" w:hAnsiTheme="minorBidi" w:cstheme="minorBidi"/>
+          <w:color w:val="000000"/>
+        </w:rPr>
+        <w:t xml:space="preserve">. </w:t>
+      </w:r>
+      <w:proofErr w:type="spellStart"/>
+      <w:r>
+        <w:rPr>
+          <w:rFonts w:asciiTheme="minorBidi" w:hAnsiTheme="minorBidi" w:cstheme="minorBidi"/>
+          <w:color w:val="000000"/>
+        </w:rPr>
+        <w:t>mengetahui</w:t>
+      </w:r>
+      <w:proofErr w:type="spellEnd"/>
+      <w:r>
+        <w:rPr>
+          <w:rFonts w:asciiTheme="minorBidi" w:hAnsiTheme="minorBidi" w:cstheme="minorBidi"/>
+          <w:color w:val="000000"/>
+        </w:rPr>
+        <w:t xml:space="preserve"> </w:t>
+      </w:r>
+      <w:proofErr w:type="spellStart"/>
+      <w:r>
+        <w:rPr>
+          <w:rFonts w:asciiTheme="minorBidi" w:hAnsiTheme="minorBidi" w:cstheme="minorBidi"/>
+          <w:color w:val="000000"/>
+        </w:rPr>
+        <w:t>terkait</w:t>
+      </w:r>
+      <w:proofErr w:type="spellEnd"/>
+      <w:r>
+        <w:rPr>
+          <w:rFonts w:asciiTheme="minorBidi" w:hAnsiTheme="minorBidi" w:cstheme="minorBidi"/>
+          <w:color w:val="000000"/>
+        </w:rPr>
+        <w:t xml:space="preserve"> </w:t>
+      </w:r>
+      <w:proofErr w:type="spellStart"/>
+      <w:r>
+        <w:rPr>
+          <w:rFonts w:asciiTheme="minorBidi" w:hAnsiTheme="minorBidi" w:cstheme="minorBidi"/>
+          <w:color w:val="000000"/>
+        </w:rPr>
+        <w:t>dengan</w:t>
+      </w:r>
+      <w:proofErr w:type="spellEnd"/>
+      <w:r>
+        <w:rPr>
+          <w:rFonts w:asciiTheme="minorBidi" w:hAnsiTheme="minorBidi" w:cstheme="minorBidi"/>
+          <w:color w:val="000000"/>
+        </w:rPr>
+        <w:t xml:space="preserve"> </w:t>
+      </w:r>
+      <w:proofErr w:type="spellStart"/>
+      <w:r>
+        <w:rPr>
+          <w:rFonts w:asciiTheme="minorBidi" w:hAnsiTheme="minorBidi" w:cstheme="minorBidi"/>
+          <w:color w:val="000000"/>
+        </w:rPr>
+        <w:t>pelanggaran</w:t>
+      </w:r>
+      <w:proofErr w:type="spellEnd"/>
+      <w:r>
+        <w:rPr>
+          <w:rFonts w:asciiTheme="minorBidi" w:hAnsiTheme="minorBidi" w:cstheme="minorBidi"/>
+          <w:color w:val="000000"/>
+        </w:rPr>
+        <w:t xml:space="preserve"> yang </w:t>
+      </w:r>
+      <w:proofErr w:type="spellStart"/>
+      <w:r>
+        <w:rPr>
+          <w:rFonts w:asciiTheme="minorBidi" w:hAnsiTheme="minorBidi" w:cstheme="minorBidi"/>
+          <w:color w:val="000000"/>
+        </w:rPr>
+        <w:t>dilakukan</w:t>
+      </w:r>
+      <w:proofErr w:type="spellEnd"/>
+      <w:r>
+        <w:rPr>
+          <w:rFonts w:asciiTheme="minorBidi" w:hAnsiTheme="minorBidi" w:cstheme="minorBidi"/>
+          <w:color w:val="000000"/>
+        </w:rPr>
+        <w:t xml:space="preserve"> oleh </w:t>
+      </w:r>
+      <w:r>
+        <w:rPr>
+          <w:rFonts w:asciiTheme="minorBidi" w:hAnsiTheme="minorBidi" w:cstheme="minorBidi"/>
+          <w:color w:val="000000"/>
+        </w:rPr>
+        <w:t>${</w:t>
+      </w:r>
+      <w:proofErr w:type="spellStart"/>
+      <w:r>
+        <w:rPr>
+          <w:rFonts w:asciiTheme="minorBidi" w:hAnsiTheme="minorBidi" w:cstheme="minorBidi"/>
+          <w:color w:val="000000"/>
+        </w:rPr>
+        <w:t>pangkat</w:t>
+      </w:r>
+      <w:proofErr w:type="spellEnd"/>
+      <w:r>
+        <w:rPr>
+          <w:rFonts w:asciiTheme="minorBidi" w:hAnsiTheme="minorBidi" w:cstheme="minorBidi"/>
+          <w:color w:val="000000"/>
+        </w:rPr>
+        <w:t>} ${</w:t>
+      </w:r>
+      <w:proofErr w:type="spellStart"/>
+      <w:r>
+        <w:rPr>
+          <w:rFonts w:asciiTheme="minorBidi" w:hAnsiTheme="minorBidi" w:cstheme="minorBidi"/>
+          <w:color w:val="000000"/>
+        </w:rPr>
+        <w:t>terlapor</w:t>
+      </w:r>
+      <w:proofErr w:type="spellEnd"/>
+      <w:r>
+        <w:rPr>
+          <w:rFonts w:asciiTheme="minorBidi" w:hAnsiTheme="minorBidi" w:cstheme="minorBidi"/>
+          <w:color w:val="000000"/>
+        </w:rPr>
+        <w:t>}</w:t>
+      </w:r>
+      <w:r>
+        <w:rPr>
+          <w:rFonts w:asciiTheme="minorBidi" w:hAnsiTheme="minorBidi" w:cstheme="minorBidi"/>
+          <w:color w:val="000000"/>
+        </w:rPr>
+        <w:t xml:space="preserve"> </w:t>
+      </w:r>
+      <w:proofErr w:type="spellStart"/>
+      <w:proofErr w:type="gramStart"/>
+      <w:r>
+        <w:rPr>
+          <w:rFonts w:asciiTheme="minorBidi" w:hAnsiTheme="minorBidi" w:cstheme="minorBidi"/>
+          <w:color w:val="000000"/>
+        </w:rPr>
+        <w:t>sebelumnya</w:t>
+      </w:r>
+      <w:proofErr w:type="spellEnd"/>
+      <w:r>
+        <w:rPr>
+          <w:rFonts w:asciiTheme="minorBidi" w:hAnsiTheme="minorBidi" w:cstheme="minorBidi"/>
+          <w:color w:val="000000"/>
+        </w:rPr>
+        <w:t>?</w:t>
+      </w:r>
+      <w:r>
+        <w:rPr>
+          <w:rFonts w:asciiTheme="minorBidi" w:hAnsiTheme="minorBidi" w:cstheme="minorBidi"/>
+          <w:color w:val="000000"/>
+        </w:rPr>
+        <w:t>.</w:t>
+      </w:r>
+      <w:proofErr w:type="gramEnd"/>
+      <w:r>
+        <w:rPr>
+          <w:rFonts w:asciiTheme="minorBidi" w:hAnsiTheme="minorBidi" w:cstheme="minorBidi"/>
+          <w:color w:val="000000"/>
+        </w:rPr>
+        <w:t>-----------------------------------------------------------------------------------</w:t>
       </w:r>
       <w:r>
         <w:rPr>
@@ -3199,26 +8136,415 @@
         </w:rPr>
         <w:tab/>
       </w:r>
-      <w:r>
-        <w:rPr>
-          <w:rFonts w:asciiTheme="minorBidi" w:hAnsiTheme="minorBidi" w:cstheme="minorBidi"/>
-          <w:color w:val="000000"/>
-        </w:rPr>
-        <w:t>Perlu saya jelaskan, saya tidak mengetahui keseharian IPTU SRI RATU COME RIHI karena saya baru menjabat sebagai Kasubditgakkum Ditlantas Polda Metro Jaya</w:t>
-      </w:r>
-      <w:r>
-        <w:rPr>
-          <w:rFonts w:asciiTheme="minorBidi" w:hAnsiTheme="minorBidi" w:cstheme="minorBidi"/>
-          <w:color w:val="000000"/>
-        </w:rPr>
-        <w:t xml:space="preserve"> </w:t>
-      </w:r>
-      <w:r>
-        <w:rPr>
-          <w:rFonts w:asciiTheme="minorBidi" w:hAnsiTheme="minorBidi" w:cstheme="minorBidi"/>
-          <w:color w:val="000000"/>
-        </w:rPr>
-        <w:t>dan IPTU SRI RATU COME RIHI juga baru berdinas di Subdit Gakkum Ditlantas Polda Metro Jaya. -------------------------------------------------------------------------------------</w:t>
+      <w:proofErr w:type="spellStart"/>
+      <w:r>
+        <w:rPr>
+          <w:rFonts w:asciiTheme="minorBidi" w:hAnsiTheme="minorBidi" w:cstheme="minorBidi"/>
+          <w:color w:val="000000"/>
+        </w:rPr>
+        <w:t>Perlu</w:t>
+      </w:r>
+      <w:proofErr w:type="spellEnd"/>
+      <w:r>
+        <w:rPr>
+          <w:rFonts w:asciiTheme="minorBidi" w:hAnsiTheme="minorBidi" w:cstheme="minorBidi"/>
+          <w:color w:val="000000"/>
+        </w:rPr>
+        <w:t xml:space="preserve"> </w:t>
+      </w:r>
+      <w:proofErr w:type="spellStart"/>
+      <w:r>
+        <w:rPr>
+          <w:rFonts w:asciiTheme="minorBidi" w:hAnsiTheme="minorBidi" w:cstheme="minorBidi"/>
+          <w:color w:val="000000"/>
+        </w:rPr>
+        <w:t>saya</w:t>
+      </w:r>
+      <w:proofErr w:type="spellEnd"/>
+      <w:r>
+        <w:rPr>
+          <w:rFonts w:asciiTheme="minorBidi" w:hAnsiTheme="minorBidi" w:cstheme="minorBidi"/>
+          <w:color w:val="000000"/>
+        </w:rPr>
+        <w:t xml:space="preserve"> </w:t>
+      </w:r>
+      <w:proofErr w:type="spellStart"/>
+      <w:r>
+        <w:rPr>
+          <w:rFonts w:asciiTheme="minorBidi" w:hAnsiTheme="minorBidi" w:cstheme="minorBidi"/>
+          <w:color w:val="000000"/>
+        </w:rPr>
+        <w:t>jelaskan</w:t>
+      </w:r>
+      <w:proofErr w:type="spellEnd"/>
+      <w:r>
+        <w:rPr>
+          <w:rFonts w:asciiTheme="minorBidi" w:hAnsiTheme="minorBidi" w:cstheme="minorBidi"/>
+          <w:color w:val="000000"/>
+        </w:rPr>
+        <w:t xml:space="preserve">, </w:t>
+      </w:r>
+      <w:proofErr w:type="spellStart"/>
+      <w:r>
+        <w:rPr>
+          <w:rFonts w:asciiTheme="minorBidi" w:hAnsiTheme="minorBidi" w:cstheme="minorBidi"/>
+          <w:color w:val="000000"/>
+        </w:rPr>
+        <w:t>saya</w:t>
+      </w:r>
+      <w:proofErr w:type="spellEnd"/>
+      <w:r>
+        <w:rPr>
+          <w:rFonts w:asciiTheme="minorBidi" w:hAnsiTheme="minorBidi" w:cstheme="minorBidi"/>
+          <w:color w:val="000000"/>
+        </w:rPr>
+        <w:t xml:space="preserve"> </w:t>
+      </w:r>
+      <w:proofErr w:type="spellStart"/>
+      <w:r>
+        <w:rPr>
+          <w:rFonts w:asciiTheme="minorBidi" w:hAnsiTheme="minorBidi" w:cstheme="minorBidi"/>
+          <w:color w:val="000000"/>
+        </w:rPr>
+        <w:t>tidak</w:t>
+      </w:r>
+      <w:proofErr w:type="spellEnd"/>
+      <w:r>
+        <w:rPr>
+          <w:rFonts w:asciiTheme="minorBidi" w:hAnsiTheme="minorBidi" w:cstheme="minorBidi"/>
+          <w:color w:val="000000"/>
+        </w:rPr>
+        <w:t xml:space="preserve"> </w:t>
+      </w:r>
+      <w:proofErr w:type="spellStart"/>
+      <w:r>
+        <w:rPr>
+          <w:rFonts w:asciiTheme="minorBidi" w:hAnsiTheme="minorBidi" w:cstheme="minorBidi"/>
+          <w:color w:val="000000"/>
+        </w:rPr>
+        <w:t>mengetahui</w:t>
+      </w:r>
+      <w:proofErr w:type="spellEnd"/>
+      <w:r>
+        <w:rPr>
+          <w:rFonts w:asciiTheme="minorBidi" w:hAnsiTheme="minorBidi" w:cstheme="minorBidi"/>
+          <w:color w:val="000000"/>
+        </w:rPr>
+        <w:t xml:space="preserve"> </w:t>
+      </w:r>
+      <w:proofErr w:type="spellStart"/>
+      <w:r>
+        <w:rPr>
+          <w:rFonts w:asciiTheme="minorBidi" w:hAnsiTheme="minorBidi" w:cstheme="minorBidi"/>
+          <w:color w:val="000000"/>
+        </w:rPr>
+        <w:t>keseharian</w:t>
+      </w:r>
+      <w:proofErr w:type="spellEnd"/>
+      <w:r>
+        <w:rPr>
+          <w:rFonts w:asciiTheme="minorBidi" w:hAnsiTheme="minorBidi" w:cstheme="minorBidi"/>
+          <w:color w:val="000000"/>
+        </w:rPr>
+        <w:t xml:space="preserve"> </w:t>
+      </w:r>
+      <w:r>
+        <w:rPr>
+          <w:rFonts w:asciiTheme="minorBidi" w:hAnsiTheme="minorBidi" w:cstheme="minorBidi"/>
+          <w:color w:val="000000"/>
+        </w:rPr>
+        <w:t>${</w:t>
+      </w:r>
+      <w:proofErr w:type="spellStart"/>
+      <w:r>
+        <w:rPr>
+          <w:rFonts w:asciiTheme="minorBidi" w:hAnsiTheme="minorBidi" w:cstheme="minorBidi"/>
+          <w:color w:val="000000"/>
+        </w:rPr>
+        <w:t>pangkat</w:t>
+      </w:r>
+      <w:proofErr w:type="spellEnd"/>
+      <w:r>
+        <w:rPr>
+          <w:rFonts w:asciiTheme="minorBidi" w:hAnsiTheme="minorBidi" w:cstheme="minorBidi"/>
+          <w:color w:val="000000"/>
+        </w:rPr>
+        <w:t>} ${</w:t>
+      </w:r>
+      <w:proofErr w:type="spellStart"/>
+      <w:r>
+        <w:rPr>
+          <w:rFonts w:asciiTheme="minorBidi" w:hAnsiTheme="minorBidi" w:cstheme="minorBidi"/>
+          <w:color w:val="000000"/>
+        </w:rPr>
+        <w:t>terlapor</w:t>
+      </w:r>
+      <w:proofErr w:type="spellEnd"/>
+      <w:r>
+        <w:rPr>
+          <w:rFonts w:asciiTheme="minorBidi" w:hAnsiTheme="minorBidi" w:cstheme="minorBidi"/>
+          <w:color w:val="000000"/>
+        </w:rPr>
+        <w:t>}</w:t>
+      </w:r>
+      <w:r>
+        <w:rPr>
+          <w:rFonts w:asciiTheme="minorBidi" w:hAnsiTheme="minorBidi" w:cstheme="minorBidi"/>
+          <w:color w:val="000000"/>
+        </w:rPr>
+        <w:t xml:space="preserve"> </w:t>
+      </w:r>
+      <w:proofErr w:type="spellStart"/>
+      <w:r>
+        <w:rPr>
+          <w:rFonts w:asciiTheme="minorBidi" w:hAnsiTheme="minorBidi" w:cstheme="minorBidi"/>
+          <w:color w:val="000000"/>
+        </w:rPr>
+        <w:t>karena</w:t>
+      </w:r>
+      <w:proofErr w:type="spellEnd"/>
+      <w:r>
+        <w:rPr>
+          <w:rFonts w:asciiTheme="minorBidi" w:hAnsiTheme="minorBidi" w:cstheme="minorBidi"/>
+          <w:color w:val="000000"/>
+        </w:rPr>
+        <w:t xml:space="preserve"> </w:t>
+      </w:r>
+      <w:proofErr w:type="spellStart"/>
+      <w:r>
+        <w:rPr>
+          <w:rFonts w:asciiTheme="minorBidi" w:hAnsiTheme="minorBidi" w:cstheme="minorBidi"/>
+          <w:color w:val="000000"/>
+        </w:rPr>
+        <w:t>saya</w:t>
+      </w:r>
+      <w:proofErr w:type="spellEnd"/>
+      <w:r>
+        <w:rPr>
+          <w:rFonts w:asciiTheme="minorBidi" w:hAnsiTheme="minorBidi" w:cstheme="minorBidi"/>
+          <w:color w:val="000000"/>
+        </w:rPr>
+        <w:t xml:space="preserve"> </w:t>
+      </w:r>
+      <w:proofErr w:type="spellStart"/>
+      <w:r>
+        <w:rPr>
+          <w:rFonts w:asciiTheme="minorBidi" w:hAnsiTheme="minorBidi" w:cstheme="minorBidi"/>
+          <w:color w:val="000000"/>
+        </w:rPr>
+        <w:t>baru</w:t>
+      </w:r>
+      <w:proofErr w:type="spellEnd"/>
+      <w:r>
+        <w:rPr>
+          <w:rFonts w:asciiTheme="minorBidi" w:hAnsiTheme="minorBidi" w:cstheme="minorBidi"/>
+          <w:color w:val="000000"/>
+        </w:rPr>
+        <w:t xml:space="preserve"> </w:t>
+      </w:r>
+      <w:proofErr w:type="spellStart"/>
+      <w:r>
+        <w:rPr>
+          <w:rFonts w:asciiTheme="minorBidi" w:hAnsiTheme="minorBidi" w:cstheme="minorBidi"/>
+          <w:color w:val="000000"/>
+        </w:rPr>
+        <w:t>menjabat</w:t>
+      </w:r>
+      <w:proofErr w:type="spellEnd"/>
+      <w:r>
+        <w:rPr>
+          <w:rFonts w:asciiTheme="minorBidi" w:hAnsiTheme="minorBidi" w:cstheme="minorBidi"/>
+          <w:color w:val="000000"/>
+        </w:rPr>
+        <w:t xml:space="preserve"> </w:t>
+      </w:r>
+      <w:proofErr w:type="spellStart"/>
+      <w:r>
+        <w:rPr>
+          <w:rFonts w:asciiTheme="minorBidi" w:hAnsiTheme="minorBidi" w:cstheme="minorBidi"/>
+          <w:color w:val="000000"/>
+        </w:rPr>
+        <w:t>sebagai</w:t>
+      </w:r>
+      <w:proofErr w:type="spellEnd"/>
+      <w:r>
+        <w:rPr>
+          <w:rFonts w:asciiTheme="minorBidi" w:hAnsiTheme="minorBidi" w:cstheme="minorBidi"/>
+          <w:color w:val="000000"/>
+        </w:rPr>
+        <w:t xml:space="preserve"> </w:t>
+      </w:r>
+      <w:proofErr w:type="spellStart"/>
+      <w:r>
+        <w:rPr>
+          <w:rFonts w:asciiTheme="minorBidi" w:hAnsiTheme="minorBidi" w:cstheme="minorBidi"/>
+          <w:color w:val="000000"/>
+        </w:rPr>
+        <w:t>Kasubditgakkum</w:t>
+      </w:r>
+      <w:proofErr w:type="spellEnd"/>
+      <w:r>
+        <w:rPr>
+          <w:rFonts w:asciiTheme="minorBidi" w:hAnsiTheme="minorBidi" w:cstheme="minorBidi"/>
+          <w:color w:val="000000"/>
+        </w:rPr>
+        <w:t xml:space="preserve"> </w:t>
+      </w:r>
+      <w:proofErr w:type="spellStart"/>
+      <w:r>
+        <w:rPr>
+          <w:rFonts w:asciiTheme="minorBidi" w:hAnsiTheme="minorBidi" w:cstheme="minorBidi"/>
+          <w:color w:val="000000"/>
+        </w:rPr>
+        <w:t>Ditlantas</w:t>
+      </w:r>
+      <w:proofErr w:type="spellEnd"/>
+      <w:r>
+        <w:rPr>
+          <w:rFonts w:asciiTheme="minorBidi" w:hAnsiTheme="minorBidi" w:cstheme="minorBidi"/>
+          <w:color w:val="000000"/>
+        </w:rPr>
+        <w:t xml:space="preserve"> Polda Metro Jaya</w:t>
+      </w:r>
+      <w:r>
+        <w:rPr>
+          <w:rFonts w:asciiTheme="minorBidi" w:hAnsiTheme="minorBidi" w:cstheme="minorBidi"/>
+          <w:color w:val="000000"/>
+        </w:rPr>
+        <w:t xml:space="preserve"> </w:t>
+      </w:r>
+      <w:r>
+        <w:rPr>
+          <w:rFonts w:asciiTheme="minorBidi" w:hAnsiTheme="minorBidi" w:cstheme="minorBidi"/>
+          <w:color w:val="000000"/>
+        </w:rPr>
+        <w:t xml:space="preserve">dan </w:t>
+      </w:r>
+      <w:r>
+        <w:rPr>
+          <w:rFonts w:asciiTheme="minorBidi" w:hAnsiTheme="minorBidi" w:cstheme="minorBidi"/>
+          <w:color w:val="000000"/>
+        </w:rPr>
+        <w:t>${</w:t>
+      </w:r>
+      <w:proofErr w:type="spellStart"/>
+      <w:r>
+        <w:rPr>
+          <w:rFonts w:asciiTheme="minorBidi" w:hAnsiTheme="minorBidi" w:cstheme="minorBidi"/>
+          <w:color w:val="000000"/>
+        </w:rPr>
+        <w:t>pangkat</w:t>
+      </w:r>
+      <w:proofErr w:type="spellEnd"/>
+      <w:r>
+        <w:rPr>
+          <w:rFonts w:asciiTheme="minorBidi" w:hAnsiTheme="minorBidi" w:cstheme="minorBidi"/>
+          <w:color w:val="000000"/>
+        </w:rPr>
+        <w:t>} ${</w:t>
+      </w:r>
+      <w:proofErr w:type="spellStart"/>
+      <w:r>
+        <w:rPr>
+          <w:rFonts w:asciiTheme="minorBidi" w:hAnsiTheme="minorBidi" w:cstheme="minorBidi"/>
+          <w:color w:val="000000"/>
+        </w:rPr>
+        <w:t>terlapor</w:t>
+      </w:r>
+      <w:proofErr w:type="spellEnd"/>
+      <w:r>
+        <w:rPr>
+          <w:rFonts w:asciiTheme="minorBidi" w:hAnsiTheme="minorBidi" w:cstheme="minorBidi"/>
+          <w:color w:val="000000"/>
+        </w:rPr>
+        <w:t>}</w:t>
+      </w:r>
+      <w:r>
+        <w:rPr>
+          <w:rFonts w:asciiTheme="minorBidi" w:hAnsiTheme="minorBidi" w:cstheme="minorBidi"/>
+          <w:color w:val="000000"/>
+        </w:rPr>
+        <w:t xml:space="preserve"> juga </w:t>
+      </w:r>
+      <w:proofErr w:type="spellStart"/>
+      <w:r>
+        <w:rPr>
+          <w:rFonts w:asciiTheme="minorBidi" w:hAnsiTheme="minorBidi" w:cstheme="minorBidi"/>
+          <w:color w:val="000000"/>
+        </w:rPr>
+        <w:t>baru</w:t>
+      </w:r>
+      <w:proofErr w:type="spellEnd"/>
+      <w:r>
+        <w:rPr>
+          <w:rFonts w:asciiTheme="minorBidi" w:hAnsiTheme="minorBidi" w:cstheme="minorBidi"/>
+          <w:color w:val="000000"/>
+        </w:rPr>
+        <w:t xml:space="preserve"> </w:t>
+      </w:r>
+      <w:proofErr w:type="spellStart"/>
+      <w:r>
+        <w:rPr>
+          <w:rFonts w:asciiTheme="minorBidi" w:hAnsiTheme="minorBidi" w:cstheme="minorBidi"/>
+          <w:color w:val="000000"/>
+        </w:rPr>
+        <w:t>berdinas</w:t>
+      </w:r>
+      <w:proofErr w:type="spellEnd"/>
+      <w:r>
+        <w:rPr>
+          <w:rFonts w:asciiTheme="minorBidi" w:hAnsiTheme="minorBidi" w:cstheme="minorBidi"/>
+          <w:color w:val="000000"/>
+        </w:rPr>
+        <w:t xml:space="preserve"> di </w:t>
+      </w:r>
+      <w:proofErr w:type="spellStart"/>
+      <w:r>
+        <w:rPr>
+          <w:rFonts w:asciiTheme="minorBidi" w:hAnsiTheme="minorBidi" w:cstheme="minorBidi"/>
+          <w:color w:val="000000"/>
+        </w:rPr>
+        <w:t>Subdit</w:t>
+      </w:r>
+      <w:proofErr w:type="spellEnd"/>
+      <w:r>
+        <w:rPr>
+          <w:rFonts w:asciiTheme="minorBidi" w:hAnsiTheme="minorBidi" w:cstheme="minorBidi"/>
+          <w:color w:val="000000"/>
+        </w:rPr>
+        <w:t xml:space="preserve"> </w:t>
+      </w:r>
+      <w:proofErr w:type="spellStart"/>
+      <w:r>
+        <w:rPr>
+          <w:rFonts w:asciiTheme="minorBidi" w:hAnsiTheme="minorBidi" w:cstheme="minorBidi"/>
+          <w:color w:val="000000"/>
+        </w:rPr>
+        <w:t>Gakkum</w:t>
+      </w:r>
+      <w:proofErr w:type="spellEnd"/>
+      <w:r>
+        <w:rPr>
+          <w:rFonts w:asciiTheme="minorBidi" w:hAnsiTheme="minorBidi" w:cstheme="minorBidi"/>
+          <w:color w:val="000000"/>
+        </w:rPr>
+        <w:t xml:space="preserve"> </w:t>
+      </w:r>
+      <w:proofErr w:type="spellStart"/>
+      <w:r>
+        <w:rPr>
+          <w:rFonts w:asciiTheme="minorBidi" w:hAnsiTheme="minorBidi" w:cstheme="minorBidi"/>
+          <w:color w:val="000000"/>
+        </w:rPr>
+        <w:t>Ditlantas</w:t>
+      </w:r>
+      <w:proofErr w:type="spellEnd"/>
+      <w:r>
+        <w:rPr>
+          <w:rFonts w:asciiTheme="minorBidi" w:hAnsiTheme="minorBidi" w:cstheme="minorBidi"/>
+          <w:color w:val="000000"/>
+        </w:rPr>
+        <w:t xml:space="preserve"> Polda Metro Jaya. -------------------------------------------------------------------------------------</w:t>
       </w:r>
     </w:p>
     <w:p>
@@ -3251,7 +8577,20 @@
           <w:rFonts w:asciiTheme="minorBidi" w:hAnsiTheme="minorBidi" w:cstheme="minorBidi"/>
         </w:rPr>
         <w:tab/>
-        <w:t>Berkaitan….</w:t>
+      </w:r>
+      <w:proofErr w:type="spellStart"/>
+      <w:r>
+        <w:rPr>
+          <w:rFonts w:asciiTheme="minorBidi" w:hAnsiTheme="minorBidi" w:cstheme="minorBidi"/>
+        </w:rPr>
+        <w:t>Berkaitan</w:t>
+      </w:r>
+      <w:proofErr w:type="spellEnd"/>
+      <w:r>
+        <w:rPr>
+          <w:rFonts w:asciiTheme="minorBidi" w:hAnsiTheme="minorBidi" w:cstheme="minorBidi"/>
+        </w:rPr>
+        <w:t>….</w:t>
       </w:r>
     </w:p>
     <w:p>
@@ -3308,25 +8647,111 @@
         </w:rPr>
         <w:tab/>
       </w:r>
-      <w:r>
-        <w:rPr>
-          <w:rFonts w:asciiTheme="minorBidi" w:hAnsiTheme="minorBidi" w:cstheme="minorBidi"/>
-        </w:rPr>
-        <w:t xml:space="preserve">Berkaitan dengan adanya </w:t>
-      </w:r>
-      <w:r>
-        <w:rPr>
-          <w:rFonts w:asciiTheme="minorBidi" w:hAnsiTheme="minorBidi" w:cstheme="minorBidi"/>
-          <w:color w:val="000000"/>
-        </w:rPr>
-        <w:t xml:space="preserve">laporan pengaduan masyarakat </w:t>
-      </w:r>
+      <w:proofErr w:type="spellStart"/>
+      <w:r>
+        <w:rPr>
+          <w:rFonts w:asciiTheme="minorBidi" w:hAnsiTheme="minorBidi" w:cstheme="minorBidi"/>
+        </w:rPr>
+        <w:t>Berkaitan</w:t>
+      </w:r>
+      <w:proofErr w:type="spellEnd"/>
+      <w:r>
+        <w:rPr>
+          <w:rFonts w:asciiTheme="minorBidi" w:hAnsiTheme="minorBidi" w:cstheme="minorBidi"/>
+        </w:rPr>
+        <w:t xml:space="preserve"> </w:t>
+      </w:r>
+      <w:proofErr w:type="spellStart"/>
+      <w:r>
+        <w:rPr>
+          <w:rFonts w:asciiTheme="minorBidi" w:hAnsiTheme="minorBidi" w:cstheme="minorBidi"/>
+        </w:rPr>
+        <w:t>dengan</w:t>
+      </w:r>
+      <w:proofErr w:type="spellEnd"/>
+      <w:r>
+        <w:rPr>
+          <w:rFonts w:asciiTheme="minorBidi" w:hAnsiTheme="minorBidi" w:cstheme="minorBidi"/>
+        </w:rPr>
+        <w:t xml:space="preserve"> </w:t>
+      </w:r>
+      <w:proofErr w:type="spellStart"/>
+      <w:r>
+        <w:rPr>
+          <w:rFonts w:asciiTheme="minorBidi" w:hAnsiTheme="minorBidi" w:cstheme="minorBidi"/>
+        </w:rPr>
+        <w:t>adanya</w:t>
+      </w:r>
+      <w:proofErr w:type="spellEnd"/>
+      <w:r>
+        <w:rPr>
+          <w:rFonts w:asciiTheme="minorBidi" w:hAnsiTheme="minorBidi" w:cstheme="minorBidi"/>
+        </w:rPr>
+        <w:t xml:space="preserve"> </w:t>
+      </w:r>
+      <w:proofErr w:type="spellStart"/>
+      <w:r>
+        <w:rPr>
+          <w:rFonts w:asciiTheme="minorBidi" w:hAnsiTheme="minorBidi" w:cstheme="minorBidi"/>
+          <w:color w:val="000000"/>
+        </w:rPr>
+        <w:t>laporan</w:t>
+      </w:r>
+      <w:proofErr w:type="spellEnd"/>
+      <w:r>
+        <w:rPr>
+          <w:rFonts w:asciiTheme="minorBidi" w:hAnsiTheme="minorBidi" w:cstheme="minorBidi"/>
+          <w:color w:val="000000"/>
+        </w:rPr>
+        <w:t xml:space="preserve"> </w:t>
+      </w:r>
+      <w:proofErr w:type="spellStart"/>
+      <w:r>
+        <w:rPr>
+          <w:rFonts w:asciiTheme="minorBidi" w:hAnsiTheme="minorBidi" w:cstheme="minorBidi"/>
+          <w:color w:val="000000"/>
+        </w:rPr>
+        <w:t>pengaduan</w:t>
+      </w:r>
+      <w:proofErr w:type="spellEnd"/>
+      <w:r>
+        <w:rPr>
+          <w:rFonts w:asciiTheme="minorBidi" w:hAnsiTheme="minorBidi" w:cstheme="minorBidi"/>
+          <w:color w:val="000000"/>
+        </w:rPr>
+        <w:t xml:space="preserve"> </w:t>
+      </w:r>
+      <w:proofErr w:type="spellStart"/>
+      <w:r>
+        <w:rPr>
+          <w:rFonts w:asciiTheme="minorBidi" w:hAnsiTheme="minorBidi" w:cstheme="minorBidi"/>
+          <w:color w:val="000000"/>
+        </w:rPr>
+        <w:t>masyarakat</w:t>
+      </w:r>
+      <w:proofErr w:type="spellEnd"/>
+      <w:r>
+        <w:rPr>
+          <w:rFonts w:asciiTheme="minorBidi" w:hAnsiTheme="minorBidi" w:cstheme="minorBidi"/>
+          <w:color w:val="000000"/>
+        </w:rPr>
+        <w:t xml:space="preserve"> </w:t>
+      </w:r>
+      <w:proofErr w:type="spellStart"/>
       <w:r>
         <w:rPr>
           <w:rFonts w:ascii="Arial" w:hAnsi="Arial" w:cs="Arial"/>
           <w:lang w:val="en-AU"/>
         </w:rPr>
-        <w:t xml:space="preserve">berupa </w:t>
+        <w:t>berupa</w:t>
+      </w:r>
+      <w:proofErr w:type="spellEnd"/>
+      <w:r>
+        <w:rPr>
+          <w:rFonts w:ascii="Arial" w:hAnsi="Arial" w:cs="Arial"/>
+          <w:lang w:val="en-AU"/>
+        </w:rPr>
+        <w:t xml:space="preserve"> </w:t>
       </w:r>
       <w:r>
         <w:rPr>
@@ -3340,21 +8765,78 @@
           <w:rFonts w:ascii="Arial" w:hAnsi="Arial" w:cs="Arial"/>
           <w:bCs/>
         </w:rPr>
-        <w:t xml:space="preserve"> tersebut</w:t>
-      </w:r>
+        <w:t xml:space="preserve"> </w:t>
+      </w:r>
+      <w:proofErr w:type="spellStart"/>
       <w:r>
         <w:rPr>
           <w:rFonts w:ascii="Arial" w:hAnsi="Arial" w:cs="Arial"/>
           <w:bCs/>
         </w:rPr>
-        <w:t xml:space="preserve"> yang dilakukan oleh </w:t>
-      </w:r>
-      <w:r>
-        <w:rPr>
-          <w:rFonts w:asciiTheme="minorBidi" w:hAnsiTheme="minorBidi" w:cstheme="minorBidi"/>
-          <w:color w:val="000000"/>
-        </w:rPr>
-        <w:t>${jabatan} ${terlapor}</w:t>
+        <w:t>tersebut</w:t>
+      </w:r>
+      <w:proofErr w:type="spellEnd"/>
+      <w:r>
+        <w:rPr>
+          <w:rFonts w:ascii="Arial" w:hAnsi="Arial" w:cs="Arial"/>
+          <w:bCs/>
+        </w:rPr>
+        <w:t xml:space="preserve"> yang </w:t>
+      </w:r>
+      <w:proofErr w:type="spellStart"/>
+      <w:r>
+        <w:rPr>
+          <w:rFonts w:ascii="Arial" w:hAnsi="Arial" w:cs="Arial"/>
+          <w:bCs/>
+        </w:rPr>
+        <w:t>dilakukan</w:t>
+      </w:r>
+      <w:proofErr w:type="spellEnd"/>
+      <w:r>
+        <w:rPr>
+          <w:rFonts w:ascii="Arial" w:hAnsi="Arial" w:cs="Arial"/>
+          <w:bCs/>
+        </w:rPr>
+        <w:t xml:space="preserve"> oleh </w:t>
+      </w:r>
+      <w:r>
+        <w:rPr>
+          <w:rFonts w:asciiTheme="minorBidi" w:hAnsiTheme="minorBidi" w:cstheme="minorBidi"/>
+          <w:color w:val="000000"/>
+        </w:rPr>
+        <w:t>${</w:t>
+      </w:r>
+      <w:proofErr w:type="spellStart"/>
+      <w:r>
+        <w:rPr>
+          <w:rFonts w:asciiTheme="minorBidi" w:hAnsiTheme="minorBidi" w:cstheme="minorBidi"/>
+          <w:color w:val="000000"/>
+        </w:rPr>
+        <w:t>pangkat</w:t>
+      </w:r>
+      <w:proofErr w:type="spellEnd"/>
+      <w:r>
+        <w:rPr>
+          <w:rFonts w:asciiTheme="minorBidi" w:hAnsiTheme="minorBidi" w:cstheme="minorBidi"/>
+          <w:color w:val="000000"/>
+        </w:rPr>
+        <w:t>} ${</w:t>
+      </w:r>
+      <w:proofErr w:type="spellStart"/>
+      <w:r>
+        <w:rPr>
+          <w:rFonts w:asciiTheme="minorBidi" w:hAnsiTheme="minorBidi" w:cstheme="minorBidi"/>
+          <w:color w:val="000000"/>
+        </w:rPr>
+        <w:t>terlapor</w:t>
+      </w:r>
+      <w:proofErr w:type="spellEnd"/>
+      <w:r>
+        <w:rPr>
+          <w:rFonts w:asciiTheme="minorBidi" w:hAnsiTheme="minorBidi" w:cstheme="minorBidi"/>
+          <w:color w:val="000000"/>
+        </w:rPr>
+        <w:t>}</w:t>
       </w:r>
       <w:r>
         <w:rPr>
@@ -3369,18 +8851,82 @@
         </w:rPr>
         <w:t xml:space="preserve"> </w:t>
       </w:r>
-      <w:r>
-        <w:rPr>
-          <w:rFonts w:asciiTheme="minorBidi" w:hAnsiTheme="minorBidi" w:cstheme="minorBidi"/>
-        </w:rPr>
-        <w:t xml:space="preserve">Menurut Sdr. apakah tindakan yang dilakukan </w:t>
+      <w:proofErr w:type="spellStart"/>
+      <w:r>
+        <w:rPr>
+          <w:rFonts w:asciiTheme="minorBidi" w:hAnsiTheme="minorBidi" w:cstheme="minorBidi"/>
+        </w:rPr>
+        <w:t>Menurut</w:t>
+      </w:r>
+      <w:proofErr w:type="spellEnd"/>
+      <w:r>
+        <w:rPr>
+          <w:rFonts w:asciiTheme="minorBidi" w:hAnsiTheme="minorBidi" w:cstheme="minorBidi"/>
+        </w:rPr>
+        <w:t xml:space="preserve"> </w:t>
+      </w:r>
+      <w:proofErr w:type="spellStart"/>
+      <w:r>
+        <w:rPr>
+          <w:rFonts w:asciiTheme="minorBidi" w:hAnsiTheme="minorBidi" w:cstheme="minorBidi"/>
+        </w:rPr>
+        <w:t>Sdr</w:t>
+      </w:r>
+      <w:proofErr w:type="spellEnd"/>
+      <w:r>
+        <w:rPr>
+          <w:rFonts w:asciiTheme="minorBidi" w:hAnsiTheme="minorBidi" w:cstheme="minorBidi"/>
+        </w:rPr>
+        <w:t xml:space="preserve">. </w:t>
+      </w:r>
+      <w:proofErr w:type="spellStart"/>
+      <w:r>
+        <w:rPr>
+          <w:rFonts w:asciiTheme="minorBidi" w:hAnsiTheme="minorBidi" w:cstheme="minorBidi"/>
+        </w:rPr>
+        <w:t>apakah</w:t>
+      </w:r>
+      <w:proofErr w:type="spellEnd"/>
+      <w:r>
+        <w:rPr>
+          <w:rFonts w:asciiTheme="minorBidi" w:hAnsiTheme="minorBidi" w:cstheme="minorBidi"/>
+        </w:rPr>
+        <w:t xml:space="preserve"> </w:t>
+      </w:r>
+      <w:proofErr w:type="spellStart"/>
+      <w:r>
+        <w:rPr>
+          <w:rFonts w:asciiTheme="minorBidi" w:hAnsiTheme="minorBidi" w:cstheme="minorBidi"/>
+        </w:rPr>
+        <w:t>tindakan</w:t>
+      </w:r>
+      <w:proofErr w:type="spellEnd"/>
+      <w:r>
+        <w:rPr>
+          <w:rFonts w:asciiTheme="minorBidi" w:hAnsiTheme="minorBidi" w:cstheme="minorBidi"/>
+        </w:rPr>
+        <w:t xml:space="preserve"> yang </w:t>
+      </w:r>
+      <w:proofErr w:type="spellStart"/>
+      <w:r>
+        <w:rPr>
+          <w:rFonts w:asciiTheme="minorBidi" w:hAnsiTheme="minorBidi" w:cstheme="minorBidi"/>
+        </w:rPr>
+        <w:t>dilakukan</w:t>
+      </w:r>
+      <w:proofErr w:type="spellEnd"/>
+      <w:r>
+        <w:rPr>
+          <w:rFonts w:asciiTheme="minorBidi" w:hAnsiTheme="minorBidi" w:cstheme="minorBidi"/>
+        </w:rPr>
+        <w:t xml:space="preserve"> </w:t>
       </w:r>
       <w:r>
         <w:rPr>
           <w:rFonts w:ascii="Arial" w:hAnsi="Arial" w:cs="Arial"/>
           <w:lang w:val="sv-SE"/>
         </w:rPr>
-        <w:t>${jabatan} ${terlapor}</w:t>
+        <w:t>${pangkat} ${terlapor}</w:t>
       </w:r>
       <w:r>
         <w:rPr>
@@ -3442,7 +8988,21 @@
           <w:rFonts w:ascii="Arial" w:hAnsi="Arial" w:cs="Arial"/>
           <w:lang w:val="sv-SE"/>
         </w:rPr>
-        <w:t xml:space="preserve">yang dilakukan IPTU SRI RATU COME RIHI tidak dapat dibenarkan tidak mencerminkan sebagai anggota Polri baik dan dapat menurunkan citra Polri dimata masyarakat.-------------- </w:t>
+        <w:t xml:space="preserve">yang dilakukan </w:t>
+      </w:r>
+      <w:r>
+        <w:rPr>
+          <w:rFonts w:ascii="Arial" w:hAnsi="Arial" w:cs="Arial"/>
+          <w:lang w:val="sv-SE"/>
+        </w:rPr>
+        <w:t>${pangkat} ${terlapor}</w:t>
+      </w:r>
+      <w:r>
+        <w:rPr>
+          <w:rFonts w:ascii="Arial" w:hAnsi="Arial" w:cs="Arial"/>
+          <w:lang w:val="sv-SE"/>
+        </w:rPr>
+        <w:t xml:space="preserve"> tidak dapat dibenarkan tidak mencerminkan sebagai anggota Polri baik dan dapat menurunkan citra Polri dimata masyarakat.-------------- </w:t>
       </w:r>
     </w:p>
     <w:p>
@@ -3481,29 +9041,201 @@
         </w:rPr>
         <w:tab/>
       </w:r>
-      <w:r>
-        <w:rPr>
-          <w:rFonts w:asciiTheme="minorBidi" w:hAnsiTheme="minorBidi" w:cstheme="minorBidi"/>
-        </w:rPr>
-        <w:t>Apakah ada</w:t>
-      </w:r>
-      <w:r>
-        <w:rPr>
-          <w:rFonts w:asciiTheme="minorBidi" w:hAnsiTheme="minorBidi" w:cstheme="minorBidi"/>
-        </w:rPr>
-        <w:t xml:space="preserve"> keterangan lain yang ingin Sdr.</w:t>
-      </w:r>
-      <w:r>
-        <w:rPr>
-          <w:rFonts w:asciiTheme="minorBidi" w:hAnsiTheme="minorBidi" w:cstheme="minorBidi"/>
-        </w:rPr>
-        <w:t xml:space="preserve"> tambahkan kepada Pemeriksa selain keterangan tersebut diatas</w:t>
-      </w:r>
-      <w:r>
-        <w:rPr>
-          <w:rFonts w:asciiTheme="minorBidi" w:hAnsiTheme="minorBidi" w:cstheme="minorBidi"/>
-        </w:rPr>
-        <w:t>? Jelaskan ! -----------------------------------------------------------------</w:t>
+      <w:proofErr w:type="spellStart"/>
+      <w:r>
+        <w:rPr>
+          <w:rFonts w:asciiTheme="minorBidi" w:hAnsiTheme="minorBidi" w:cstheme="minorBidi"/>
+        </w:rPr>
+        <w:t>Apakah</w:t>
+      </w:r>
+      <w:proofErr w:type="spellEnd"/>
+      <w:r>
+        <w:rPr>
+          <w:rFonts w:asciiTheme="minorBidi" w:hAnsiTheme="minorBidi" w:cstheme="minorBidi"/>
+        </w:rPr>
+        <w:t xml:space="preserve"> </w:t>
+      </w:r>
+      <w:proofErr w:type="spellStart"/>
+      <w:r>
+        <w:rPr>
+          <w:rFonts w:asciiTheme="minorBidi" w:hAnsiTheme="minorBidi" w:cstheme="minorBidi"/>
+        </w:rPr>
+        <w:t>ada</w:t>
+      </w:r>
+      <w:proofErr w:type="spellEnd"/>
+      <w:r>
+        <w:rPr>
+          <w:rFonts w:asciiTheme="minorBidi" w:hAnsiTheme="minorBidi" w:cstheme="minorBidi"/>
+        </w:rPr>
+        <w:t xml:space="preserve"> </w:t>
+      </w:r>
+      <w:proofErr w:type="spellStart"/>
+      <w:r>
+        <w:rPr>
+          <w:rFonts w:asciiTheme="minorBidi" w:hAnsiTheme="minorBidi" w:cstheme="minorBidi"/>
+        </w:rPr>
+        <w:t>keterangan</w:t>
+      </w:r>
+      <w:proofErr w:type="spellEnd"/>
+      <w:r>
+        <w:rPr>
+          <w:rFonts w:asciiTheme="minorBidi" w:hAnsiTheme="minorBidi" w:cstheme="minorBidi"/>
+        </w:rPr>
+        <w:t xml:space="preserve"> lain yang </w:t>
+      </w:r>
+      <w:proofErr w:type="spellStart"/>
+      <w:r>
+        <w:rPr>
+          <w:rFonts w:asciiTheme="minorBidi" w:hAnsiTheme="minorBidi" w:cstheme="minorBidi"/>
+        </w:rPr>
+        <w:t>ingin</w:t>
+      </w:r>
+      <w:proofErr w:type="spellEnd"/>
+      <w:r>
+        <w:rPr>
+          <w:rFonts w:asciiTheme="minorBidi" w:hAnsiTheme="minorBidi" w:cstheme="minorBidi"/>
+        </w:rPr>
+        <w:t xml:space="preserve"> </w:t>
+      </w:r>
+      <w:proofErr w:type="spellStart"/>
+      <w:r>
+        <w:rPr>
+          <w:rFonts w:asciiTheme="minorBidi" w:hAnsiTheme="minorBidi" w:cstheme="minorBidi"/>
+        </w:rPr>
+        <w:t>Sdr</w:t>
+      </w:r>
+      <w:proofErr w:type="spellEnd"/>
+      <w:r>
+        <w:rPr>
+          <w:rFonts w:asciiTheme="minorBidi" w:hAnsiTheme="minorBidi" w:cstheme="minorBidi"/>
+        </w:rPr>
+        <w:t>.</w:t>
+      </w:r>
+      <w:r>
+        <w:rPr>
+          <w:rFonts w:asciiTheme="minorBidi" w:hAnsiTheme="minorBidi" w:cstheme="minorBidi"/>
+        </w:rPr>
+        <w:t xml:space="preserve"> </w:t>
+      </w:r>
+      <w:proofErr w:type="spellStart"/>
+      <w:r>
+        <w:rPr>
+          <w:rFonts w:asciiTheme="minorBidi" w:hAnsiTheme="minorBidi" w:cstheme="minorBidi"/>
+        </w:rPr>
+        <w:t>tambahkan</w:t>
+      </w:r>
+      <w:proofErr w:type="spellEnd"/>
+      <w:r>
+        <w:rPr>
+          <w:rFonts w:asciiTheme="minorBidi" w:hAnsiTheme="minorBidi" w:cstheme="minorBidi"/>
+        </w:rPr>
+        <w:t xml:space="preserve"> </w:t>
+      </w:r>
+      <w:proofErr w:type="spellStart"/>
+      <w:r>
+        <w:rPr>
+          <w:rFonts w:asciiTheme="minorBidi" w:hAnsiTheme="minorBidi" w:cstheme="minorBidi"/>
+        </w:rPr>
+        <w:t>kepada</w:t>
+      </w:r>
+      <w:proofErr w:type="spellEnd"/>
+      <w:r>
+        <w:rPr>
+          <w:rFonts w:asciiTheme="minorBidi" w:hAnsiTheme="minorBidi" w:cstheme="minorBidi"/>
+        </w:rPr>
+        <w:t xml:space="preserve"> </w:t>
+      </w:r>
+      <w:proofErr w:type="spellStart"/>
+      <w:r>
+        <w:rPr>
+          <w:rFonts w:asciiTheme="minorBidi" w:hAnsiTheme="minorBidi" w:cstheme="minorBidi"/>
+        </w:rPr>
+        <w:t>Pemeriksa</w:t>
+      </w:r>
+      <w:proofErr w:type="spellEnd"/>
+      <w:r>
+        <w:rPr>
+          <w:rFonts w:asciiTheme="minorBidi" w:hAnsiTheme="minorBidi" w:cstheme="minorBidi"/>
+        </w:rPr>
+        <w:t xml:space="preserve"> </w:t>
+      </w:r>
+      <w:proofErr w:type="spellStart"/>
+      <w:r>
+        <w:rPr>
+          <w:rFonts w:asciiTheme="minorBidi" w:hAnsiTheme="minorBidi" w:cstheme="minorBidi"/>
+        </w:rPr>
+        <w:t>selain</w:t>
+      </w:r>
+      <w:proofErr w:type="spellEnd"/>
+      <w:r>
+        <w:rPr>
+          <w:rFonts w:asciiTheme="minorBidi" w:hAnsiTheme="minorBidi" w:cstheme="minorBidi"/>
+        </w:rPr>
+        <w:t xml:space="preserve"> </w:t>
+      </w:r>
+      <w:proofErr w:type="spellStart"/>
+      <w:r>
+        <w:rPr>
+          <w:rFonts w:asciiTheme="minorBidi" w:hAnsiTheme="minorBidi" w:cstheme="minorBidi"/>
+        </w:rPr>
+        <w:t>keterangan</w:t>
+      </w:r>
+      <w:proofErr w:type="spellEnd"/>
+      <w:r>
+        <w:rPr>
+          <w:rFonts w:asciiTheme="minorBidi" w:hAnsiTheme="minorBidi" w:cstheme="minorBidi"/>
+        </w:rPr>
+        <w:t xml:space="preserve"> </w:t>
+      </w:r>
+      <w:proofErr w:type="spellStart"/>
+      <w:r>
+        <w:rPr>
+          <w:rFonts w:asciiTheme="minorBidi" w:hAnsiTheme="minorBidi" w:cstheme="minorBidi"/>
+        </w:rPr>
+        <w:t>tersebut</w:t>
+      </w:r>
+      <w:proofErr w:type="spellEnd"/>
+      <w:r>
+        <w:rPr>
+          <w:rFonts w:asciiTheme="minorBidi" w:hAnsiTheme="minorBidi" w:cstheme="minorBidi"/>
+        </w:rPr>
+        <w:t xml:space="preserve"> </w:t>
+      </w:r>
+      <w:proofErr w:type="spellStart"/>
+      <w:r>
+        <w:rPr>
+          <w:rFonts w:asciiTheme="minorBidi" w:hAnsiTheme="minorBidi" w:cstheme="minorBidi"/>
+        </w:rPr>
+        <w:t>diatas</w:t>
+      </w:r>
+      <w:proofErr w:type="spellEnd"/>
+      <w:r>
+        <w:rPr>
+          <w:rFonts w:asciiTheme="minorBidi" w:hAnsiTheme="minorBidi" w:cstheme="minorBidi"/>
+        </w:rPr>
+        <w:t xml:space="preserve">? </w:t>
+      </w:r>
+      <w:proofErr w:type="spellStart"/>
+      <w:proofErr w:type="gramStart"/>
+      <w:r>
+        <w:rPr>
+          <w:rFonts w:asciiTheme="minorBidi" w:hAnsiTheme="minorBidi" w:cstheme="minorBidi"/>
+        </w:rPr>
+        <w:t>Jelaskan</w:t>
+      </w:r>
+      <w:proofErr w:type="spellEnd"/>
+      <w:r>
+        <w:rPr>
+          <w:rFonts w:asciiTheme="minorBidi" w:hAnsiTheme="minorBidi" w:cstheme="minorBidi"/>
+        </w:rPr>
+        <w:t xml:space="preserve"> !</w:t>
+      </w:r>
+      <w:proofErr w:type="gramEnd"/>
+      <w:r>
+        <w:rPr>
+          <w:rFonts w:asciiTheme="minorBidi" w:hAnsiTheme="minorBidi" w:cstheme="minorBidi"/>
+        </w:rPr>
+        <w:t xml:space="preserve"> -----------------------------------------------------------------</w:t>
       </w:r>
     </w:p>
     <w:p>
@@ -3546,8 +9278,17 @@
         <w:rPr>
           <w:rFonts w:ascii="Arial" w:hAnsi="Arial" w:cs="Arial"/>
         </w:rPr>
-        <w:t>Saya rasa cukup</w:t>
-      </w:r>
+        <w:t xml:space="preserve">Saya rasa </w:t>
+      </w:r>
+      <w:proofErr w:type="spellStart"/>
+      <w:proofErr w:type="gramStart"/>
+      <w:r>
+        <w:rPr>
+          <w:rFonts w:ascii="Arial" w:hAnsi="Arial" w:cs="Arial"/>
+        </w:rPr>
+        <w:t>cukup</w:t>
+      </w:r>
+      <w:proofErr w:type="spellEnd"/>
       <w:r>
         <w:rPr>
           <w:rFonts w:ascii="Arial" w:hAnsi="Arial" w:cs="Arial"/>
@@ -3566,6 +9307,7 @@
         </w:rPr>
         <w:t>------</w:t>
       </w:r>
+      <w:proofErr w:type="gramEnd"/>
     </w:p>
     <w:p>
       <w:pPr>
@@ -3643,6 +9385,7 @@
         </w:rPr>
         <w:t xml:space="preserve">yang telah </w:t>
       </w:r>
+      <w:proofErr w:type="spellStart"/>
       <w:r>
         <w:rPr>
           <w:rFonts w:ascii="Arial" w:hAnsi="Arial" w:cs="Arial"/>
@@ -3650,7 +9393,17 @@
           <w:szCs w:val="24"/>
           <w:lang w:val="en-AU"/>
         </w:rPr>
-        <w:t>Sdr.</w:t>
+        <w:t>Sdr</w:t>
+      </w:r>
+      <w:proofErr w:type="spellEnd"/>
+      <w:r>
+        <w:rPr>
+          <w:rFonts w:ascii="Arial" w:hAnsi="Arial" w:cs="Arial"/>
+          <w:sz w:val="24"/>
+          <w:szCs w:val="24"/>
+          <w:lang w:val="en-AU"/>
+        </w:rPr>
+        <w:t>.</w:t>
       </w:r>
       <w:r>
         <w:rPr>
@@ -3817,14 +9570,23 @@
           <w:sz w:val="24"/>
           <w:szCs w:val="24"/>
         </w:rPr>
-        <w:t>nya secara hukum.-</w:t>
-      </w:r>
+        <w:t xml:space="preserve">nya secara </w:t>
+      </w:r>
+      <w:proofErr w:type="gramStart"/>
       <w:r>
         <w:rPr>
           <w:rFonts w:ascii="Arial" w:hAnsi="Arial" w:cs="Arial"/>
           <w:sz w:val="24"/>
           <w:szCs w:val="24"/>
         </w:rPr>
+        <w:t>hukum.-</w:t>
+      </w:r>
+      <w:r>
+        <w:rPr>
+          <w:rFonts w:ascii="Arial" w:hAnsi="Arial" w:cs="Arial"/>
+          <w:sz w:val="24"/>
+          <w:szCs w:val="24"/>
+        </w:rPr>
         <w:t>----</w:t>
       </w:r>
       <w:r>
@@ -3844,6 +9606,7 @@
         </w:rPr>
         <w:t>---</w:t>
       </w:r>
+      <w:proofErr w:type="gramEnd"/>
     </w:p>
     <w:p>
       <w:pPr>
@@ -3914,6 +9677,7 @@
         </w:rPr>
         <w:t xml:space="preserve">Selama </w:t>
       </w:r>
+      <w:proofErr w:type="spellStart"/>
       <w:r>
         <w:rPr>
           <w:rFonts w:ascii="Arial" w:hAnsi="Arial" w:cs="Arial"/>
@@ -3921,16 +9685,27 @@
           <w:szCs w:val="24"/>
           <w:lang w:val="en-US"/>
         </w:rPr>
-        <w:t xml:space="preserve">Sdr. </w:t>
-      </w:r>
+        <w:t>Sdr</w:t>
+      </w:r>
+      <w:proofErr w:type="spellEnd"/>
       <w:r>
         <w:rPr>
           <w:rFonts w:ascii="Arial" w:hAnsi="Arial" w:cs="Arial"/>
           <w:sz w:val="24"/>
           <w:szCs w:val="24"/>
+          <w:lang w:val="en-US"/>
+        </w:rPr>
+        <w:t xml:space="preserve">. </w:t>
+      </w:r>
+      <w:r>
+        <w:rPr>
+          <w:rFonts w:ascii="Arial" w:hAnsi="Arial" w:cs="Arial"/>
+          <w:sz w:val="24"/>
+          <w:szCs w:val="24"/>
         </w:rPr>
         <w:t>di</w:t>
       </w:r>
+      <w:proofErr w:type="spellStart"/>
       <w:r>
         <w:rPr>
           <w:rFonts w:ascii="Arial" w:hAnsi="Arial" w:cs="Arial"/>
@@ -3940,6 +9715,7 @@
         </w:rPr>
         <w:t>periksa</w:t>
       </w:r>
+      <w:proofErr w:type="spellEnd"/>
       <w:r>
         <w:rPr>
           <w:rFonts w:ascii="Arial" w:hAnsi="Arial" w:cs="Arial"/>
@@ -3957,6 +9733,7 @@
         </w:rPr>
         <w:t xml:space="preserve">dan didengar keterangannya saat sekarang ini, apakah merasa  mendapat  tekanan  maupun  paksaan  baik  dari  </w:t>
       </w:r>
+      <w:proofErr w:type="spellStart"/>
       <w:r>
         <w:rPr>
           <w:rFonts w:ascii="Arial" w:hAnsi="Arial" w:cs="Arial"/>
@@ -3966,6 +9743,7 @@
         </w:rPr>
         <w:t>pemeriksa</w:t>
       </w:r>
+      <w:proofErr w:type="spellEnd"/>
       <w:r>
         <w:rPr>
           <w:rFonts w:ascii="Arial" w:hAnsi="Arial" w:cs="Arial"/>
@@ -3990,7 +9768,38 @@
           <w:szCs w:val="24"/>
           <w:lang w:val="en-US"/>
         </w:rPr>
-        <w:t xml:space="preserve">        Jelaskan ! </w:t>
+        <w:t xml:space="preserve">        </w:t>
+      </w:r>
+      <w:proofErr w:type="spellStart"/>
+      <w:proofErr w:type="gramStart"/>
+      <w:r>
+        <w:rPr>
+          <w:rFonts w:ascii="Arial" w:hAnsi="Arial" w:cs="Arial"/>
+          <w:sz w:val="24"/>
+          <w:szCs w:val="24"/>
+          <w:lang w:val="en-US"/>
+        </w:rPr>
+        <w:t>Jelaskan</w:t>
+      </w:r>
+      <w:proofErr w:type="spellEnd"/>
+      <w:r>
+        <w:rPr>
+          <w:rFonts w:ascii="Arial" w:hAnsi="Arial" w:cs="Arial"/>
+          <w:sz w:val="24"/>
+          <w:szCs w:val="24"/>
+          <w:lang w:val="en-US"/>
+        </w:rPr>
+        <w:t xml:space="preserve"> !</w:t>
+      </w:r>
+      <w:proofErr w:type="gramEnd"/>
+      <w:r>
+        <w:rPr>
+          <w:rFonts w:ascii="Arial" w:hAnsi="Arial" w:cs="Arial"/>
+          <w:sz w:val="24"/>
+          <w:szCs w:val="24"/>
+          <w:lang w:val="en-US"/>
+        </w:rPr>
+        <w:t xml:space="preserve"> </w:t>
       </w:r>
       <w:r>
         <w:rPr>
@@ -4324,6 +10133,7 @@
               </w:rPr>
               <w:t xml:space="preserve">Yang </w:t>
             </w:r>
+            <w:proofErr w:type="spellStart"/>
             <w:r>
               <w:rPr>
                 <w:rFonts w:ascii="Arial" w:hAnsi="Arial" w:cs="Arial"/>
@@ -4334,6 +10144,7 @@
               </w:rPr>
               <w:t>diinterogasi</w:t>
             </w:r>
+            <w:proofErr w:type="spellEnd"/>
           </w:p>
           <w:p>
             <w:pPr>
@@ -4392,7 +10203,27 @@
                 <w:u w:val="single"/>
                 <w:lang w:val="es-ES_tradnl"/>
               </w:rPr>
-              <w:t>${saksi}</w:t>
+              <w:t>${</w:t>
+            </w:r>
+            <w:proofErr w:type="spellStart"/>
+            <w:r>
+              <w:rPr>
+                <w:rFonts w:cs="Arial"/>
+                <w:b/>
+                <w:u w:val="single"/>
+                <w:lang w:val="es-ES_tradnl"/>
+              </w:rPr>
+              <w:t>saksi</w:t>
+            </w:r>
+            <w:proofErr w:type="spellEnd"/>
+            <w:r>
+              <w:rPr>
+                <w:rFonts w:cs="Arial"/>
+                <w:b/>
+                <w:u w:val="single"/>
+                <w:lang w:val="es-ES_tradnl"/>
+              </w:rPr>
+              <w:t>}</w:t>
             </w:r>
           </w:p>
           <w:p>
@@ -4412,7 +10243,16 @@
                 <w:b/>
                 <w:lang w:val="es-ES_tradnl"/>
               </w:rPr>
-              <w:t>${jabatan</w:t>
+              <w:t>${</w:t>
+            </w:r>
+            <w:proofErr w:type="spellStart"/>
+            <w:r>
+              <w:rPr>
+                <w:rFonts w:cs="Arial"/>
+                <w:b/>
+                <w:lang w:val="es-ES_tradnl"/>
+              </w:rPr>
+              <w:t>jabatan</w:t>
             </w:r>
             <w:r>
               <w:rPr>
@@ -4422,6 +10262,7 @@
               </w:rPr>
               <w:t>_saksi</w:t>
             </w:r>
+            <w:proofErr w:type="spellEnd"/>
             <w:r>
               <w:rPr>
                 <w:rFonts w:cs="Arial"/>
@@ -4452,7 +10293,16 @@
                 <w:b/>
                 <w:lang w:val="es-ES_tradnl"/>
               </w:rPr>
-              <w:t>${nrp</w:t>
+              <w:t>${</w:t>
+            </w:r>
+            <w:proofErr w:type="spellStart"/>
+            <w:r>
+              <w:rPr>
+                <w:rFonts w:cs="Arial"/>
+                <w:b/>
+                <w:lang w:val="es-ES_tradnl"/>
+              </w:rPr>
+              <w:t>nrp</w:t>
             </w:r>
             <w:r>
               <w:rPr>
@@ -4462,6 +10312,7 @@
               </w:rPr>
               <w:t>_saksi</w:t>
             </w:r>
+            <w:proofErr w:type="spellEnd"/>
             <w:r>
               <w:rPr>
                 <w:rFonts w:cs="Arial"/>
@@ -4529,6 +10380,7 @@
         </w:rPr>
         <w:t xml:space="preserve">emikian Berita Acara </w:t>
       </w:r>
+      <w:proofErr w:type="spellStart"/>
       <w:r>
         <w:rPr>
           <w:rFonts w:cs="Arial"/>
@@ -4537,6 +10389,7 @@
         </w:rPr>
         <w:t>Pemeriksaan</w:t>
       </w:r>
+      <w:proofErr w:type="spellEnd"/>
       <w:r>
         <w:rPr>
           <w:rFonts w:cs="Arial"/>
